--- a/Relatório Final.docx
+++ b/Relatório Final.docx
@@ -7978,46 +7978,88 @@
     </w:p>
     <w:p>
       <w:pPr>
+        <w:pBdr>
+          <w:bottom w:val="single" w:sz="4" w:space="1" w:color="595959" w:themeColor="text1" w:themeTint="A6"/>
+        </w:pBdr>
+        <w:rPr>
+          <w:b/>
+          <w:color w:val="0F243E" w:themeColor="text2" w:themeShade="80"/>
+          <w:sz w:val="28"/>
+          <w:szCs w:val="28"/>
+        </w:rPr>
+      </w:pPr>
+    </w:p>
+    <w:p>
+      <w:pPr>
+        <w:pBdr>
+          <w:bottom w:val="single" w:sz="4" w:space="1" w:color="595959" w:themeColor="text1" w:themeTint="A6"/>
+        </w:pBdr>
+        <w:rPr>
+          <w:b/>
+          <w:color w:val="0F243E" w:themeColor="text2" w:themeShade="80"/>
+          <w:sz w:val="28"/>
+          <w:szCs w:val="28"/>
+        </w:rPr>
+      </w:pPr>
+      <w:r>
+        <w:rPr>
+          <w:b/>
+          <w:color w:val="0F243E" w:themeColor="text2" w:themeShade="80"/>
+          <w:sz w:val="28"/>
+          <w:szCs w:val="28"/>
+        </w:rPr>
+        <w:t>Indice</w:t>
+      </w:r>
+    </w:p>
+    <w:p/>
+    <w:p>
+      <w:pPr>
+        <w:shd w:val="clear" w:color="auto" w:fill="F2F2F2" w:themeFill="background1" w:themeFillShade="F2"/>
+        <w:rPr>
+          <w:color w:val="0F243E" w:themeColor="text2" w:themeShade="80"/>
+        </w:rPr>
+      </w:pPr>
+      <w:r>
+        <w:rPr>
+          <w:color w:val="0F243E" w:themeColor="text2" w:themeShade="80"/>
+        </w:rPr>
+        <w:t>Introdução</w:t>
+      </w:r>
+    </w:p>
+    <w:p>
+      <w:pPr>
         <w:pStyle w:val="TOC1"/>
         <w:tabs>
           <w:tab w:val="left" w:pos="440"/>
           <w:tab w:val="right" w:leader="dot" w:pos="8494"/>
         </w:tabs>
         <w:rPr>
-          <w:rFonts w:eastAsiaTheme="minorEastAsia" w:cstheme="minorBidi"/>
-          <w:b w:val="0"/>
-          <w:bCs w:val="0"/>
-          <w:caps w:val="0"/>
-          <w:noProof/>
-          <w:sz w:val="22"/>
-          <w:szCs w:val="22"/>
-          <w:lang w:val="en-US"/>
-        </w:rPr>
-      </w:pPr>
-      <w:r>
-        <w:rPr>
-          <w:b w:val="0"/>
-        </w:rPr>
-        <w:lastRenderedPageBreak/>
+          <w:rStyle w:val="Hyperlink"/>
+          <w:b/>
+          <w:noProof/>
+        </w:rPr>
+      </w:pPr>
+      <w:r>
+        <w:rPr>
+          <w:rFonts w:asciiTheme="minorHAnsi" w:hAnsiTheme="minorHAnsi"/>
+          <w:caps/>
+        </w:rPr>
         <w:fldChar w:fldCharType="begin"/>
       </w:r>
       <w:r>
-        <w:rPr>
-          <w:b w:val="0"/>
-        </w:rPr>
         <w:instrText xml:space="preserve"> TOC \o "1-3" \h \z \u </w:instrText>
       </w:r>
       <w:r>
         <w:rPr>
-          <w:b w:val="0"/>
+          <w:rFonts w:asciiTheme="minorHAnsi" w:hAnsiTheme="minorHAnsi"/>
+          <w:caps/>
         </w:rPr>
         <w:fldChar w:fldCharType="separate"/>
       </w:r>
-      <w:hyperlink w:anchor="_Toc253074582" w:history="1">
+      <w:hyperlink w:anchor="_Toc253082464" w:history="1">
         <w:r>
           <w:rPr>
             <w:rStyle w:val="Hyperlink"/>
-            <w:b w:val="0"/>
             <w:noProof/>
           </w:rPr>
           <w:t>1</w:t>
@@ -8025,9 +8067,8 @@
         <w:r>
           <w:rPr>
             <w:rFonts w:eastAsiaTheme="minorEastAsia" w:cstheme="minorBidi"/>
-            <w:b w:val="0"/>
             <w:bCs w:val="0"/>
-            <w:caps w:val="0"/>
+            <w:caps/>
             <w:noProof/>
             <w:sz w:val="22"/>
             <w:szCs w:val="22"/>
@@ -8038,14 +8079,12 @@
         <w:r>
           <w:rPr>
             <w:rStyle w:val="Hyperlink"/>
-            <w:b w:val="0"/>
             <w:noProof/>
           </w:rPr>
           <w:t>Introdução</w:t>
         </w:r>
         <w:r>
           <w:rPr>
-            <w:b w:val="0"/>
             <w:noProof/>
             <w:webHidden/>
           </w:rPr>
@@ -8053,7 +8092,6 @@
         </w:r>
         <w:r>
           <w:rPr>
-            <w:b w:val="0"/>
             <w:noProof/>
             <w:webHidden/>
           </w:rPr>
@@ -8061,22 +8099,19 @@
         </w:r>
         <w:r>
           <w:rPr>
-            <w:b w:val="0"/>
-            <w:noProof/>
-            <w:webHidden/>
-          </w:rPr>
-          <w:instrText xml:space="preserve"> PAGEREF _Toc253074582 \h </w:instrText>
-        </w:r>
-        <w:r>
-          <w:rPr>
-            <w:b w:val="0"/>
-            <w:noProof/>
-            <w:webHidden/>
-          </w:rPr>
-        </w:r>
-        <w:r>
-          <w:rPr>
-            <w:b w:val="0"/>
+            <w:noProof/>
+            <w:webHidden/>
+          </w:rPr>
+          <w:instrText xml:space="preserve"> PAGEREF _Toc253082464 \h </w:instrText>
+        </w:r>
+        <w:r>
+          <w:rPr>
+            <w:noProof/>
+            <w:webHidden/>
+          </w:rPr>
+        </w:r>
+        <w:r>
+          <w:rPr>
             <w:noProof/>
             <w:webHidden/>
           </w:rPr>
@@ -8084,7 +8119,6 @@
         </w:r>
         <w:r>
           <w:rPr>
-            <w:b w:val="0"/>
             <w:noProof/>
             <w:webHidden/>
           </w:rPr>
@@ -8092,13 +8126,27 @@
         </w:r>
         <w:r>
           <w:rPr>
-            <w:b w:val="0"/>
             <w:noProof/>
             <w:webHidden/>
           </w:rPr>
           <w:fldChar w:fldCharType="end"/>
         </w:r>
       </w:hyperlink>
+    </w:p>
+    <w:p/>
+    <w:p>
+      <w:pPr>
+        <w:shd w:val="clear" w:color="auto" w:fill="F2F2F2" w:themeFill="background1" w:themeFillShade="F2"/>
+        <w:rPr>
+          <w:color w:val="0F243E" w:themeColor="text2" w:themeShade="80"/>
+        </w:rPr>
+      </w:pPr>
+      <w:r>
+        <w:rPr>
+          <w:color w:val="0F243E" w:themeColor="text2" w:themeShade="80"/>
+        </w:rPr>
+        <w:t>Descrição funcional</w:t>
+      </w:r>
     </w:p>
     <w:p>
       <w:pPr>
@@ -8109,20 +8157,18 @@
         </w:tabs>
         <w:rPr>
           <w:rFonts w:eastAsiaTheme="minorEastAsia" w:cstheme="minorBidi"/>
-          <w:b w:val="0"/>
           <w:bCs w:val="0"/>
-          <w:caps w:val="0"/>
+          <w:caps/>
           <w:noProof/>
           <w:sz w:val="22"/>
           <w:szCs w:val="22"/>
           <w:lang w:val="en-US"/>
         </w:rPr>
       </w:pPr>
-      <w:hyperlink w:anchor="_Toc253074583" w:history="1">
+      <w:hyperlink w:anchor="_Toc253082465" w:history="1">
         <w:r>
           <w:rPr>
             <w:rStyle w:val="Hyperlink"/>
-            <w:b w:val="0"/>
             <w:noProof/>
           </w:rPr>
           <w:t>2</w:t>
@@ -8130,9 +8176,8 @@
         <w:r>
           <w:rPr>
             <w:rFonts w:eastAsiaTheme="minorEastAsia" w:cstheme="minorBidi"/>
-            <w:b w:val="0"/>
             <w:bCs w:val="0"/>
-            <w:caps w:val="0"/>
+            <w:caps/>
             <w:noProof/>
             <w:sz w:val="22"/>
             <w:szCs w:val="22"/>
@@ -8143,14 +8188,12 @@
         <w:r>
           <w:rPr>
             <w:rStyle w:val="Hyperlink"/>
-            <w:b w:val="0"/>
             <w:noProof/>
           </w:rPr>
           <w:t>Descrição Funcional</w:t>
         </w:r>
         <w:r>
           <w:rPr>
-            <w:b w:val="0"/>
             <w:noProof/>
             <w:webHidden/>
           </w:rPr>
@@ -8158,7 +8201,6 @@
         </w:r>
         <w:r>
           <w:rPr>
-            <w:b w:val="0"/>
             <w:noProof/>
             <w:webHidden/>
           </w:rPr>
@@ -8166,22 +8208,19 @@
         </w:r>
         <w:r>
           <w:rPr>
-            <w:b w:val="0"/>
-            <w:noProof/>
-            <w:webHidden/>
-          </w:rPr>
-          <w:instrText xml:space="preserve"> PAGEREF _Toc253074583 \h </w:instrText>
-        </w:r>
-        <w:r>
-          <w:rPr>
-            <w:b w:val="0"/>
-            <w:noProof/>
-            <w:webHidden/>
-          </w:rPr>
-        </w:r>
-        <w:r>
-          <w:rPr>
-            <w:b w:val="0"/>
+            <w:noProof/>
+            <w:webHidden/>
+          </w:rPr>
+          <w:instrText xml:space="preserve"> PAGEREF _Toc253082465 \h </w:instrText>
+        </w:r>
+        <w:r>
+          <w:rPr>
+            <w:noProof/>
+            <w:webHidden/>
+          </w:rPr>
+        </w:r>
+        <w:r>
+          <w:rPr>
             <w:noProof/>
             <w:webHidden/>
           </w:rPr>
@@ -8189,7 +8228,6 @@
         </w:r>
         <w:r>
           <w:rPr>
-            <w:b w:val="0"/>
             <w:noProof/>
             <w:webHidden/>
           </w:rPr>
@@ -8197,7 +8235,6 @@
         </w:r>
         <w:r>
           <w:rPr>
-            <w:b w:val="0"/>
             <w:noProof/>
             <w:webHidden/>
           </w:rPr>
@@ -8214,20 +8251,18 @@
         </w:tabs>
         <w:rPr>
           <w:rFonts w:eastAsiaTheme="minorEastAsia" w:cstheme="minorBidi"/>
-          <w:b w:val="0"/>
           <w:bCs w:val="0"/>
-          <w:caps w:val="0"/>
+          <w:caps/>
           <w:noProof/>
           <w:sz w:val="22"/>
           <w:szCs w:val="22"/>
           <w:lang w:val="en-US"/>
         </w:rPr>
       </w:pPr>
-      <w:hyperlink w:anchor="_Toc253074584" w:history="1">
+      <w:hyperlink w:anchor="_Toc253082466" w:history="1">
         <w:r>
           <w:rPr>
             <w:rStyle w:val="Hyperlink"/>
-            <w:b w:val="0"/>
             <w:noProof/>
           </w:rPr>
           <w:t>2.1.1</w:t>
@@ -8235,9 +8270,8 @@
         <w:r>
           <w:rPr>
             <w:rFonts w:eastAsiaTheme="minorEastAsia" w:cstheme="minorBidi"/>
-            <w:b w:val="0"/>
             <w:bCs w:val="0"/>
-            <w:caps w:val="0"/>
+            <w:caps/>
             <w:noProof/>
             <w:sz w:val="22"/>
             <w:szCs w:val="22"/>
@@ -8248,14 +8282,12 @@
         <w:r>
           <w:rPr>
             <w:rStyle w:val="Hyperlink"/>
-            <w:b w:val="0"/>
             <w:noProof/>
           </w:rPr>
           <w:t>Registo de Utilizador</w:t>
         </w:r>
         <w:r>
           <w:rPr>
-            <w:b w:val="0"/>
             <w:noProof/>
             <w:webHidden/>
           </w:rPr>
@@ -8263,7 +8295,6 @@
         </w:r>
         <w:r>
           <w:rPr>
-            <w:b w:val="0"/>
             <w:noProof/>
             <w:webHidden/>
           </w:rPr>
@@ -8271,22 +8302,19 @@
         </w:r>
         <w:r>
           <w:rPr>
-            <w:b w:val="0"/>
-            <w:noProof/>
-            <w:webHidden/>
-          </w:rPr>
-          <w:instrText xml:space="preserve"> PAGEREF _Toc253074584 \h </w:instrText>
-        </w:r>
-        <w:r>
-          <w:rPr>
-            <w:b w:val="0"/>
-            <w:noProof/>
-            <w:webHidden/>
-          </w:rPr>
-        </w:r>
-        <w:r>
-          <w:rPr>
-            <w:b w:val="0"/>
+            <w:noProof/>
+            <w:webHidden/>
+          </w:rPr>
+          <w:instrText xml:space="preserve"> PAGEREF _Toc253082466 \h </w:instrText>
+        </w:r>
+        <w:r>
+          <w:rPr>
+            <w:noProof/>
+            <w:webHidden/>
+          </w:rPr>
+        </w:r>
+        <w:r>
+          <w:rPr>
             <w:noProof/>
             <w:webHidden/>
           </w:rPr>
@@ -8294,7 +8322,6 @@
         </w:r>
         <w:r>
           <w:rPr>
-            <w:b w:val="0"/>
             <w:noProof/>
             <w:webHidden/>
           </w:rPr>
@@ -8302,7 +8329,6 @@
         </w:r>
         <w:r>
           <w:rPr>
-            <w:b w:val="0"/>
             <w:noProof/>
             <w:webHidden/>
           </w:rPr>
@@ -8319,20 +8345,18 @@
         </w:tabs>
         <w:rPr>
           <w:rFonts w:eastAsiaTheme="minorEastAsia" w:cstheme="minorBidi"/>
-          <w:b w:val="0"/>
           <w:bCs w:val="0"/>
-          <w:caps w:val="0"/>
+          <w:caps/>
           <w:noProof/>
           <w:sz w:val="22"/>
           <w:szCs w:val="22"/>
           <w:lang w:val="en-US"/>
         </w:rPr>
       </w:pPr>
-      <w:hyperlink w:anchor="_Toc253074585" w:history="1">
+      <w:hyperlink w:anchor="_Toc253082467" w:history="1">
         <w:r>
           <w:rPr>
             <w:rStyle w:val="Hyperlink"/>
-            <w:b w:val="0"/>
             <w:noProof/>
           </w:rPr>
           <w:t>2.1.2</w:t>
@@ -8340,9 +8364,8 @@
         <w:r>
           <w:rPr>
             <w:rFonts w:eastAsiaTheme="minorEastAsia" w:cstheme="minorBidi"/>
-            <w:b w:val="0"/>
             <w:bCs w:val="0"/>
-            <w:caps w:val="0"/>
+            <w:caps/>
             <w:noProof/>
             <w:sz w:val="22"/>
             <w:szCs w:val="22"/>
@@ -8353,14 +8376,12 @@
         <w:r>
           <w:rPr>
             <w:rStyle w:val="Hyperlink"/>
-            <w:b w:val="0"/>
             <w:noProof/>
           </w:rPr>
           <w:t>Jogadores, jogos, mensagens e amigos</w:t>
         </w:r>
         <w:r>
           <w:rPr>
-            <w:b w:val="0"/>
             <w:noProof/>
             <w:webHidden/>
           </w:rPr>
@@ -8368,7 +8389,6 @@
         </w:r>
         <w:r>
           <w:rPr>
-            <w:b w:val="0"/>
             <w:noProof/>
             <w:webHidden/>
           </w:rPr>
@@ -8376,22 +8396,19 @@
         </w:r>
         <w:r>
           <w:rPr>
-            <w:b w:val="0"/>
-            <w:noProof/>
-            <w:webHidden/>
-          </w:rPr>
-          <w:instrText xml:space="preserve"> PAGEREF _Toc253074585 \h </w:instrText>
-        </w:r>
-        <w:r>
-          <w:rPr>
-            <w:b w:val="0"/>
-            <w:noProof/>
-            <w:webHidden/>
-          </w:rPr>
-        </w:r>
-        <w:r>
-          <w:rPr>
-            <w:b w:val="0"/>
+            <w:noProof/>
+            <w:webHidden/>
+          </w:rPr>
+          <w:instrText xml:space="preserve"> PAGEREF _Toc253082467 \h </w:instrText>
+        </w:r>
+        <w:r>
+          <w:rPr>
+            <w:noProof/>
+            <w:webHidden/>
+          </w:rPr>
+        </w:r>
+        <w:r>
+          <w:rPr>
             <w:noProof/>
             <w:webHidden/>
           </w:rPr>
@@ -8399,7 +8416,6 @@
         </w:r>
         <w:r>
           <w:rPr>
-            <w:b w:val="0"/>
             <w:noProof/>
             <w:webHidden/>
           </w:rPr>
@@ -8407,7 +8423,6 @@
         </w:r>
         <w:r>
           <w:rPr>
-            <w:b w:val="0"/>
             <w:noProof/>
             <w:webHidden/>
           </w:rPr>
@@ -8424,20 +8439,18 @@
         </w:tabs>
         <w:rPr>
           <w:rFonts w:eastAsiaTheme="minorEastAsia" w:cstheme="minorBidi"/>
-          <w:b w:val="0"/>
           <w:bCs w:val="0"/>
-          <w:caps w:val="0"/>
+          <w:caps/>
           <w:noProof/>
           <w:sz w:val="22"/>
           <w:szCs w:val="22"/>
           <w:lang w:val="en-US"/>
         </w:rPr>
       </w:pPr>
-      <w:hyperlink w:anchor="_Toc253074586" w:history="1">
+      <w:hyperlink w:anchor="_Toc253082468" w:history="1">
         <w:r>
           <w:rPr>
             <w:rStyle w:val="Hyperlink"/>
-            <w:b w:val="0"/>
             <w:noProof/>
           </w:rPr>
           <w:t>2.1.3</w:t>
@@ -8445,9 +8458,8 @@
         <w:r>
           <w:rPr>
             <w:rFonts w:eastAsiaTheme="minorEastAsia" w:cstheme="minorBidi"/>
-            <w:b w:val="0"/>
             <w:bCs w:val="0"/>
-            <w:caps w:val="0"/>
+            <w:caps/>
             <w:noProof/>
             <w:sz w:val="22"/>
             <w:szCs w:val="22"/>
@@ -8458,14 +8470,12 @@
         <w:r>
           <w:rPr>
             <w:rStyle w:val="Hyperlink"/>
-            <w:b w:val="0"/>
             <w:noProof/>
           </w:rPr>
           <w:t>Criação de Jogos</w:t>
         </w:r>
         <w:r>
           <w:rPr>
-            <w:b w:val="0"/>
             <w:noProof/>
             <w:webHidden/>
           </w:rPr>
@@ -8473,7 +8483,6 @@
         </w:r>
         <w:r>
           <w:rPr>
-            <w:b w:val="0"/>
             <w:noProof/>
             <w:webHidden/>
           </w:rPr>
@@ -8481,22 +8490,19 @@
         </w:r>
         <w:r>
           <w:rPr>
-            <w:b w:val="0"/>
-            <w:noProof/>
-            <w:webHidden/>
-          </w:rPr>
-          <w:instrText xml:space="preserve"> PAGEREF _Toc253074586 \h </w:instrText>
-        </w:r>
-        <w:r>
-          <w:rPr>
-            <w:b w:val="0"/>
-            <w:noProof/>
-            <w:webHidden/>
-          </w:rPr>
-        </w:r>
-        <w:r>
-          <w:rPr>
-            <w:b w:val="0"/>
+            <w:noProof/>
+            <w:webHidden/>
+          </w:rPr>
+          <w:instrText xml:space="preserve"> PAGEREF _Toc253082468 \h </w:instrText>
+        </w:r>
+        <w:r>
+          <w:rPr>
+            <w:noProof/>
+            <w:webHidden/>
+          </w:rPr>
+        </w:r>
+        <w:r>
+          <w:rPr>
             <w:noProof/>
             <w:webHidden/>
           </w:rPr>
@@ -8504,7 +8510,6 @@
         </w:r>
         <w:r>
           <w:rPr>
-            <w:b w:val="0"/>
             <w:noProof/>
             <w:webHidden/>
           </w:rPr>
@@ -8512,7 +8517,6 @@
         </w:r>
         <w:r>
           <w:rPr>
-            <w:b w:val="0"/>
             <w:noProof/>
             <w:webHidden/>
           </w:rPr>
@@ -8529,20 +8533,18 @@
         </w:tabs>
         <w:rPr>
           <w:rFonts w:eastAsiaTheme="minorEastAsia" w:cstheme="minorBidi"/>
-          <w:b w:val="0"/>
           <w:bCs w:val="0"/>
-          <w:caps w:val="0"/>
+          <w:caps/>
           <w:noProof/>
           <w:sz w:val="22"/>
           <w:szCs w:val="22"/>
           <w:lang w:val="en-US"/>
         </w:rPr>
       </w:pPr>
-      <w:hyperlink w:anchor="_Toc253074587" w:history="1">
+      <w:hyperlink w:anchor="_Toc253082469" w:history="1">
         <w:r>
           <w:rPr>
             <w:rStyle w:val="Hyperlink"/>
-            <w:b w:val="0"/>
             <w:noProof/>
           </w:rPr>
           <w:t>2.1.4</w:t>
@@ -8550,9 +8552,8 @@
         <w:r>
           <w:rPr>
             <w:rFonts w:eastAsiaTheme="minorEastAsia" w:cstheme="minorBidi"/>
-            <w:b w:val="0"/>
             <w:bCs w:val="0"/>
-            <w:caps w:val="0"/>
+            <w:caps/>
             <w:noProof/>
             <w:sz w:val="22"/>
             <w:szCs w:val="22"/>
@@ -8563,14 +8564,12 @@
         <w:r>
           <w:rPr>
             <w:rStyle w:val="Hyperlink"/>
-            <w:b w:val="0"/>
             <w:noProof/>
           </w:rPr>
           <w:t>Envio de Mensagens</w:t>
         </w:r>
         <w:r>
           <w:rPr>
-            <w:b w:val="0"/>
             <w:noProof/>
             <w:webHidden/>
           </w:rPr>
@@ -8578,7 +8577,6 @@
         </w:r>
         <w:r>
           <w:rPr>
-            <w:b w:val="0"/>
             <w:noProof/>
             <w:webHidden/>
           </w:rPr>
@@ -8586,22 +8584,19 @@
         </w:r>
         <w:r>
           <w:rPr>
-            <w:b w:val="0"/>
-            <w:noProof/>
-            <w:webHidden/>
-          </w:rPr>
-          <w:instrText xml:space="preserve"> PAGEREF _Toc253074587 \h </w:instrText>
-        </w:r>
-        <w:r>
-          <w:rPr>
-            <w:b w:val="0"/>
-            <w:noProof/>
-            <w:webHidden/>
-          </w:rPr>
-        </w:r>
-        <w:r>
-          <w:rPr>
-            <w:b w:val="0"/>
+            <w:noProof/>
+            <w:webHidden/>
+          </w:rPr>
+          <w:instrText xml:space="preserve"> PAGEREF _Toc253082469 \h </w:instrText>
+        </w:r>
+        <w:r>
+          <w:rPr>
+            <w:noProof/>
+            <w:webHidden/>
+          </w:rPr>
+        </w:r>
+        <w:r>
+          <w:rPr>
             <w:noProof/>
             <w:webHidden/>
           </w:rPr>
@@ -8609,7 +8604,6 @@
         </w:r>
         <w:r>
           <w:rPr>
-            <w:b w:val="0"/>
             <w:noProof/>
             <w:webHidden/>
           </w:rPr>
@@ -8617,7 +8611,6 @@
         </w:r>
         <w:r>
           <w:rPr>
-            <w:b w:val="0"/>
             <w:noProof/>
             <w:webHidden/>
           </w:rPr>
@@ -8634,20 +8627,18 @@
         </w:tabs>
         <w:rPr>
           <w:rFonts w:eastAsiaTheme="minorEastAsia" w:cstheme="minorBidi"/>
-          <w:b w:val="0"/>
           <w:bCs w:val="0"/>
-          <w:caps w:val="0"/>
+          <w:caps/>
           <w:noProof/>
           <w:sz w:val="22"/>
           <w:szCs w:val="22"/>
           <w:lang w:val="en-US"/>
         </w:rPr>
       </w:pPr>
-      <w:hyperlink w:anchor="_Toc253074588" w:history="1">
+      <w:hyperlink w:anchor="_Toc253082470" w:history="1">
         <w:r>
           <w:rPr>
             <w:rStyle w:val="Hyperlink"/>
-            <w:b w:val="0"/>
             <w:noProof/>
           </w:rPr>
           <w:t>2.1.5</w:t>
@@ -8655,9 +8646,8 @@
         <w:r>
           <w:rPr>
             <w:rFonts w:eastAsiaTheme="minorEastAsia" w:cstheme="minorBidi"/>
-            <w:b w:val="0"/>
             <w:bCs w:val="0"/>
-            <w:caps w:val="0"/>
+            <w:caps/>
             <w:noProof/>
             <w:sz w:val="22"/>
             <w:szCs w:val="22"/>
@@ -8668,14 +8658,12 @@
         <w:r>
           <w:rPr>
             <w:rStyle w:val="Hyperlink"/>
-            <w:b w:val="0"/>
             <w:noProof/>
           </w:rPr>
           <w:t>Jogadores online e amigos</w:t>
         </w:r>
         <w:r>
           <w:rPr>
-            <w:b w:val="0"/>
             <w:noProof/>
             <w:webHidden/>
           </w:rPr>
@@ -8683,7 +8671,6 @@
         </w:r>
         <w:r>
           <w:rPr>
-            <w:b w:val="0"/>
             <w:noProof/>
             <w:webHidden/>
           </w:rPr>
@@ -8691,22 +8678,19 @@
         </w:r>
         <w:r>
           <w:rPr>
-            <w:b w:val="0"/>
-            <w:noProof/>
-            <w:webHidden/>
-          </w:rPr>
-          <w:instrText xml:space="preserve"> PAGEREF _Toc253074588 \h </w:instrText>
-        </w:r>
-        <w:r>
-          <w:rPr>
-            <w:b w:val="0"/>
-            <w:noProof/>
-            <w:webHidden/>
-          </w:rPr>
-        </w:r>
-        <w:r>
-          <w:rPr>
-            <w:b w:val="0"/>
+            <w:noProof/>
+            <w:webHidden/>
+          </w:rPr>
+          <w:instrText xml:space="preserve"> PAGEREF _Toc253082470 \h </w:instrText>
+        </w:r>
+        <w:r>
+          <w:rPr>
+            <w:noProof/>
+            <w:webHidden/>
+          </w:rPr>
+        </w:r>
+        <w:r>
+          <w:rPr>
             <w:noProof/>
             <w:webHidden/>
           </w:rPr>
@@ -8714,7 +8698,6 @@
         </w:r>
         <w:r>
           <w:rPr>
-            <w:b w:val="0"/>
             <w:noProof/>
             <w:webHidden/>
           </w:rPr>
@@ -8722,7 +8705,6 @@
         </w:r>
         <w:r>
           <w:rPr>
-            <w:b w:val="0"/>
             <w:noProof/>
             <w:webHidden/>
           </w:rPr>
@@ -8739,20 +8721,18 @@
         </w:tabs>
         <w:rPr>
           <w:rFonts w:eastAsiaTheme="minorEastAsia" w:cstheme="minorBidi"/>
-          <w:b w:val="0"/>
           <w:bCs w:val="0"/>
-          <w:caps w:val="0"/>
+          <w:caps/>
           <w:noProof/>
           <w:sz w:val="22"/>
           <w:szCs w:val="22"/>
           <w:lang w:val="en-US"/>
         </w:rPr>
       </w:pPr>
-      <w:hyperlink w:anchor="_Toc253074589" w:history="1">
+      <w:hyperlink w:anchor="_Toc253082471" w:history="1">
         <w:r>
           <w:rPr>
             <w:rStyle w:val="Hyperlink"/>
-            <w:b w:val="0"/>
             <w:noProof/>
           </w:rPr>
           <w:t>2.1.6</w:t>
@@ -8760,9 +8740,8 @@
         <w:r>
           <w:rPr>
             <w:rFonts w:eastAsiaTheme="minorEastAsia" w:cstheme="minorBidi"/>
-            <w:b w:val="0"/>
             <w:bCs w:val="0"/>
-            <w:caps w:val="0"/>
+            <w:caps/>
             <w:noProof/>
             <w:sz w:val="22"/>
             <w:szCs w:val="22"/>
@@ -8773,14 +8752,12 @@
         <w:r>
           <w:rPr>
             <w:rStyle w:val="Hyperlink"/>
-            <w:b w:val="0"/>
             <w:noProof/>
           </w:rPr>
           <w:t>Jogos disponíveis</w:t>
         </w:r>
         <w:r>
           <w:rPr>
-            <w:b w:val="0"/>
             <w:noProof/>
             <w:webHidden/>
           </w:rPr>
@@ -8788,7 +8765,6 @@
         </w:r>
         <w:r>
           <w:rPr>
-            <w:b w:val="0"/>
             <w:noProof/>
             <w:webHidden/>
           </w:rPr>
@@ -8796,22 +8772,19 @@
         </w:r>
         <w:r>
           <w:rPr>
-            <w:b w:val="0"/>
-            <w:noProof/>
-            <w:webHidden/>
-          </w:rPr>
-          <w:instrText xml:space="preserve"> PAGEREF _Toc253074589 \h </w:instrText>
-        </w:r>
-        <w:r>
-          <w:rPr>
-            <w:b w:val="0"/>
-            <w:noProof/>
-            <w:webHidden/>
-          </w:rPr>
-        </w:r>
-        <w:r>
-          <w:rPr>
-            <w:b w:val="0"/>
+            <w:noProof/>
+            <w:webHidden/>
+          </w:rPr>
+          <w:instrText xml:space="preserve"> PAGEREF _Toc253082471 \h </w:instrText>
+        </w:r>
+        <w:r>
+          <w:rPr>
+            <w:noProof/>
+            <w:webHidden/>
+          </w:rPr>
+        </w:r>
+        <w:r>
+          <w:rPr>
             <w:noProof/>
             <w:webHidden/>
           </w:rPr>
@@ -8819,7 +8792,6 @@
         </w:r>
         <w:r>
           <w:rPr>
-            <w:b w:val="0"/>
             <w:noProof/>
             <w:webHidden/>
           </w:rPr>
@@ -8827,7 +8799,6 @@
         </w:r>
         <w:r>
           <w:rPr>
-            <w:b w:val="0"/>
             <w:noProof/>
             <w:webHidden/>
           </w:rPr>
@@ -8844,20 +8815,18 @@
         </w:tabs>
         <w:rPr>
           <w:rFonts w:eastAsiaTheme="minorEastAsia" w:cstheme="minorBidi"/>
-          <w:b w:val="0"/>
           <w:bCs w:val="0"/>
-          <w:caps w:val="0"/>
+          <w:caps/>
           <w:noProof/>
           <w:sz w:val="22"/>
           <w:szCs w:val="22"/>
           <w:lang w:val="en-US"/>
         </w:rPr>
       </w:pPr>
-      <w:hyperlink w:anchor="_Toc253074590" w:history="1">
+      <w:hyperlink w:anchor="_Toc253082472" w:history="1">
         <w:r>
           <w:rPr>
             <w:rStyle w:val="Hyperlink"/>
-            <w:b w:val="0"/>
             <w:noProof/>
           </w:rPr>
           <w:t>2.1.7</w:t>
@@ -8865,9 +8834,8 @@
         <w:r>
           <w:rPr>
             <w:rFonts w:eastAsiaTheme="minorEastAsia" w:cstheme="minorBidi"/>
-            <w:b w:val="0"/>
             <w:bCs w:val="0"/>
-            <w:caps w:val="0"/>
+            <w:caps/>
             <w:noProof/>
             <w:sz w:val="22"/>
             <w:szCs w:val="22"/>
@@ -8878,14 +8846,12 @@
         <w:r>
           <w:rPr>
             <w:rStyle w:val="Hyperlink"/>
-            <w:b w:val="0"/>
             <w:noProof/>
           </w:rPr>
           <w:t>Recepção e envio de convites</w:t>
         </w:r>
         <w:r>
           <w:rPr>
-            <w:b w:val="0"/>
             <w:noProof/>
             <w:webHidden/>
           </w:rPr>
@@ -8893,7 +8859,6 @@
         </w:r>
         <w:r>
           <w:rPr>
-            <w:b w:val="0"/>
             <w:noProof/>
             <w:webHidden/>
           </w:rPr>
@@ -8901,22 +8866,19 @@
         </w:r>
         <w:r>
           <w:rPr>
-            <w:b w:val="0"/>
-            <w:noProof/>
-            <w:webHidden/>
-          </w:rPr>
-          <w:instrText xml:space="preserve"> PAGEREF _Toc253074590 \h </w:instrText>
-        </w:r>
-        <w:r>
-          <w:rPr>
-            <w:b w:val="0"/>
-            <w:noProof/>
-            <w:webHidden/>
-          </w:rPr>
-        </w:r>
-        <w:r>
-          <w:rPr>
-            <w:b w:val="0"/>
+            <w:noProof/>
+            <w:webHidden/>
+          </w:rPr>
+          <w:instrText xml:space="preserve"> PAGEREF _Toc253082472 \h </w:instrText>
+        </w:r>
+        <w:r>
+          <w:rPr>
+            <w:noProof/>
+            <w:webHidden/>
+          </w:rPr>
+        </w:r>
+        <w:r>
+          <w:rPr>
             <w:noProof/>
             <w:webHidden/>
           </w:rPr>
@@ -8924,7 +8886,6 @@
         </w:r>
         <w:r>
           <w:rPr>
-            <w:b w:val="0"/>
             <w:noProof/>
             <w:webHidden/>
           </w:rPr>
@@ -8932,7 +8893,6 @@
         </w:r>
         <w:r>
           <w:rPr>
-            <w:b w:val="0"/>
             <w:noProof/>
             <w:webHidden/>
           </w:rPr>
@@ -8948,21 +8908,15 @@
           <w:tab w:val="right" w:leader="dot" w:pos="8494"/>
         </w:tabs>
         <w:rPr>
-          <w:rFonts w:eastAsiaTheme="minorEastAsia" w:cstheme="minorBidi"/>
-          <w:b w:val="0"/>
-          <w:bCs w:val="0"/>
-          <w:caps w:val="0"/>
-          <w:noProof/>
-          <w:sz w:val="22"/>
-          <w:szCs w:val="22"/>
-          <w:lang w:val="en-US"/>
-        </w:rPr>
-      </w:pPr>
-      <w:hyperlink w:anchor="_Toc253074591" w:history="1">
+          <w:rStyle w:val="Hyperlink"/>
+          <w:b/>
+          <w:noProof/>
+        </w:rPr>
+      </w:pPr>
+      <w:hyperlink w:anchor="_Toc253082473" w:history="1">
         <w:r>
           <w:rPr>
             <w:rStyle w:val="Hyperlink"/>
-            <w:b w:val="0"/>
             <w:noProof/>
           </w:rPr>
           <w:t>2.1.8</w:t>
@@ -8970,9 +8924,8 @@
         <w:r>
           <w:rPr>
             <w:rFonts w:eastAsiaTheme="minorEastAsia" w:cstheme="minorBidi"/>
-            <w:b w:val="0"/>
             <w:bCs w:val="0"/>
-            <w:caps w:val="0"/>
+            <w:caps/>
             <w:noProof/>
             <w:sz w:val="22"/>
             <w:szCs w:val="22"/>
@@ -8983,14 +8936,12 @@
         <w:r>
           <w:rPr>
             <w:rStyle w:val="Hyperlink"/>
-            <w:b w:val="0"/>
             <w:noProof/>
           </w:rPr>
           <w:t>Jogo</w:t>
         </w:r>
         <w:r>
           <w:rPr>
-            <w:b w:val="0"/>
             <w:noProof/>
             <w:webHidden/>
           </w:rPr>
@@ -8998,7 +8949,6 @@
         </w:r>
         <w:r>
           <w:rPr>
-            <w:b w:val="0"/>
             <w:noProof/>
             <w:webHidden/>
           </w:rPr>
@@ -9006,22 +8956,19 @@
         </w:r>
         <w:r>
           <w:rPr>
-            <w:b w:val="0"/>
-            <w:noProof/>
-            <w:webHidden/>
-          </w:rPr>
-          <w:instrText xml:space="preserve"> PAGEREF _Toc253074591 \h </w:instrText>
-        </w:r>
-        <w:r>
-          <w:rPr>
-            <w:b w:val="0"/>
-            <w:noProof/>
-            <w:webHidden/>
-          </w:rPr>
-        </w:r>
-        <w:r>
-          <w:rPr>
-            <w:b w:val="0"/>
+            <w:noProof/>
+            <w:webHidden/>
+          </w:rPr>
+          <w:instrText xml:space="preserve"> PAGEREF _Toc253082473 \h </w:instrText>
+        </w:r>
+        <w:r>
+          <w:rPr>
+            <w:noProof/>
+            <w:webHidden/>
+          </w:rPr>
+        </w:r>
+        <w:r>
+          <w:rPr>
             <w:noProof/>
             <w:webHidden/>
           </w:rPr>
@@ -9029,7 +8976,6 @@
         </w:r>
         <w:r>
           <w:rPr>
-            <w:b w:val="0"/>
             <w:noProof/>
             <w:webHidden/>
           </w:rPr>
@@ -9037,13 +8983,27 @@
         </w:r>
         <w:r>
           <w:rPr>
-            <w:b w:val="0"/>
             <w:noProof/>
             <w:webHidden/>
           </w:rPr>
           <w:fldChar w:fldCharType="end"/>
         </w:r>
       </w:hyperlink>
+    </w:p>
+    <w:p/>
+    <w:p>
+      <w:pPr>
+        <w:shd w:val="clear" w:color="auto" w:fill="F2F2F2" w:themeFill="background1" w:themeFillShade="F2"/>
+        <w:rPr>
+          <w:color w:val="0F243E" w:themeColor="text2" w:themeShade="80"/>
+        </w:rPr>
+      </w:pPr>
+      <w:r>
+        <w:rPr>
+          <w:color w:val="0F243E" w:themeColor="text2" w:themeShade="80"/>
+        </w:rPr>
+        <w:t>ClientSide</w:t>
+      </w:r>
     </w:p>
     <w:p>
       <w:pPr>
@@ -9054,20 +9014,18 @@
         </w:tabs>
         <w:rPr>
           <w:rFonts w:eastAsiaTheme="minorEastAsia" w:cstheme="minorBidi"/>
-          <w:b w:val="0"/>
           <w:bCs w:val="0"/>
-          <w:caps w:val="0"/>
+          <w:caps/>
           <w:noProof/>
           <w:sz w:val="22"/>
           <w:szCs w:val="22"/>
           <w:lang w:val="en-US"/>
         </w:rPr>
       </w:pPr>
-      <w:hyperlink w:anchor="_Toc253074592" w:history="1">
+      <w:hyperlink w:anchor="_Toc253082474" w:history="1">
         <w:r>
           <w:rPr>
             <w:rStyle w:val="Hyperlink"/>
-            <w:b w:val="0"/>
             <w:noProof/>
           </w:rPr>
           <w:t>3</w:t>
@@ -9075,9 +9033,8 @@
         <w:r>
           <w:rPr>
             <w:rFonts w:eastAsiaTheme="minorEastAsia" w:cstheme="minorBidi"/>
-            <w:b w:val="0"/>
             <w:bCs w:val="0"/>
-            <w:caps w:val="0"/>
+            <w:caps/>
             <w:noProof/>
             <w:sz w:val="22"/>
             <w:szCs w:val="22"/>
@@ -9088,14 +9045,12 @@
         <w:r>
           <w:rPr>
             <w:rStyle w:val="Hyperlink"/>
-            <w:b w:val="0"/>
             <w:noProof/>
           </w:rPr>
           <w:t>Client Side</w:t>
         </w:r>
         <w:r>
           <w:rPr>
-            <w:b w:val="0"/>
             <w:noProof/>
             <w:webHidden/>
           </w:rPr>
@@ -9103,7 +9058,6 @@
         </w:r>
         <w:r>
           <w:rPr>
-            <w:b w:val="0"/>
             <w:noProof/>
             <w:webHidden/>
           </w:rPr>
@@ -9111,22 +9065,19 @@
         </w:r>
         <w:r>
           <w:rPr>
-            <w:b w:val="0"/>
-            <w:noProof/>
-            <w:webHidden/>
-          </w:rPr>
-          <w:instrText xml:space="preserve"> PAGEREF _Toc253074592 \h </w:instrText>
-        </w:r>
-        <w:r>
-          <w:rPr>
-            <w:b w:val="0"/>
-            <w:noProof/>
-            <w:webHidden/>
-          </w:rPr>
-        </w:r>
-        <w:r>
-          <w:rPr>
-            <w:b w:val="0"/>
+            <w:noProof/>
+            <w:webHidden/>
+          </w:rPr>
+          <w:instrText xml:space="preserve"> PAGEREF _Toc253082474 \h </w:instrText>
+        </w:r>
+        <w:r>
+          <w:rPr>
+            <w:noProof/>
+            <w:webHidden/>
+          </w:rPr>
+        </w:r>
+        <w:r>
+          <w:rPr>
             <w:noProof/>
             <w:webHidden/>
           </w:rPr>
@@ -9134,7 +9085,6 @@
         </w:r>
         <w:r>
           <w:rPr>
-            <w:b w:val="0"/>
             <w:noProof/>
             <w:webHidden/>
           </w:rPr>
@@ -9142,7 +9092,6 @@
         </w:r>
         <w:r>
           <w:rPr>
-            <w:b w:val="0"/>
             <w:noProof/>
             <w:webHidden/>
           </w:rPr>
@@ -9159,20 +9108,18 @@
         </w:tabs>
         <w:rPr>
           <w:rFonts w:eastAsiaTheme="minorEastAsia" w:cstheme="minorBidi"/>
-          <w:b w:val="0"/>
           <w:bCs w:val="0"/>
-          <w:caps w:val="0"/>
+          <w:caps/>
           <w:noProof/>
           <w:sz w:val="22"/>
           <w:szCs w:val="22"/>
           <w:lang w:val="en-US"/>
         </w:rPr>
       </w:pPr>
-      <w:hyperlink w:anchor="_Toc253074593" w:history="1">
+      <w:hyperlink w:anchor="_Toc253082475" w:history="1">
         <w:r>
           <w:rPr>
             <w:rStyle w:val="Hyperlink"/>
-            <w:b w:val="0"/>
             <w:noProof/>
           </w:rPr>
           <w:t>3.1</w:t>
@@ -9180,9 +9127,8 @@
         <w:r>
           <w:rPr>
             <w:rFonts w:eastAsiaTheme="minorEastAsia" w:cstheme="minorBidi"/>
-            <w:b w:val="0"/>
             <w:bCs w:val="0"/>
-            <w:caps w:val="0"/>
+            <w:caps/>
             <w:noProof/>
             <w:sz w:val="22"/>
             <w:szCs w:val="22"/>
@@ -9193,14 +9139,12 @@
         <w:r>
           <w:rPr>
             <w:rStyle w:val="Hyperlink"/>
-            <w:b w:val="0"/>
             <w:noProof/>
           </w:rPr>
           <w:t>BoxModels</w:t>
         </w:r>
         <w:r>
           <w:rPr>
-            <w:b w:val="0"/>
             <w:noProof/>
             <w:webHidden/>
           </w:rPr>
@@ -9208,7 +9152,6 @@
         </w:r>
         <w:r>
           <w:rPr>
-            <w:b w:val="0"/>
             <w:noProof/>
             <w:webHidden/>
           </w:rPr>
@@ -9216,22 +9159,19 @@
         </w:r>
         <w:r>
           <w:rPr>
-            <w:b w:val="0"/>
-            <w:noProof/>
-            <w:webHidden/>
-          </w:rPr>
-          <w:instrText xml:space="preserve"> PAGEREF _Toc253074593 \h </w:instrText>
-        </w:r>
-        <w:r>
-          <w:rPr>
-            <w:b w:val="0"/>
-            <w:noProof/>
-            <w:webHidden/>
-          </w:rPr>
-        </w:r>
-        <w:r>
-          <w:rPr>
-            <w:b w:val="0"/>
+            <w:noProof/>
+            <w:webHidden/>
+          </w:rPr>
+          <w:instrText xml:space="preserve"> PAGEREF _Toc253082475 \h </w:instrText>
+        </w:r>
+        <w:r>
+          <w:rPr>
+            <w:noProof/>
+            <w:webHidden/>
+          </w:rPr>
+        </w:r>
+        <w:r>
+          <w:rPr>
             <w:noProof/>
             <w:webHidden/>
           </w:rPr>
@@ -9239,7 +9179,6 @@
         </w:r>
         <w:r>
           <w:rPr>
-            <w:b w:val="0"/>
             <w:noProof/>
             <w:webHidden/>
           </w:rPr>
@@ -9247,7 +9186,6 @@
         </w:r>
         <w:r>
           <w:rPr>
-            <w:b w:val="0"/>
             <w:noProof/>
             <w:webHidden/>
           </w:rPr>
@@ -9264,30 +9202,27 @@
         </w:tabs>
         <w:rPr>
           <w:rFonts w:eastAsiaTheme="minorEastAsia" w:cstheme="minorBidi"/>
-          <w:b w:val="0"/>
           <w:bCs w:val="0"/>
-          <w:caps w:val="0"/>
+          <w:caps/>
           <w:noProof/>
           <w:sz w:val="22"/>
           <w:szCs w:val="22"/>
           <w:lang w:val="en-US"/>
         </w:rPr>
       </w:pPr>
-      <w:hyperlink w:anchor="_Toc253074594" w:history="1">
+      <w:hyperlink w:anchor="_Toc253082476" w:history="1">
         <w:r>
           <w:rPr>
             <w:rStyle w:val="Hyperlink"/>
-            <w:b w:val="0"/>
-            <w:noProof/>
-          </w:rPr>
-          <w:t>3.2</w:t>
+            <w:noProof/>
+          </w:rPr>
+          <w:t>3.1.1</w:t>
         </w:r>
         <w:r>
           <w:rPr>
             <w:rFonts w:eastAsiaTheme="minorEastAsia" w:cstheme="minorBidi"/>
-            <w:b w:val="0"/>
             <w:bCs w:val="0"/>
-            <w:caps w:val="0"/>
+            <w:caps/>
             <w:noProof/>
             <w:sz w:val="22"/>
             <w:szCs w:val="22"/>
@@ -9298,14 +9233,12 @@
         <w:r>
           <w:rPr>
             <w:rStyle w:val="Hyperlink"/>
-            <w:b w:val="0"/>
-            <w:noProof/>
-          </w:rPr>
-          <w:t>UML Client Side</w:t>
-        </w:r>
-        <w:r>
-          <w:rPr>
-            <w:b w:val="0"/>
+            <w:noProof/>
+          </w:rPr>
+          <w:t>Lobby</w:t>
+        </w:r>
+        <w:r>
+          <w:rPr>
             <w:noProof/>
             <w:webHidden/>
           </w:rPr>
@@ -9313,7 +9246,6 @@
         </w:r>
         <w:r>
           <w:rPr>
-            <w:b w:val="0"/>
             <w:noProof/>
             <w:webHidden/>
           </w:rPr>
@@ -9321,22 +9253,19 @@
         </w:r>
         <w:r>
           <w:rPr>
-            <w:b w:val="0"/>
-            <w:noProof/>
-            <w:webHidden/>
-          </w:rPr>
-          <w:instrText xml:space="preserve"> PAGEREF _Toc253074594 \h </w:instrText>
-        </w:r>
-        <w:r>
-          <w:rPr>
-            <w:b w:val="0"/>
-            <w:noProof/>
-            <w:webHidden/>
-          </w:rPr>
-        </w:r>
-        <w:r>
-          <w:rPr>
-            <w:b w:val="0"/>
+            <w:noProof/>
+            <w:webHidden/>
+          </w:rPr>
+          <w:instrText xml:space="preserve"> PAGEREF _Toc253082476 \h </w:instrText>
+        </w:r>
+        <w:r>
+          <w:rPr>
+            <w:noProof/>
+            <w:webHidden/>
+          </w:rPr>
+        </w:r>
+        <w:r>
+          <w:rPr>
             <w:noProof/>
             <w:webHidden/>
           </w:rPr>
@@ -9344,15 +9273,13 @@
         </w:r>
         <w:r>
           <w:rPr>
-            <w:b w:val="0"/>
-            <w:noProof/>
-            <w:webHidden/>
-          </w:rPr>
-          <w:t>7</w:t>
-        </w:r>
-        <w:r>
-          <w:rPr>
-            <w:b w:val="0"/>
+            <w:noProof/>
+            <w:webHidden/>
+          </w:rPr>
+          <w:t>6</w:t>
+        </w:r>
+        <w:r>
+          <w:rPr>
             <w:noProof/>
             <w:webHidden/>
           </w:rPr>
@@ -9369,30 +9296,27 @@
         </w:tabs>
         <w:rPr>
           <w:rFonts w:eastAsiaTheme="minorEastAsia" w:cstheme="minorBidi"/>
-          <w:b w:val="0"/>
           <w:bCs w:val="0"/>
-          <w:caps w:val="0"/>
+          <w:caps/>
           <w:noProof/>
           <w:sz w:val="22"/>
           <w:szCs w:val="22"/>
           <w:lang w:val="en-US"/>
         </w:rPr>
       </w:pPr>
-      <w:hyperlink w:anchor="_Toc253074595" w:history="1">
+      <w:hyperlink w:anchor="_Toc253082477" w:history="1">
         <w:r>
           <w:rPr>
             <w:rStyle w:val="Hyperlink"/>
-            <w:b w:val="0"/>
-            <w:noProof/>
-          </w:rPr>
-          <w:t>3.3</w:t>
+            <w:noProof/>
+          </w:rPr>
+          <w:t>3.1.2</w:t>
         </w:r>
         <w:r>
           <w:rPr>
             <w:rFonts w:eastAsiaTheme="minorEastAsia" w:cstheme="minorBidi"/>
-            <w:b w:val="0"/>
             <w:bCs w:val="0"/>
-            <w:caps w:val="0"/>
+            <w:caps/>
             <w:noProof/>
             <w:sz w:val="22"/>
             <w:szCs w:val="22"/>
@@ -9403,14 +9327,666 @@
         <w:r>
           <w:rPr>
             <w:rStyle w:val="Hyperlink"/>
-            <w:b w:val="0"/>
+            <w:noProof/>
+          </w:rPr>
+          <w:t>Game</w:t>
+        </w:r>
+        <w:r>
+          <w:rPr>
+            <w:noProof/>
+            <w:webHidden/>
+          </w:rPr>
+          <w:tab/>
+        </w:r>
+        <w:r>
+          <w:rPr>
+            <w:noProof/>
+            <w:webHidden/>
+          </w:rPr>
+          <w:fldChar w:fldCharType="begin"/>
+        </w:r>
+        <w:r>
+          <w:rPr>
+            <w:noProof/>
+            <w:webHidden/>
+          </w:rPr>
+          <w:instrText xml:space="preserve"> PAGEREF _Toc253082477 \h </w:instrText>
+        </w:r>
+        <w:r>
+          <w:rPr>
+            <w:noProof/>
+            <w:webHidden/>
+          </w:rPr>
+        </w:r>
+        <w:r>
+          <w:rPr>
+            <w:noProof/>
+            <w:webHidden/>
+          </w:rPr>
+          <w:fldChar w:fldCharType="separate"/>
+        </w:r>
+        <w:r>
+          <w:rPr>
+            <w:noProof/>
+            <w:webHidden/>
+          </w:rPr>
+          <w:t>6</w:t>
+        </w:r>
+        <w:r>
+          <w:rPr>
+            <w:noProof/>
+            <w:webHidden/>
+          </w:rPr>
+          <w:fldChar w:fldCharType="end"/>
+        </w:r>
+      </w:hyperlink>
+    </w:p>
+    <w:p>
+      <w:pPr>
+        <w:pStyle w:val="TOC1"/>
+        <w:tabs>
+          <w:tab w:val="left" w:pos="880"/>
+          <w:tab w:val="right" w:leader="dot" w:pos="8494"/>
+        </w:tabs>
+        <w:rPr>
+          <w:rFonts w:eastAsiaTheme="minorEastAsia" w:cstheme="minorBidi"/>
+          <w:bCs w:val="0"/>
+          <w:caps/>
+          <w:noProof/>
+          <w:sz w:val="22"/>
+          <w:szCs w:val="22"/>
+          <w:lang w:val="en-US"/>
+        </w:rPr>
+      </w:pPr>
+      <w:hyperlink w:anchor="_Toc253082478" w:history="1">
+        <w:r>
+          <w:rPr>
+            <w:rStyle w:val="Hyperlink"/>
+            <w:noProof/>
+          </w:rPr>
+          <w:t>3.1.2.1</w:t>
+        </w:r>
+        <w:r>
+          <w:rPr>
+            <w:rFonts w:eastAsiaTheme="minorEastAsia" w:cstheme="minorBidi"/>
+            <w:bCs w:val="0"/>
+            <w:caps/>
+            <w:noProof/>
+            <w:sz w:val="22"/>
+            <w:szCs w:val="22"/>
+            <w:lang w:val="en-US"/>
+          </w:rPr>
+          <w:tab/>
+        </w:r>
+        <w:r>
+          <w:rPr>
+            <w:rStyle w:val="Hyperlink"/>
+            <w:noProof/>
+          </w:rPr>
+          <w:t>PlayerBoard</w:t>
+        </w:r>
+        <w:r>
+          <w:rPr>
+            <w:noProof/>
+            <w:webHidden/>
+          </w:rPr>
+          <w:tab/>
+        </w:r>
+        <w:r>
+          <w:rPr>
+            <w:noProof/>
+            <w:webHidden/>
+          </w:rPr>
+          <w:fldChar w:fldCharType="begin"/>
+        </w:r>
+        <w:r>
+          <w:rPr>
+            <w:noProof/>
+            <w:webHidden/>
+          </w:rPr>
+          <w:instrText xml:space="preserve"> PAGEREF _Toc253082478 \h </w:instrText>
+        </w:r>
+        <w:r>
+          <w:rPr>
+            <w:noProof/>
+            <w:webHidden/>
+          </w:rPr>
+        </w:r>
+        <w:r>
+          <w:rPr>
+            <w:noProof/>
+            <w:webHidden/>
+          </w:rPr>
+          <w:fldChar w:fldCharType="separate"/>
+        </w:r>
+        <w:r>
+          <w:rPr>
+            <w:noProof/>
+            <w:webHidden/>
+          </w:rPr>
+          <w:t>7</w:t>
+        </w:r>
+        <w:r>
+          <w:rPr>
+            <w:noProof/>
+            <w:webHidden/>
+          </w:rPr>
+          <w:fldChar w:fldCharType="end"/>
+        </w:r>
+      </w:hyperlink>
+    </w:p>
+    <w:p>
+      <w:pPr>
+        <w:pStyle w:val="TOC1"/>
+        <w:tabs>
+          <w:tab w:val="left" w:pos="660"/>
+          <w:tab w:val="right" w:leader="dot" w:pos="8494"/>
+        </w:tabs>
+        <w:rPr>
+          <w:rFonts w:eastAsiaTheme="minorEastAsia" w:cstheme="minorBidi"/>
+          <w:bCs w:val="0"/>
+          <w:caps/>
+          <w:noProof/>
+          <w:sz w:val="22"/>
+          <w:szCs w:val="22"/>
+          <w:lang w:val="en-US"/>
+        </w:rPr>
+      </w:pPr>
+      <w:hyperlink w:anchor="_Toc253082479" w:history="1">
+        <w:r>
+          <w:rPr>
+            <w:rStyle w:val="Hyperlink"/>
+            <w:noProof/>
+          </w:rPr>
+          <w:t>3.2</w:t>
+        </w:r>
+        <w:r>
+          <w:rPr>
+            <w:rFonts w:eastAsiaTheme="minorEastAsia" w:cstheme="minorBidi"/>
+            <w:bCs w:val="0"/>
+            <w:caps/>
+            <w:noProof/>
+            <w:sz w:val="22"/>
+            <w:szCs w:val="22"/>
+            <w:lang w:val="en-US"/>
+          </w:rPr>
+          <w:tab/>
+        </w:r>
+        <w:r>
+          <w:rPr>
+            <w:rStyle w:val="Hyperlink"/>
+            <w:noProof/>
+          </w:rPr>
+          <w:t>UML Client Side</w:t>
+        </w:r>
+        <w:r>
+          <w:rPr>
+            <w:noProof/>
+            <w:webHidden/>
+          </w:rPr>
+          <w:tab/>
+        </w:r>
+        <w:r>
+          <w:rPr>
+            <w:noProof/>
+            <w:webHidden/>
+          </w:rPr>
+          <w:fldChar w:fldCharType="begin"/>
+        </w:r>
+        <w:r>
+          <w:rPr>
+            <w:noProof/>
+            <w:webHidden/>
+          </w:rPr>
+          <w:instrText xml:space="preserve"> PAGEREF _Toc253082479 \h </w:instrText>
+        </w:r>
+        <w:r>
+          <w:rPr>
+            <w:noProof/>
+            <w:webHidden/>
+          </w:rPr>
+        </w:r>
+        <w:r>
+          <w:rPr>
+            <w:noProof/>
+            <w:webHidden/>
+          </w:rPr>
+          <w:fldChar w:fldCharType="separate"/>
+        </w:r>
+        <w:r>
+          <w:rPr>
+            <w:noProof/>
+            <w:webHidden/>
+          </w:rPr>
+          <w:t>7</w:t>
+        </w:r>
+        <w:r>
+          <w:rPr>
+            <w:noProof/>
+            <w:webHidden/>
+          </w:rPr>
+          <w:fldChar w:fldCharType="end"/>
+        </w:r>
+      </w:hyperlink>
+    </w:p>
+    <w:p>
+      <w:pPr>
+        <w:pStyle w:val="TOC1"/>
+        <w:tabs>
+          <w:tab w:val="left" w:pos="660"/>
+          <w:tab w:val="right" w:leader="dot" w:pos="8494"/>
+        </w:tabs>
+        <w:rPr>
+          <w:rFonts w:eastAsiaTheme="minorEastAsia" w:cstheme="minorBidi"/>
+          <w:bCs w:val="0"/>
+          <w:caps/>
+          <w:noProof/>
+          <w:sz w:val="22"/>
+          <w:szCs w:val="22"/>
+          <w:lang w:val="en-US"/>
+        </w:rPr>
+      </w:pPr>
+      <w:hyperlink w:anchor="_Toc253082480" w:history="1">
+        <w:r>
+          <w:rPr>
+            <w:rStyle w:val="Hyperlink"/>
+            <w:noProof/>
+          </w:rPr>
+          <w:t>3.2.1</w:t>
+        </w:r>
+        <w:r>
+          <w:rPr>
+            <w:rFonts w:eastAsiaTheme="minorEastAsia" w:cstheme="minorBidi"/>
+            <w:bCs w:val="0"/>
+            <w:caps/>
+            <w:noProof/>
+            <w:sz w:val="22"/>
+            <w:szCs w:val="22"/>
+            <w:lang w:val="en-US"/>
+          </w:rPr>
+          <w:tab/>
+        </w:r>
+        <w:r>
+          <w:rPr>
+            <w:rStyle w:val="Hyperlink"/>
+            <w:noProof/>
+          </w:rPr>
+          <w:t>LobbyMVC</w:t>
+        </w:r>
+        <w:r>
+          <w:rPr>
+            <w:noProof/>
+            <w:webHidden/>
+          </w:rPr>
+          <w:tab/>
+        </w:r>
+        <w:r>
+          <w:rPr>
+            <w:noProof/>
+            <w:webHidden/>
+          </w:rPr>
+          <w:fldChar w:fldCharType="begin"/>
+        </w:r>
+        <w:r>
+          <w:rPr>
+            <w:noProof/>
+            <w:webHidden/>
+          </w:rPr>
+          <w:instrText xml:space="preserve"> PAGEREF _Toc253082480 \h </w:instrText>
+        </w:r>
+        <w:r>
+          <w:rPr>
+            <w:noProof/>
+            <w:webHidden/>
+          </w:rPr>
+        </w:r>
+        <w:r>
+          <w:rPr>
+            <w:noProof/>
+            <w:webHidden/>
+          </w:rPr>
+          <w:fldChar w:fldCharType="separate"/>
+        </w:r>
+        <w:r>
+          <w:rPr>
+            <w:noProof/>
+            <w:webHidden/>
+          </w:rPr>
+          <w:t>8</w:t>
+        </w:r>
+        <w:r>
+          <w:rPr>
+            <w:noProof/>
+            <w:webHidden/>
+          </w:rPr>
+          <w:fldChar w:fldCharType="end"/>
+        </w:r>
+      </w:hyperlink>
+    </w:p>
+    <w:p>
+      <w:pPr>
+        <w:pStyle w:val="TOC1"/>
+        <w:tabs>
+          <w:tab w:val="left" w:pos="660"/>
+          <w:tab w:val="right" w:leader="dot" w:pos="8494"/>
+        </w:tabs>
+        <w:rPr>
+          <w:rFonts w:eastAsiaTheme="minorEastAsia" w:cstheme="minorBidi"/>
+          <w:bCs w:val="0"/>
+          <w:caps/>
+          <w:noProof/>
+          <w:sz w:val="22"/>
+          <w:szCs w:val="22"/>
+          <w:lang w:val="en-US"/>
+        </w:rPr>
+      </w:pPr>
+      <w:hyperlink w:anchor="_Toc253082481" w:history="1">
+        <w:r>
+          <w:rPr>
+            <w:rStyle w:val="Hyperlink"/>
+            <w:noProof/>
+          </w:rPr>
+          <w:t>3.2.2</w:t>
+        </w:r>
+        <w:r>
+          <w:rPr>
+            <w:rFonts w:eastAsiaTheme="minorEastAsia" w:cstheme="minorBidi"/>
+            <w:bCs w:val="0"/>
+            <w:caps/>
+            <w:noProof/>
+            <w:sz w:val="22"/>
+            <w:szCs w:val="22"/>
+            <w:lang w:val="en-US"/>
+          </w:rPr>
+          <w:tab/>
+        </w:r>
+        <w:r>
+          <w:rPr>
+            <w:rStyle w:val="Hyperlink"/>
+            <w:noProof/>
+          </w:rPr>
+          <w:t>GameMVC</w:t>
+        </w:r>
+        <w:r>
+          <w:rPr>
+            <w:noProof/>
+            <w:webHidden/>
+          </w:rPr>
+          <w:tab/>
+        </w:r>
+        <w:r>
+          <w:rPr>
+            <w:noProof/>
+            <w:webHidden/>
+          </w:rPr>
+          <w:fldChar w:fldCharType="begin"/>
+        </w:r>
+        <w:r>
+          <w:rPr>
+            <w:noProof/>
+            <w:webHidden/>
+          </w:rPr>
+          <w:instrText xml:space="preserve"> PAGEREF _Toc253082481 \h </w:instrText>
+        </w:r>
+        <w:r>
+          <w:rPr>
+            <w:noProof/>
+            <w:webHidden/>
+          </w:rPr>
+        </w:r>
+        <w:r>
+          <w:rPr>
+            <w:noProof/>
+            <w:webHidden/>
+          </w:rPr>
+          <w:fldChar w:fldCharType="separate"/>
+        </w:r>
+        <w:r>
+          <w:rPr>
+            <w:noProof/>
+            <w:webHidden/>
+          </w:rPr>
+          <w:t>8</w:t>
+        </w:r>
+        <w:r>
+          <w:rPr>
+            <w:noProof/>
+            <w:webHidden/>
+          </w:rPr>
+          <w:fldChar w:fldCharType="end"/>
+        </w:r>
+      </w:hyperlink>
+    </w:p>
+    <w:p>
+      <w:pPr>
+        <w:pStyle w:val="TOC1"/>
+        <w:tabs>
+          <w:tab w:val="left" w:pos="660"/>
+          <w:tab w:val="right" w:leader="dot" w:pos="8494"/>
+        </w:tabs>
+        <w:rPr>
+          <w:rFonts w:eastAsiaTheme="minorEastAsia" w:cstheme="minorBidi"/>
+          <w:bCs w:val="0"/>
+          <w:caps/>
+          <w:noProof/>
+          <w:sz w:val="22"/>
+          <w:szCs w:val="22"/>
+          <w:lang w:val="en-US"/>
+        </w:rPr>
+      </w:pPr>
+      <w:hyperlink w:anchor="_Toc253082482" w:history="1">
+        <w:r>
+          <w:rPr>
+            <w:rStyle w:val="Hyperlink"/>
+            <w:noProof/>
+          </w:rPr>
+          <w:t>3.2.3</w:t>
+        </w:r>
+        <w:r>
+          <w:rPr>
+            <w:rFonts w:eastAsiaTheme="minorEastAsia" w:cstheme="minorBidi"/>
+            <w:bCs w:val="0"/>
+            <w:caps/>
+            <w:noProof/>
+            <w:sz w:val="22"/>
+            <w:szCs w:val="22"/>
+            <w:lang w:val="en-US"/>
+          </w:rPr>
+          <w:tab/>
+        </w:r>
+        <w:r>
+          <w:rPr>
+            <w:rStyle w:val="Hyperlink"/>
+            <w:noProof/>
+          </w:rPr>
+          <w:t>BoardMVC e Cell</w:t>
+        </w:r>
+        <w:r>
+          <w:rPr>
+            <w:noProof/>
+            <w:webHidden/>
+          </w:rPr>
+          <w:tab/>
+        </w:r>
+        <w:r>
+          <w:rPr>
+            <w:noProof/>
+            <w:webHidden/>
+          </w:rPr>
+          <w:fldChar w:fldCharType="begin"/>
+        </w:r>
+        <w:r>
+          <w:rPr>
+            <w:noProof/>
+            <w:webHidden/>
+          </w:rPr>
+          <w:instrText xml:space="preserve"> PAGEREF _Toc253082482 \h </w:instrText>
+        </w:r>
+        <w:r>
+          <w:rPr>
+            <w:noProof/>
+            <w:webHidden/>
+          </w:rPr>
+        </w:r>
+        <w:r>
+          <w:rPr>
+            <w:noProof/>
+            <w:webHidden/>
+          </w:rPr>
+          <w:fldChar w:fldCharType="separate"/>
+        </w:r>
+        <w:r>
+          <w:rPr>
+            <w:noProof/>
+            <w:webHidden/>
+          </w:rPr>
+          <w:t>8</w:t>
+        </w:r>
+        <w:r>
+          <w:rPr>
+            <w:noProof/>
+            <w:webHidden/>
+          </w:rPr>
+          <w:fldChar w:fldCharType="end"/>
+        </w:r>
+      </w:hyperlink>
+    </w:p>
+    <w:p>
+      <w:pPr>
+        <w:pStyle w:val="TOC1"/>
+        <w:tabs>
+          <w:tab w:val="left" w:pos="660"/>
+          <w:tab w:val="right" w:leader="dot" w:pos="8494"/>
+        </w:tabs>
+        <w:rPr>
+          <w:rFonts w:eastAsiaTheme="minorEastAsia" w:cstheme="minorBidi"/>
+          <w:bCs w:val="0"/>
+          <w:caps/>
+          <w:noProof/>
+          <w:sz w:val="22"/>
+          <w:szCs w:val="22"/>
+          <w:lang w:val="en-US"/>
+        </w:rPr>
+      </w:pPr>
+      <w:hyperlink w:anchor="_Toc253082483" w:history="1">
+        <w:r>
+          <w:rPr>
+            <w:rStyle w:val="Hyperlink"/>
+            <w:noProof/>
+          </w:rPr>
+          <w:t>3.2.4</w:t>
+        </w:r>
+        <w:r>
+          <w:rPr>
+            <w:rFonts w:eastAsiaTheme="minorEastAsia" w:cstheme="minorBidi"/>
+            <w:bCs w:val="0"/>
+            <w:caps/>
+            <w:noProof/>
+            <w:sz w:val="22"/>
+            <w:szCs w:val="22"/>
+            <w:lang w:val="en-US"/>
+          </w:rPr>
+          <w:tab/>
+        </w:r>
+        <w:r>
+          <w:rPr>
+            <w:rStyle w:val="Hyperlink"/>
+            <w:noProof/>
+          </w:rPr>
+          <w:t>Player</w:t>
+        </w:r>
+        <w:r>
+          <w:rPr>
+            <w:noProof/>
+            <w:webHidden/>
+          </w:rPr>
+          <w:tab/>
+        </w:r>
+        <w:r>
+          <w:rPr>
+            <w:noProof/>
+            <w:webHidden/>
+          </w:rPr>
+          <w:fldChar w:fldCharType="begin"/>
+        </w:r>
+        <w:r>
+          <w:rPr>
+            <w:noProof/>
+            <w:webHidden/>
+          </w:rPr>
+          <w:instrText xml:space="preserve"> PAGEREF _Toc253082483 \h </w:instrText>
+        </w:r>
+        <w:r>
+          <w:rPr>
+            <w:noProof/>
+            <w:webHidden/>
+          </w:rPr>
+        </w:r>
+        <w:r>
+          <w:rPr>
+            <w:noProof/>
+            <w:webHidden/>
+          </w:rPr>
+          <w:fldChar w:fldCharType="separate"/>
+        </w:r>
+        <w:r>
+          <w:rPr>
+            <w:noProof/>
+            <w:webHidden/>
+          </w:rPr>
+          <w:t>9</w:t>
+        </w:r>
+        <w:r>
+          <w:rPr>
+            <w:noProof/>
+            <w:webHidden/>
+          </w:rPr>
+          <w:fldChar w:fldCharType="end"/>
+        </w:r>
+      </w:hyperlink>
+    </w:p>
+    <w:p>
+      <w:pPr>
+        <w:pStyle w:val="TOC1"/>
+        <w:tabs>
+          <w:tab w:val="left" w:pos="660"/>
+          <w:tab w:val="right" w:leader="dot" w:pos="8494"/>
+        </w:tabs>
+        <w:rPr>
+          <w:rStyle w:val="Hyperlink"/>
+          <w:b/>
+          <w:noProof/>
+        </w:rPr>
+      </w:pPr>
+      <w:hyperlink w:anchor="_Toc253082484" w:history="1">
+        <w:r>
+          <w:rPr>
+            <w:rStyle w:val="Hyperlink"/>
+            <w:noProof/>
+          </w:rPr>
+          <w:t>3.3</w:t>
+        </w:r>
+        <w:r>
+          <w:rPr>
+            <w:rFonts w:eastAsiaTheme="minorEastAsia" w:cstheme="minorBidi"/>
+            <w:bCs w:val="0"/>
+            <w:caps/>
+            <w:noProof/>
+            <w:sz w:val="22"/>
+            <w:szCs w:val="22"/>
+            <w:lang w:val="en-US"/>
+          </w:rPr>
+          <w:tab/>
+        </w:r>
+        <w:r>
+          <w:rPr>
+            <w:rStyle w:val="Hyperlink"/>
             <w:noProof/>
           </w:rPr>
           <w:t>Interacção com o Servidor</w:t>
         </w:r>
         <w:r>
           <w:rPr>
-            <w:b w:val="0"/>
             <w:noProof/>
             <w:webHidden/>
           </w:rPr>
@@ -9418,7 +9994,6 @@
         </w:r>
         <w:r>
           <w:rPr>
-            <w:b w:val="0"/>
             <w:noProof/>
             <w:webHidden/>
           </w:rPr>
@@ -9426,22 +10001,19 @@
         </w:r>
         <w:r>
           <w:rPr>
-            <w:b w:val="0"/>
-            <w:noProof/>
-            <w:webHidden/>
-          </w:rPr>
-          <w:instrText xml:space="preserve"> PAGEREF _Toc253074595 \h </w:instrText>
-        </w:r>
-        <w:r>
-          <w:rPr>
-            <w:b w:val="0"/>
-            <w:noProof/>
-            <w:webHidden/>
-          </w:rPr>
-        </w:r>
-        <w:r>
-          <w:rPr>
-            <w:b w:val="0"/>
+            <w:noProof/>
+            <w:webHidden/>
+          </w:rPr>
+          <w:instrText xml:space="preserve"> PAGEREF _Toc253082484 \h </w:instrText>
+        </w:r>
+        <w:r>
+          <w:rPr>
+            <w:noProof/>
+            <w:webHidden/>
+          </w:rPr>
+        </w:r>
+        <w:r>
+          <w:rPr>
             <w:noProof/>
             <w:webHidden/>
           </w:rPr>
@@ -9449,21 +10021,38 @@
         </w:r>
         <w:r>
           <w:rPr>
-            <w:b w:val="0"/>
-            <w:noProof/>
-            <w:webHidden/>
-          </w:rPr>
-          <w:t>8</w:t>
-        </w:r>
-        <w:r>
-          <w:rPr>
-            <w:b w:val="0"/>
+            <w:noProof/>
+            <w:webHidden/>
+          </w:rPr>
+          <w:t>9</w:t>
+        </w:r>
+        <w:r>
+          <w:rPr>
             <w:noProof/>
             <w:webHidden/>
           </w:rPr>
           <w:fldChar w:fldCharType="end"/>
         </w:r>
       </w:hyperlink>
+    </w:p>
+    <w:p/>
+    <w:p/>
+    <w:p/>
+    <w:p/>
+    <w:p/>
+    <w:p>
+      <w:pPr>
+        <w:shd w:val="clear" w:color="auto" w:fill="F2F2F2" w:themeFill="background1" w:themeFillShade="F2"/>
+        <w:rPr>
+          <w:color w:val="0F243E" w:themeColor="text2" w:themeShade="80"/>
+        </w:rPr>
+      </w:pPr>
+      <w:r>
+        <w:rPr>
+          <w:color w:val="0F243E" w:themeColor="text2" w:themeShade="80"/>
+        </w:rPr>
+        <w:t>ServerSide</w:t>
+      </w:r>
     </w:p>
     <w:p>
       <w:pPr>
@@ -9474,20 +10063,18 @@
         </w:tabs>
         <w:rPr>
           <w:rFonts w:eastAsiaTheme="minorEastAsia" w:cstheme="minorBidi"/>
-          <w:b w:val="0"/>
           <w:bCs w:val="0"/>
-          <w:caps w:val="0"/>
+          <w:caps/>
           <w:noProof/>
           <w:sz w:val="22"/>
           <w:szCs w:val="22"/>
           <w:lang w:val="en-US"/>
         </w:rPr>
       </w:pPr>
-      <w:hyperlink w:anchor="_Toc253074596" w:history="1">
+      <w:hyperlink w:anchor="_Toc253082485" w:history="1">
         <w:r>
           <w:rPr>
             <w:rStyle w:val="Hyperlink"/>
-            <w:b w:val="0"/>
             <w:noProof/>
           </w:rPr>
           <w:t>4</w:t>
@@ -9495,9 +10082,8 @@
         <w:r>
           <w:rPr>
             <w:rFonts w:eastAsiaTheme="minorEastAsia" w:cstheme="minorBidi"/>
-            <w:b w:val="0"/>
             <w:bCs w:val="0"/>
-            <w:caps w:val="0"/>
+            <w:caps/>
             <w:noProof/>
             <w:sz w:val="22"/>
             <w:szCs w:val="22"/>
@@ -9508,14 +10094,12 @@
         <w:r>
           <w:rPr>
             <w:rStyle w:val="Hyperlink"/>
-            <w:b w:val="0"/>
             <w:noProof/>
           </w:rPr>
           <w:t>ServerSide</w:t>
         </w:r>
         <w:r>
           <w:rPr>
-            <w:b w:val="0"/>
             <w:noProof/>
             <w:webHidden/>
           </w:rPr>
@@ -9523,7 +10107,6 @@
         </w:r>
         <w:r>
           <w:rPr>
-            <w:b w:val="0"/>
             <w:noProof/>
             <w:webHidden/>
           </w:rPr>
@@ -9531,22 +10114,19 @@
         </w:r>
         <w:r>
           <w:rPr>
-            <w:b w:val="0"/>
-            <w:noProof/>
-            <w:webHidden/>
-          </w:rPr>
-          <w:instrText xml:space="preserve"> PAGEREF _Toc253074596 \h </w:instrText>
-        </w:r>
-        <w:r>
-          <w:rPr>
-            <w:b w:val="0"/>
-            <w:noProof/>
-            <w:webHidden/>
-          </w:rPr>
-        </w:r>
-        <w:r>
-          <w:rPr>
-            <w:b w:val="0"/>
+            <w:noProof/>
+            <w:webHidden/>
+          </w:rPr>
+          <w:instrText xml:space="preserve"> PAGEREF _Toc253082485 \h </w:instrText>
+        </w:r>
+        <w:r>
+          <w:rPr>
+            <w:noProof/>
+            <w:webHidden/>
+          </w:rPr>
+        </w:r>
+        <w:r>
+          <w:rPr>
             <w:noProof/>
             <w:webHidden/>
           </w:rPr>
@@ -9554,15 +10134,13 @@
         </w:r>
         <w:r>
           <w:rPr>
-            <w:b w:val="0"/>
-            <w:noProof/>
-            <w:webHidden/>
-          </w:rPr>
-          <w:t>9</w:t>
-        </w:r>
-        <w:r>
-          <w:rPr>
-            <w:b w:val="0"/>
+            <w:noProof/>
+            <w:webHidden/>
+          </w:rPr>
+          <w:t>10</w:t>
+        </w:r>
+        <w:r>
+          <w:rPr>
             <w:noProof/>
             <w:webHidden/>
           </w:rPr>
@@ -9579,20 +10157,18 @@
         </w:tabs>
         <w:rPr>
           <w:rFonts w:eastAsiaTheme="minorEastAsia" w:cstheme="minorBidi"/>
-          <w:b w:val="0"/>
           <w:bCs w:val="0"/>
-          <w:caps w:val="0"/>
+          <w:caps/>
           <w:noProof/>
           <w:sz w:val="22"/>
           <w:szCs w:val="22"/>
           <w:lang w:val="en-US"/>
         </w:rPr>
       </w:pPr>
-      <w:hyperlink w:anchor="_Toc253074597" w:history="1">
+      <w:hyperlink w:anchor="_Toc253082486" w:history="1">
         <w:r>
           <w:rPr>
             <w:rStyle w:val="Hyperlink"/>
-            <w:b w:val="0"/>
             <w:noProof/>
           </w:rPr>
           <w:t>4.1</w:t>
@@ -9600,9 +10176,8 @@
         <w:r>
           <w:rPr>
             <w:rFonts w:eastAsiaTheme="minorEastAsia" w:cstheme="minorBidi"/>
-            <w:b w:val="0"/>
             <w:bCs w:val="0"/>
-            <w:caps w:val="0"/>
+            <w:caps/>
             <w:noProof/>
             <w:sz w:val="22"/>
             <w:szCs w:val="22"/>
@@ -9613,14 +10188,12 @@
         <w:r>
           <w:rPr>
             <w:rStyle w:val="Hyperlink"/>
-            <w:b w:val="0"/>
             <w:noProof/>
           </w:rPr>
           <w:t>Constituintes</w:t>
         </w:r>
         <w:r>
           <w:rPr>
-            <w:b w:val="0"/>
             <w:noProof/>
             <w:webHidden/>
           </w:rPr>
@@ -9628,7 +10201,6 @@
         </w:r>
         <w:r>
           <w:rPr>
-            <w:b w:val="0"/>
             <w:noProof/>
             <w:webHidden/>
           </w:rPr>
@@ -9636,22 +10208,19 @@
         </w:r>
         <w:r>
           <w:rPr>
-            <w:b w:val="0"/>
-            <w:noProof/>
-            <w:webHidden/>
-          </w:rPr>
-          <w:instrText xml:space="preserve"> PAGEREF _Toc253074597 \h </w:instrText>
-        </w:r>
-        <w:r>
-          <w:rPr>
-            <w:b w:val="0"/>
-            <w:noProof/>
-            <w:webHidden/>
-          </w:rPr>
-        </w:r>
-        <w:r>
-          <w:rPr>
-            <w:b w:val="0"/>
+            <w:noProof/>
+            <w:webHidden/>
+          </w:rPr>
+          <w:instrText xml:space="preserve"> PAGEREF _Toc253082486 \h </w:instrText>
+        </w:r>
+        <w:r>
+          <w:rPr>
+            <w:noProof/>
+            <w:webHidden/>
+          </w:rPr>
+        </w:r>
+        <w:r>
+          <w:rPr>
             <w:noProof/>
             <w:webHidden/>
           </w:rPr>
@@ -9659,15 +10228,13 @@
         </w:r>
         <w:r>
           <w:rPr>
-            <w:b w:val="0"/>
-            <w:noProof/>
-            <w:webHidden/>
-          </w:rPr>
-          <w:t>9</w:t>
-        </w:r>
-        <w:r>
-          <w:rPr>
-            <w:b w:val="0"/>
+            <w:noProof/>
+            <w:webHidden/>
+          </w:rPr>
+          <w:t>10</w:t>
+        </w:r>
+        <w:r>
+          <w:rPr>
             <w:noProof/>
             <w:webHidden/>
           </w:rPr>
@@ -9683,21 +10250,15 @@
           <w:tab w:val="right" w:leader="dot" w:pos="8494"/>
         </w:tabs>
         <w:rPr>
-          <w:rFonts w:eastAsiaTheme="minorEastAsia" w:cstheme="minorBidi"/>
-          <w:b w:val="0"/>
-          <w:bCs w:val="0"/>
-          <w:caps w:val="0"/>
-          <w:noProof/>
-          <w:sz w:val="22"/>
-          <w:szCs w:val="22"/>
-          <w:lang w:val="en-US"/>
-        </w:rPr>
-      </w:pPr>
-      <w:hyperlink w:anchor="_Toc253074598" w:history="1">
+          <w:rStyle w:val="Hyperlink"/>
+          <w:b/>
+          <w:noProof/>
+        </w:rPr>
+      </w:pPr>
+      <w:hyperlink w:anchor="_Toc253082487" w:history="1">
         <w:r>
           <w:rPr>
             <w:rStyle w:val="Hyperlink"/>
-            <w:b w:val="0"/>
             <w:noProof/>
           </w:rPr>
           <w:t>4.2</w:t>
@@ -9705,9 +10266,8 @@
         <w:r>
           <w:rPr>
             <w:rFonts w:eastAsiaTheme="minorEastAsia" w:cstheme="minorBidi"/>
-            <w:b w:val="0"/>
             <w:bCs w:val="0"/>
-            <w:caps w:val="0"/>
+            <w:caps/>
             <w:noProof/>
             <w:sz w:val="22"/>
             <w:szCs w:val="22"/>
@@ -9718,14 +10278,12 @@
         <w:r>
           <w:rPr>
             <w:rStyle w:val="Hyperlink"/>
-            <w:b w:val="0"/>
             <w:noProof/>
           </w:rPr>
           <w:t>Model</w:t>
         </w:r>
         <w:r>
           <w:rPr>
-            <w:b w:val="0"/>
             <w:noProof/>
             <w:webHidden/>
           </w:rPr>
@@ -9733,7 +10291,6 @@
         </w:r>
         <w:r>
           <w:rPr>
-            <w:b w:val="0"/>
             <w:noProof/>
             <w:webHidden/>
           </w:rPr>
@@ -9741,22 +10298,19 @@
         </w:r>
         <w:r>
           <w:rPr>
-            <w:b w:val="0"/>
-            <w:noProof/>
-            <w:webHidden/>
-          </w:rPr>
-          <w:instrText xml:space="preserve"> PAGEREF _Toc253074598 \h </w:instrText>
-        </w:r>
-        <w:r>
-          <w:rPr>
-            <w:b w:val="0"/>
-            <w:noProof/>
-            <w:webHidden/>
-          </w:rPr>
-        </w:r>
-        <w:r>
-          <w:rPr>
-            <w:b w:val="0"/>
+            <w:noProof/>
+            <w:webHidden/>
+          </w:rPr>
+          <w:instrText xml:space="preserve"> PAGEREF _Toc253082487 \h </w:instrText>
+        </w:r>
+        <w:r>
+          <w:rPr>
+            <w:noProof/>
+            <w:webHidden/>
+          </w:rPr>
+        </w:r>
+        <w:r>
+          <w:rPr>
             <w:noProof/>
             <w:webHidden/>
           </w:rPr>
@@ -9764,21 +10318,34 @@
         </w:r>
         <w:r>
           <w:rPr>
-            <w:b w:val="0"/>
-            <w:noProof/>
-            <w:webHidden/>
-          </w:rPr>
-          <w:t>9</w:t>
-        </w:r>
-        <w:r>
-          <w:rPr>
-            <w:b w:val="0"/>
+            <w:noProof/>
+            <w:webHidden/>
+          </w:rPr>
+          <w:t>10</w:t>
+        </w:r>
+        <w:r>
+          <w:rPr>
             <w:noProof/>
             <w:webHidden/>
           </w:rPr>
           <w:fldChar w:fldCharType="end"/>
         </w:r>
       </w:hyperlink>
+    </w:p>
+    <w:p/>
+    <w:p>
+      <w:pPr>
+        <w:shd w:val="clear" w:color="auto" w:fill="F2F2F2" w:themeFill="background1" w:themeFillShade="F2"/>
+        <w:rPr>
+          <w:color w:val="0F243E" w:themeColor="text2" w:themeShade="80"/>
+        </w:rPr>
+      </w:pPr>
+      <w:r>
+        <w:rPr>
+          <w:color w:val="0F243E" w:themeColor="text2" w:themeShade="80"/>
+        </w:rPr>
+        <w:t>Implementação Individual (Aluno #32223)</w:t>
+      </w:r>
     </w:p>
     <w:p>
       <w:pPr>
@@ -9788,21 +10355,15 @@
           <w:tab w:val="right" w:leader="dot" w:pos="8494"/>
         </w:tabs>
         <w:rPr>
-          <w:rFonts w:eastAsiaTheme="minorEastAsia" w:cstheme="minorBidi"/>
-          <w:b w:val="0"/>
-          <w:bCs w:val="0"/>
-          <w:caps w:val="0"/>
-          <w:noProof/>
-          <w:sz w:val="22"/>
-          <w:szCs w:val="22"/>
-          <w:lang w:val="en-US"/>
-        </w:rPr>
-      </w:pPr>
-      <w:hyperlink w:anchor="_Toc253074599" w:history="1">
+          <w:rStyle w:val="Hyperlink"/>
+          <w:b/>
+          <w:noProof/>
+        </w:rPr>
+      </w:pPr>
+      <w:hyperlink w:anchor="_Toc253082488" w:history="1">
         <w:r>
           <w:rPr>
             <w:rStyle w:val="Hyperlink"/>
-            <w:b w:val="0"/>
             <w:noProof/>
           </w:rPr>
           <w:t>5</w:t>
@@ -9810,9 +10371,8 @@
         <w:r>
           <w:rPr>
             <w:rFonts w:eastAsiaTheme="minorEastAsia" w:cstheme="minorBidi"/>
-            <w:b w:val="0"/>
             <w:bCs w:val="0"/>
-            <w:caps w:val="0"/>
+            <w:caps/>
             <w:noProof/>
             <w:sz w:val="22"/>
             <w:szCs w:val="22"/>
@@ -9823,14 +10383,12 @@
         <w:r>
           <w:rPr>
             <w:rStyle w:val="Hyperlink"/>
-            <w:b w:val="0"/>
             <w:noProof/>
           </w:rPr>
           <w:t>WebStress Tool (Paulo Pires)</w:t>
         </w:r>
         <w:r>
           <w:rPr>
-            <w:b w:val="0"/>
             <w:noProof/>
             <w:webHidden/>
           </w:rPr>
@@ -9838,7 +10396,6 @@
         </w:r>
         <w:r>
           <w:rPr>
-            <w:b w:val="0"/>
             <w:noProof/>
             <w:webHidden/>
           </w:rPr>
@@ -9846,22 +10403,19 @@
         </w:r>
         <w:r>
           <w:rPr>
-            <w:b w:val="0"/>
-            <w:noProof/>
-            <w:webHidden/>
-          </w:rPr>
-          <w:instrText xml:space="preserve"> PAGEREF _Toc253074599 \h </w:instrText>
-        </w:r>
-        <w:r>
-          <w:rPr>
-            <w:b w:val="0"/>
-            <w:noProof/>
-            <w:webHidden/>
-          </w:rPr>
-        </w:r>
-        <w:r>
-          <w:rPr>
-            <w:b w:val="0"/>
+            <w:noProof/>
+            <w:webHidden/>
+          </w:rPr>
+          <w:instrText xml:space="preserve"> PAGEREF _Toc253082488 \h </w:instrText>
+        </w:r>
+        <w:r>
+          <w:rPr>
+            <w:noProof/>
+            <w:webHidden/>
+          </w:rPr>
+        </w:r>
+        <w:r>
+          <w:rPr>
             <w:noProof/>
             <w:webHidden/>
           </w:rPr>
@@ -9869,21 +10423,34 @@
         </w:r>
         <w:r>
           <w:rPr>
-            <w:b w:val="0"/>
-            <w:noProof/>
-            <w:webHidden/>
-          </w:rPr>
-          <w:t>11</w:t>
-        </w:r>
-        <w:r>
-          <w:rPr>
-            <w:b w:val="0"/>
+            <w:noProof/>
+            <w:webHidden/>
+          </w:rPr>
+          <w:t>12</w:t>
+        </w:r>
+        <w:r>
+          <w:rPr>
             <w:noProof/>
             <w:webHidden/>
           </w:rPr>
           <w:fldChar w:fldCharType="end"/>
         </w:r>
       </w:hyperlink>
+    </w:p>
+    <w:p/>
+    <w:p>
+      <w:pPr>
+        <w:shd w:val="clear" w:color="auto" w:fill="F2F2F2" w:themeFill="background1" w:themeFillShade="F2"/>
+        <w:rPr>
+          <w:color w:val="0F243E" w:themeColor="text2" w:themeShade="80"/>
+        </w:rPr>
+      </w:pPr>
+      <w:r>
+        <w:rPr>
+          <w:color w:val="0F243E" w:themeColor="text2" w:themeShade="80"/>
+        </w:rPr>
+        <w:t>Implementação Individual (Aluno #31923)</w:t>
+      </w:r>
     </w:p>
     <w:p>
       <w:pPr>
@@ -9893,21 +10460,15 @@
           <w:tab w:val="right" w:leader="dot" w:pos="8494"/>
         </w:tabs>
         <w:rPr>
-          <w:rFonts w:eastAsiaTheme="minorEastAsia" w:cstheme="minorBidi"/>
-          <w:b w:val="0"/>
-          <w:bCs w:val="0"/>
-          <w:caps w:val="0"/>
-          <w:noProof/>
-          <w:sz w:val="22"/>
-          <w:szCs w:val="22"/>
-          <w:lang w:val="en-US"/>
-        </w:rPr>
-      </w:pPr>
-      <w:hyperlink w:anchor="_Toc253074600" w:history="1">
+          <w:rStyle w:val="Hyperlink"/>
+          <w:b/>
+          <w:noProof/>
+        </w:rPr>
+      </w:pPr>
+      <w:hyperlink w:anchor="_Toc253082489" w:history="1">
         <w:r>
           <w:rPr>
             <w:rStyle w:val="Hyperlink"/>
-            <w:b w:val="0"/>
             <w:noProof/>
           </w:rPr>
           <w:t>6</w:t>
@@ -9915,9 +10476,8 @@
         <w:r>
           <w:rPr>
             <w:rFonts w:eastAsiaTheme="minorEastAsia" w:cstheme="minorBidi"/>
-            <w:b w:val="0"/>
             <w:bCs w:val="0"/>
-            <w:caps w:val="0"/>
+            <w:caps/>
             <w:noProof/>
             <w:sz w:val="22"/>
             <w:szCs w:val="22"/>
@@ -9928,14 +10488,12 @@
         <w:r>
           <w:rPr>
             <w:rStyle w:val="Hyperlink"/>
-            <w:b w:val="0"/>
             <w:noProof/>
           </w:rPr>
           <w:t>Log (Nuno Sousa)</w:t>
         </w:r>
         <w:r>
           <w:rPr>
-            <w:b w:val="0"/>
             <w:noProof/>
             <w:webHidden/>
           </w:rPr>
@@ -9943,7 +10501,6 @@
         </w:r>
         <w:r>
           <w:rPr>
-            <w:b w:val="0"/>
             <w:noProof/>
             <w:webHidden/>
           </w:rPr>
@@ -9951,22 +10508,19 @@
         </w:r>
         <w:r>
           <w:rPr>
-            <w:b w:val="0"/>
-            <w:noProof/>
-            <w:webHidden/>
-          </w:rPr>
-          <w:instrText xml:space="preserve"> PAGEREF _Toc253074600 \h </w:instrText>
-        </w:r>
-        <w:r>
-          <w:rPr>
-            <w:b w:val="0"/>
-            <w:noProof/>
-            <w:webHidden/>
-          </w:rPr>
-        </w:r>
-        <w:r>
-          <w:rPr>
-            <w:b w:val="0"/>
+            <w:noProof/>
+            <w:webHidden/>
+          </w:rPr>
+          <w:instrText xml:space="preserve"> PAGEREF _Toc253082489 \h </w:instrText>
+        </w:r>
+        <w:r>
+          <w:rPr>
+            <w:noProof/>
+            <w:webHidden/>
+          </w:rPr>
+        </w:r>
+        <w:r>
+          <w:rPr>
             <w:noProof/>
             <w:webHidden/>
           </w:rPr>
@@ -9974,21 +10528,34 @@
         </w:r>
         <w:r>
           <w:rPr>
-            <w:b w:val="0"/>
-            <w:noProof/>
-            <w:webHidden/>
-          </w:rPr>
-          <w:t>15</w:t>
-        </w:r>
-        <w:r>
-          <w:rPr>
-            <w:b w:val="0"/>
+            <w:noProof/>
+            <w:webHidden/>
+          </w:rPr>
+          <w:t>16</w:t>
+        </w:r>
+        <w:r>
+          <w:rPr>
             <w:noProof/>
             <w:webHidden/>
           </w:rPr>
           <w:fldChar w:fldCharType="end"/>
         </w:r>
       </w:hyperlink>
+    </w:p>
+    <w:p/>
+    <w:p>
+      <w:pPr>
+        <w:shd w:val="clear" w:color="auto" w:fill="F2F2F2" w:themeFill="background1" w:themeFillShade="F2"/>
+        <w:rPr>
+          <w:color w:val="0F243E" w:themeColor="text2" w:themeShade="80"/>
+        </w:rPr>
+      </w:pPr>
+      <w:r>
+        <w:rPr>
+          <w:color w:val="0F243E" w:themeColor="text2" w:themeShade="80"/>
+        </w:rPr>
+        <w:t>Implementação Individual (Aluno #26657)</w:t>
+      </w:r>
     </w:p>
     <w:p>
       <w:pPr>
@@ -9999,20 +10566,18 @@
         </w:tabs>
         <w:rPr>
           <w:rFonts w:eastAsiaTheme="minorEastAsia" w:cstheme="minorBidi"/>
-          <w:b w:val="0"/>
           <w:bCs w:val="0"/>
-          <w:caps w:val="0"/>
+          <w:caps/>
           <w:noProof/>
           <w:sz w:val="22"/>
           <w:szCs w:val="22"/>
           <w:lang w:val="en-US"/>
         </w:rPr>
       </w:pPr>
-      <w:hyperlink w:anchor="_Toc253074601" w:history="1">
+      <w:hyperlink w:anchor="_Toc253082490" w:history="1">
         <w:r>
           <w:rPr>
             <w:rStyle w:val="Hyperlink"/>
-            <w:b w:val="0"/>
             <w:noProof/>
           </w:rPr>
           <w:t>7</w:t>
@@ -10020,9 +10585,8 @@
         <w:r>
           <w:rPr>
             <w:rFonts w:eastAsiaTheme="minorEastAsia" w:cstheme="minorBidi"/>
-            <w:b w:val="0"/>
             <w:bCs w:val="0"/>
-            <w:caps w:val="0"/>
+            <w:caps/>
             <w:noProof/>
             <w:sz w:val="22"/>
             <w:szCs w:val="22"/>
@@ -10033,14 +10597,12 @@
         <w:r>
           <w:rPr>
             <w:rStyle w:val="Hyperlink"/>
-            <w:b w:val="0"/>
             <w:noProof/>
           </w:rPr>
           <w:t>Forum (Ricardo Neto)</w:t>
         </w:r>
         <w:r>
           <w:rPr>
-            <w:b w:val="0"/>
             <w:noProof/>
             <w:webHidden/>
           </w:rPr>
@@ -10048,7 +10610,6 @@
         </w:r>
         <w:r>
           <w:rPr>
-            <w:b w:val="0"/>
             <w:noProof/>
             <w:webHidden/>
           </w:rPr>
@@ -10056,22 +10617,19 @@
         </w:r>
         <w:r>
           <w:rPr>
-            <w:b w:val="0"/>
-            <w:noProof/>
-            <w:webHidden/>
-          </w:rPr>
-          <w:instrText xml:space="preserve"> PAGEREF _Toc253074601 \h </w:instrText>
-        </w:r>
-        <w:r>
-          <w:rPr>
-            <w:b w:val="0"/>
-            <w:noProof/>
-            <w:webHidden/>
-          </w:rPr>
-        </w:r>
-        <w:r>
-          <w:rPr>
-            <w:b w:val="0"/>
+            <w:noProof/>
+            <w:webHidden/>
+          </w:rPr>
+          <w:instrText xml:space="preserve"> PAGEREF _Toc253082490 \h </w:instrText>
+        </w:r>
+        <w:r>
+          <w:rPr>
+            <w:noProof/>
+            <w:webHidden/>
+          </w:rPr>
+        </w:r>
+        <w:r>
+          <w:rPr>
             <w:noProof/>
             <w:webHidden/>
           </w:rPr>
@@ -10079,15 +10637,13 @@
         </w:r>
         <w:r>
           <w:rPr>
-            <w:b w:val="0"/>
-            <w:noProof/>
-            <w:webHidden/>
-          </w:rPr>
-          <w:t>16</w:t>
-        </w:r>
-        <w:r>
-          <w:rPr>
-            <w:b w:val="0"/>
+            <w:noProof/>
+            <w:webHidden/>
+          </w:rPr>
+          <w:t>17</w:t>
+        </w:r>
+        <w:r>
+          <w:rPr>
             <w:noProof/>
             <w:webHidden/>
           </w:rPr>
@@ -10104,20 +10660,18 @@
         </w:tabs>
         <w:rPr>
           <w:rFonts w:eastAsiaTheme="minorEastAsia" w:cstheme="minorBidi"/>
-          <w:b w:val="0"/>
           <w:bCs w:val="0"/>
-          <w:caps w:val="0"/>
+          <w:caps/>
           <w:noProof/>
           <w:sz w:val="22"/>
           <w:szCs w:val="22"/>
           <w:lang w:val="en-US"/>
         </w:rPr>
       </w:pPr>
-      <w:hyperlink w:anchor="_Toc253074602" w:history="1">
+      <w:hyperlink w:anchor="_Toc253082491" w:history="1">
         <w:r>
           <w:rPr>
             <w:rStyle w:val="Hyperlink"/>
-            <w:b w:val="0"/>
             <w:noProof/>
           </w:rPr>
           <w:t>7.1</w:t>
@@ -10125,9 +10679,8 @@
         <w:r>
           <w:rPr>
             <w:rFonts w:eastAsiaTheme="minorEastAsia" w:cstheme="minorBidi"/>
-            <w:b w:val="0"/>
             <w:bCs w:val="0"/>
-            <w:caps w:val="0"/>
+            <w:caps/>
             <w:noProof/>
             <w:sz w:val="22"/>
             <w:szCs w:val="22"/>
@@ -10138,14 +10691,12 @@
         <w:r>
           <w:rPr>
             <w:rStyle w:val="Hyperlink"/>
-            <w:b w:val="0"/>
             <w:noProof/>
           </w:rPr>
           <w:t>Introdução</w:t>
         </w:r>
         <w:r>
           <w:rPr>
-            <w:b w:val="0"/>
             <w:noProof/>
             <w:webHidden/>
           </w:rPr>
@@ -10153,7 +10704,6 @@
         </w:r>
         <w:r>
           <w:rPr>
-            <w:b w:val="0"/>
             <w:noProof/>
             <w:webHidden/>
           </w:rPr>
@@ -10161,22 +10711,19 @@
         </w:r>
         <w:r>
           <w:rPr>
-            <w:b w:val="0"/>
-            <w:noProof/>
-            <w:webHidden/>
-          </w:rPr>
-          <w:instrText xml:space="preserve"> PAGEREF _Toc253074602 \h </w:instrText>
-        </w:r>
-        <w:r>
-          <w:rPr>
-            <w:b w:val="0"/>
-            <w:noProof/>
-            <w:webHidden/>
-          </w:rPr>
-        </w:r>
-        <w:r>
-          <w:rPr>
-            <w:b w:val="0"/>
+            <w:noProof/>
+            <w:webHidden/>
+          </w:rPr>
+          <w:instrText xml:space="preserve"> PAGEREF _Toc253082491 \h </w:instrText>
+        </w:r>
+        <w:r>
+          <w:rPr>
+            <w:noProof/>
+            <w:webHidden/>
+          </w:rPr>
+        </w:r>
+        <w:r>
+          <w:rPr>
             <w:noProof/>
             <w:webHidden/>
           </w:rPr>
@@ -10184,15 +10731,13 @@
         </w:r>
         <w:r>
           <w:rPr>
-            <w:b w:val="0"/>
-            <w:noProof/>
-            <w:webHidden/>
-          </w:rPr>
-          <w:t>16</w:t>
-        </w:r>
-        <w:r>
-          <w:rPr>
-            <w:b w:val="0"/>
+            <w:noProof/>
+            <w:webHidden/>
+          </w:rPr>
+          <w:t>17</w:t>
+        </w:r>
+        <w:r>
+          <w:rPr>
             <w:noProof/>
             <w:webHidden/>
           </w:rPr>
@@ -10209,20 +10754,18 @@
         </w:tabs>
         <w:rPr>
           <w:rFonts w:eastAsiaTheme="minorEastAsia" w:cstheme="minorBidi"/>
-          <w:b w:val="0"/>
           <w:bCs w:val="0"/>
-          <w:caps w:val="0"/>
+          <w:caps/>
           <w:noProof/>
           <w:sz w:val="22"/>
           <w:szCs w:val="22"/>
           <w:lang w:val="en-US"/>
         </w:rPr>
       </w:pPr>
-      <w:hyperlink w:anchor="_Toc253074603" w:history="1">
+      <w:hyperlink w:anchor="_Toc253082492" w:history="1">
         <w:r>
           <w:rPr>
             <w:rStyle w:val="Hyperlink"/>
-            <w:b w:val="0"/>
             <w:noProof/>
           </w:rPr>
           <w:t>7.2</w:t>
@@ -10230,9 +10773,8 @@
         <w:r>
           <w:rPr>
             <w:rFonts w:eastAsiaTheme="minorEastAsia" w:cstheme="minorBidi"/>
-            <w:b w:val="0"/>
             <w:bCs w:val="0"/>
-            <w:caps w:val="0"/>
+            <w:caps/>
             <w:noProof/>
             <w:sz w:val="22"/>
             <w:szCs w:val="22"/>
@@ -10243,14 +10785,12 @@
         <w:r>
           <w:rPr>
             <w:rStyle w:val="Hyperlink"/>
-            <w:b w:val="0"/>
             <w:noProof/>
           </w:rPr>
           <w:t>Descrição Funcional</w:t>
         </w:r>
         <w:r>
           <w:rPr>
-            <w:b w:val="0"/>
             <w:noProof/>
             <w:webHidden/>
           </w:rPr>
@@ -10258,7 +10798,6 @@
         </w:r>
         <w:r>
           <w:rPr>
-            <w:b w:val="0"/>
             <w:noProof/>
             <w:webHidden/>
           </w:rPr>
@@ -10266,22 +10805,19 @@
         </w:r>
         <w:r>
           <w:rPr>
-            <w:b w:val="0"/>
-            <w:noProof/>
-            <w:webHidden/>
-          </w:rPr>
-          <w:instrText xml:space="preserve"> PAGEREF _Toc253074603 \h </w:instrText>
-        </w:r>
-        <w:r>
-          <w:rPr>
-            <w:b w:val="0"/>
-            <w:noProof/>
-            <w:webHidden/>
-          </w:rPr>
-        </w:r>
-        <w:r>
-          <w:rPr>
-            <w:b w:val="0"/>
+            <w:noProof/>
+            <w:webHidden/>
+          </w:rPr>
+          <w:instrText xml:space="preserve"> PAGEREF _Toc253082492 \h </w:instrText>
+        </w:r>
+        <w:r>
+          <w:rPr>
+            <w:noProof/>
+            <w:webHidden/>
+          </w:rPr>
+        </w:r>
+        <w:r>
+          <w:rPr>
             <w:noProof/>
             <w:webHidden/>
           </w:rPr>
@@ -10289,15 +10825,13 @@
         </w:r>
         <w:r>
           <w:rPr>
-            <w:b w:val="0"/>
-            <w:noProof/>
-            <w:webHidden/>
-          </w:rPr>
-          <w:t>16</w:t>
-        </w:r>
-        <w:r>
-          <w:rPr>
-            <w:b w:val="0"/>
+            <w:noProof/>
+            <w:webHidden/>
+          </w:rPr>
+          <w:t>17</w:t>
+        </w:r>
+        <w:r>
+          <w:rPr>
             <w:noProof/>
             <w:webHidden/>
           </w:rPr>
@@ -10314,20 +10848,18 @@
         </w:tabs>
         <w:rPr>
           <w:rFonts w:eastAsiaTheme="minorEastAsia" w:cstheme="minorBidi"/>
-          <w:b w:val="0"/>
           <w:bCs w:val="0"/>
-          <w:caps w:val="0"/>
+          <w:caps/>
           <w:noProof/>
           <w:sz w:val="22"/>
           <w:szCs w:val="22"/>
           <w:lang w:val="en-US"/>
         </w:rPr>
       </w:pPr>
-      <w:hyperlink w:anchor="_Toc253074604" w:history="1">
+      <w:hyperlink w:anchor="_Toc253082493" w:history="1">
         <w:r>
           <w:rPr>
             <w:rStyle w:val="Hyperlink"/>
-            <w:b w:val="0"/>
             <w:noProof/>
           </w:rPr>
           <w:t>7.3</w:t>
@@ -10335,9 +10867,8 @@
         <w:r>
           <w:rPr>
             <w:rFonts w:eastAsiaTheme="minorEastAsia" w:cstheme="minorBidi"/>
-            <w:b w:val="0"/>
             <w:bCs w:val="0"/>
-            <w:caps w:val="0"/>
+            <w:caps/>
             <w:noProof/>
             <w:sz w:val="22"/>
             <w:szCs w:val="22"/>
@@ -10348,14 +10879,12 @@
         <w:r>
           <w:rPr>
             <w:rStyle w:val="Hyperlink"/>
-            <w:b w:val="0"/>
             <w:noProof/>
           </w:rPr>
           <w:t>BoxModel</w:t>
         </w:r>
         <w:r>
           <w:rPr>
-            <w:b w:val="0"/>
             <w:noProof/>
             <w:webHidden/>
           </w:rPr>
@@ -10363,7 +10892,6 @@
         </w:r>
         <w:r>
           <w:rPr>
-            <w:b w:val="0"/>
             <w:noProof/>
             <w:webHidden/>
           </w:rPr>
@@ -10371,22 +10899,19 @@
         </w:r>
         <w:r>
           <w:rPr>
-            <w:b w:val="0"/>
-            <w:noProof/>
-            <w:webHidden/>
-          </w:rPr>
-          <w:instrText xml:space="preserve"> PAGEREF _Toc253074604 \h </w:instrText>
-        </w:r>
-        <w:r>
-          <w:rPr>
-            <w:b w:val="0"/>
-            <w:noProof/>
-            <w:webHidden/>
-          </w:rPr>
-        </w:r>
-        <w:r>
-          <w:rPr>
-            <w:b w:val="0"/>
+            <w:noProof/>
+            <w:webHidden/>
+          </w:rPr>
+          <w:instrText xml:space="preserve"> PAGEREF _Toc253082493 \h </w:instrText>
+        </w:r>
+        <w:r>
+          <w:rPr>
+            <w:noProof/>
+            <w:webHidden/>
+          </w:rPr>
+        </w:r>
+        <w:r>
+          <w:rPr>
             <w:noProof/>
             <w:webHidden/>
           </w:rPr>
@@ -10394,15 +10919,13 @@
         </w:r>
         <w:r>
           <w:rPr>
-            <w:b w:val="0"/>
-            <w:noProof/>
-            <w:webHidden/>
-          </w:rPr>
-          <w:t>17</w:t>
-        </w:r>
-        <w:r>
-          <w:rPr>
-            <w:b w:val="0"/>
+            <w:noProof/>
+            <w:webHidden/>
+          </w:rPr>
+          <w:t>18</w:t>
+        </w:r>
+        <w:r>
+          <w:rPr>
             <w:noProof/>
             <w:webHidden/>
           </w:rPr>
@@ -10419,20 +10942,18 @@
         </w:tabs>
         <w:rPr>
           <w:rFonts w:eastAsiaTheme="minorEastAsia" w:cstheme="minorBidi"/>
-          <w:b w:val="0"/>
           <w:bCs w:val="0"/>
-          <w:caps w:val="0"/>
+          <w:caps/>
           <w:noProof/>
           <w:sz w:val="22"/>
           <w:szCs w:val="22"/>
           <w:lang w:val="en-US"/>
         </w:rPr>
       </w:pPr>
-      <w:hyperlink w:anchor="_Toc253074605" w:history="1">
+      <w:hyperlink w:anchor="_Toc253082494" w:history="1">
         <w:r>
           <w:rPr>
             <w:rStyle w:val="Hyperlink"/>
-            <w:b w:val="0"/>
             <w:noProof/>
           </w:rPr>
           <w:t>7.4</w:t>
@@ -10440,9 +10961,8 @@
         <w:r>
           <w:rPr>
             <w:rFonts w:eastAsiaTheme="minorEastAsia" w:cstheme="minorBidi"/>
-            <w:b w:val="0"/>
             <w:bCs w:val="0"/>
-            <w:caps w:val="0"/>
+            <w:caps/>
             <w:noProof/>
             <w:sz w:val="22"/>
             <w:szCs w:val="22"/>
@@ -10453,14 +10973,12 @@
         <w:r>
           <w:rPr>
             <w:rStyle w:val="Hyperlink"/>
-            <w:b w:val="0"/>
             <w:noProof/>
           </w:rPr>
           <w:t>ClientSide</w:t>
         </w:r>
         <w:r>
           <w:rPr>
-            <w:b w:val="0"/>
             <w:noProof/>
             <w:webHidden/>
           </w:rPr>
@@ -10468,7 +10986,6 @@
         </w:r>
         <w:r>
           <w:rPr>
-            <w:b w:val="0"/>
             <w:noProof/>
             <w:webHidden/>
           </w:rPr>
@@ -10476,22 +10993,19 @@
         </w:r>
         <w:r>
           <w:rPr>
-            <w:b w:val="0"/>
-            <w:noProof/>
-            <w:webHidden/>
-          </w:rPr>
-          <w:instrText xml:space="preserve"> PAGEREF _Toc253074605 \h </w:instrText>
-        </w:r>
-        <w:r>
-          <w:rPr>
-            <w:b w:val="0"/>
-            <w:noProof/>
-            <w:webHidden/>
-          </w:rPr>
-        </w:r>
-        <w:r>
-          <w:rPr>
-            <w:b w:val="0"/>
+            <w:noProof/>
+            <w:webHidden/>
+          </w:rPr>
+          <w:instrText xml:space="preserve"> PAGEREF _Toc253082494 \h </w:instrText>
+        </w:r>
+        <w:r>
+          <w:rPr>
+            <w:noProof/>
+            <w:webHidden/>
+          </w:rPr>
+        </w:r>
+        <w:r>
+          <w:rPr>
             <w:noProof/>
             <w:webHidden/>
           </w:rPr>
@@ -10499,15 +11013,13 @@
         </w:r>
         <w:r>
           <w:rPr>
-            <w:b w:val="0"/>
-            <w:noProof/>
-            <w:webHidden/>
-          </w:rPr>
-          <w:t>18</w:t>
-        </w:r>
-        <w:r>
-          <w:rPr>
-            <w:b w:val="0"/>
+            <w:noProof/>
+            <w:webHidden/>
+          </w:rPr>
+          <w:t>19</w:t>
+        </w:r>
+        <w:r>
+          <w:rPr>
             <w:noProof/>
             <w:webHidden/>
           </w:rPr>
@@ -10524,20 +11036,18 @@
         </w:tabs>
         <w:rPr>
           <w:rFonts w:eastAsiaTheme="minorEastAsia" w:cstheme="minorBidi"/>
-          <w:b w:val="0"/>
           <w:bCs w:val="0"/>
-          <w:caps w:val="0"/>
+          <w:caps/>
           <w:noProof/>
           <w:sz w:val="22"/>
           <w:szCs w:val="22"/>
           <w:lang w:val="en-US"/>
         </w:rPr>
       </w:pPr>
-      <w:hyperlink w:anchor="_Toc253074606" w:history="1">
+      <w:hyperlink w:anchor="_Toc253082495" w:history="1">
         <w:r>
           <w:rPr>
             <w:rStyle w:val="Hyperlink"/>
-            <w:b w:val="0"/>
             <w:noProof/>
           </w:rPr>
           <w:t>7.4.1</w:t>
@@ -10545,9 +11055,8 @@
         <w:r>
           <w:rPr>
             <w:rFonts w:eastAsiaTheme="minorEastAsia" w:cstheme="minorBidi"/>
-            <w:b w:val="0"/>
             <w:bCs w:val="0"/>
-            <w:caps w:val="0"/>
+            <w:caps/>
             <w:noProof/>
             <w:sz w:val="22"/>
             <w:szCs w:val="22"/>
@@ -10558,14 +11067,12 @@
         <w:r>
           <w:rPr>
             <w:rStyle w:val="Hyperlink"/>
-            <w:b w:val="0"/>
             <w:noProof/>
           </w:rPr>
           <w:t>Model</w:t>
         </w:r>
         <w:r>
           <w:rPr>
-            <w:b w:val="0"/>
             <w:noProof/>
             <w:webHidden/>
           </w:rPr>
@@ -10573,7 +11080,6 @@
         </w:r>
         <w:r>
           <w:rPr>
-            <w:b w:val="0"/>
             <w:noProof/>
             <w:webHidden/>
           </w:rPr>
@@ -10581,22 +11087,19 @@
         </w:r>
         <w:r>
           <w:rPr>
-            <w:b w:val="0"/>
-            <w:noProof/>
-            <w:webHidden/>
-          </w:rPr>
-          <w:instrText xml:space="preserve"> PAGEREF _Toc253074606 \h </w:instrText>
-        </w:r>
-        <w:r>
-          <w:rPr>
-            <w:b w:val="0"/>
-            <w:noProof/>
-            <w:webHidden/>
-          </w:rPr>
-        </w:r>
-        <w:r>
-          <w:rPr>
-            <w:b w:val="0"/>
+            <w:noProof/>
+            <w:webHidden/>
+          </w:rPr>
+          <w:instrText xml:space="preserve"> PAGEREF _Toc253082495 \h </w:instrText>
+        </w:r>
+        <w:r>
+          <w:rPr>
+            <w:noProof/>
+            <w:webHidden/>
+          </w:rPr>
+        </w:r>
+        <w:r>
+          <w:rPr>
             <w:noProof/>
             <w:webHidden/>
           </w:rPr>
@@ -10604,15 +11107,13 @@
         </w:r>
         <w:r>
           <w:rPr>
-            <w:b w:val="0"/>
-            <w:noProof/>
-            <w:webHidden/>
-          </w:rPr>
-          <w:t>18</w:t>
-        </w:r>
-        <w:r>
-          <w:rPr>
-            <w:b w:val="0"/>
+            <w:noProof/>
+            <w:webHidden/>
+          </w:rPr>
+          <w:t>19</w:t>
+        </w:r>
+        <w:r>
+          <w:rPr>
             <w:noProof/>
             <w:webHidden/>
           </w:rPr>
@@ -10629,20 +11130,18 @@
         </w:tabs>
         <w:rPr>
           <w:rFonts w:eastAsiaTheme="minorEastAsia" w:cstheme="minorBidi"/>
-          <w:b w:val="0"/>
           <w:bCs w:val="0"/>
-          <w:caps w:val="0"/>
+          <w:caps/>
           <w:noProof/>
           <w:sz w:val="22"/>
           <w:szCs w:val="22"/>
           <w:lang w:val="en-US"/>
         </w:rPr>
       </w:pPr>
-      <w:hyperlink w:anchor="_Toc253074607" w:history="1">
+      <w:hyperlink w:anchor="_Toc253082496" w:history="1">
         <w:r>
           <w:rPr>
             <w:rStyle w:val="Hyperlink"/>
-            <w:b w:val="0"/>
             <w:noProof/>
           </w:rPr>
           <w:t>7.4.2</w:t>
@@ -10650,9 +11149,8 @@
         <w:r>
           <w:rPr>
             <w:rFonts w:eastAsiaTheme="minorEastAsia" w:cstheme="minorBidi"/>
-            <w:b w:val="0"/>
             <w:bCs w:val="0"/>
-            <w:caps w:val="0"/>
+            <w:caps/>
             <w:noProof/>
             <w:sz w:val="22"/>
             <w:szCs w:val="22"/>
@@ -10663,14 +11161,12 @@
         <w:r>
           <w:rPr>
             <w:rStyle w:val="Hyperlink"/>
-            <w:b w:val="0"/>
             <w:noProof/>
           </w:rPr>
           <w:t>Controller</w:t>
         </w:r>
         <w:r>
           <w:rPr>
-            <w:b w:val="0"/>
             <w:noProof/>
             <w:webHidden/>
           </w:rPr>
@@ -10678,7 +11174,6 @@
         </w:r>
         <w:r>
           <w:rPr>
-            <w:b w:val="0"/>
             <w:noProof/>
             <w:webHidden/>
           </w:rPr>
@@ -10686,22 +11181,19 @@
         </w:r>
         <w:r>
           <w:rPr>
-            <w:b w:val="0"/>
-            <w:noProof/>
-            <w:webHidden/>
-          </w:rPr>
-          <w:instrText xml:space="preserve"> PAGEREF _Toc253074607 \h </w:instrText>
-        </w:r>
-        <w:r>
-          <w:rPr>
-            <w:b w:val="0"/>
-            <w:noProof/>
-            <w:webHidden/>
-          </w:rPr>
-        </w:r>
-        <w:r>
-          <w:rPr>
-            <w:b w:val="0"/>
+            <w:noProof/>
+            <w:webHidden/>
+          </w:rPr>
+          <w:instrText xml:space="preserve"> PAGEREF _Toc253082496 \h </w:instrText>
+        </w:r>
+        <w:r>
+          <w:rPr>
+            <w:noProof/>
+            <w:webHidden/>
+          </w:rPr>
+        </w:r>
+        <w:r>
+          <w:rPr>
             <w:noProof/>
             <w:webHidden/>
           </w:rPr>
@@ -10709,15 +11201,13 @@
         </w:r>
         <w:r>
           <w:rPr>
-            <w:b w:val="0"/>
-            <w:noProof/>
-            <w:webHidden/>
-          </w:rPr>
-          <w:t>18</w:t>
-        </w:r>
-        <w:r>
-          <w:rPr>
-            <w:b w:val="0"/>
+            <w:noProof/>
+            <w:webHidden/>
+          </w:rPr>
+          <w:t>19</w:t>
+        </w:r>
+        <w:r>
+          <w:rPr>
             <w:noProof/>
             <w:webHidden/>
           </w:rPr>
@@ -10734,20 +11224,18 @@
         </w:tabs>
         <w:rPr>
           <w:rFonts w:eastAsiaTheme="minorEastAsia" w:cstheme="minorBidi"/>
-          <w:b w:val="0"/>
           <w:bCs w:val="0"/>
-          <w:caps w:val="0"/>
+          <w:caps/>
           <w:noProof/>
           <w:sz w:val="22"/>
           <w:szCs w:val="22"/>
           <w:lang w:val="en-US"/>
         </w:rPr>
       </w:pPr>
-      <w:hyperlink w:anchor="_Toc253074608" w:history="1">
+      <w:hyperlink w:anchor="_Toc253082497" w:history="1">
         <w:r>
           <w:rPr>
             <w:rStyle w:val="Hyperlink"/>
-            <w:b w:val="0"/>
             <w:noProof/>
           </w:rPr>
           <w:t>7.4.3</w:t>
@@ -10755,9 +11243,8 @@
         <w:r>
           <w:rPr>
             <w:rFonts w:eastAsiaTheme="minorEastAsia" w:cstheme="minorBidi"/>
-            <w:b w:val="0"/>
             <w:bCs w:val="0"/>
-            <w:caps w:val="0"/>
+            <w:caps/>
             <w:noProof/>
             <w:sz w:val="22"/>
             <w:szCs w:val="22"/>
@@ -10768,14 +11255,12 @@
         <w:r>
           <w:rPr>
             <w:rStyle w:val="Hyperlink"/>
-            <w:b w:val="0"/>
             <w:noProof/>
           </w:rPr>
           <w:t>View</w:t>
         </w:r>
         <w:r>
           <w:rPr>
-            <w:b w:val="0"/>
             <w:noProof/>
             <w:webHidden/>
           </w:rPr>
@@ -10783,7 +11268,6 @@
         </w:r>
         <w:r>
           <w:rPr>
-            <w:b w:val="0"/>
             <w:noProof/>
             <w:webHidden/>
           </w:rPr>
@@ -10791,22 +11275,19 @@
         </w:r>
         <w:r>
           <w:rPr>
-            <w:b w:val="0"/>
-            <w:noProof/>
-            <w:webHidden/>
-          </w:rPr>
-          <w:instrText xml:space="preserve"> PAGEREF _Toc253074608 \h </w:instrText>
-        </w:r>
-        <w:r>
-          <w:rPr>
-            <w:b w:val="0"/>
-            <w:noProof/>
-            <w:webHidden/>
-          </w:rPr>
-        </w:r>
-        <w:r>
-          <w:rPr>
-            <w:b w:val="0"/>
+            <w:noProof/>
+            <w:webHidden/>
+          </w:rPr>
+          <w:instrText xml:space="preserve"> PAGEREF _Toc253082497 \h </w:instrText>
+        </w:r>
+        <w:r>
+          <w:rPr>
+            <w:noProof/>
+            <w:webHidden/>
+          </w:rPr>
+        </w:r>
+        <w:r>
+          <w:rPr>
             <w:noProof/>
             <w:webHidden/>
           </w:rPr>
@@ -10814,15 +11295,13 @@
         </w:r>
         <w:r>
           <w:rPr>
-            <w:b w:val="0"/>
-            <w:noProof/>
-            <w:webHidden/>
-          </w:rPr>
-          <w:t>18</w:t>
-        </w:r>
-        <w:r>
-          <w:rPr>
-            <w:b w:val="0"/>
+            <w:noProof/>
+            <w:webHidden/>
+          </w:rPr>
+          <w:t>19</w:t>
+        </w:r>
+        <w:r>
+          <w:rPr>
             <w:noProof/>
             <w:webHidden/>
           </w:rPr>
@@ -10839,20 +11318,18 @@
         </w:tabs>
         <w:rPr>
           <w:rFonts w:eastAsiaTheme="minorEastAsia" w:cstheme="minorBidi"/>
-          <w:b w:val="0"/>
           <w:bCs w:val="0"/>
-          <w:caps w:val="0"/>
+          <w:caps/>
           <w:noProof/>
           <w:sz w:val="22"/>
           <w:szCs w:val="22"/>
           <w:lang w:val="en-US"/>
         </w:rPr>
       </w:pPr>
-      <w:hyperlink w:anchor="_Toc253074609" w:history="1">
+      <w:hyperlink w:anchor="_Toc253082498" w:history="1">
         <w:r>
           <w:rPr>
             <w:rStyle w:val="Hyperlink"/>
-            <w:b w:val="0"/>
             <w:noProof/>
           </w:rPr>
           <w:t>7.5</w:t>
@@ -10860,9 +11337,8 @@
         <w:r>
           <w:rPr>
             <w:rFonts w:eastAsiaTheme="minorEastAsia" w:cstheme="minorBidi"/>
-            <w:b w:val="0"/>
             <w:bCs w:val="0"/>
-            <w:caps w:val="0"/>
+            <w:caps/>
             <w:noProof/>
             <w:sz w:val="22"/>
             <w:szCs w:val="22"/>
@@ -10873,14 +11349,12 @@
         <w:r>
           <w:rPr>
             <w:rStyle w:val="Hyperlink"/>
-            <w:b w:val="0"/>
             <w:noProof/>
           </w:rPr>
           <w:t>ServerSide</w:t>
         </w:r>
         <w:r>
           <w:rPr>
-            <w:b w:val="0"/>
             <w:noProof/>
             <w:webHidden/>
           </w:rPr>
@@ -10888,7 +11362,6 @@
         </w:r>
         <w:r>
           <w:rPr>
-            <w:b w:val="0"/>
             <w:noProof/>
             <w:webHidden/>
           </w:rPr>
@@ -10896,22 +11369,19 @@
         </w:r>
         <w:r>
           <w:rPr>
-            <w:b w:val="0"/>
-            <w:noProof/>
-            <w:webHidden/>
-          </w:rPr>
-          <w:instrText xml:space="preserve"> PAGEREF _Toc253074609 \h </w:instrText>
-        </w:r>
-        <w:r>
-          <w:rPr>
-            <w:b w:val="0"/>
-            <w:noProof/>
-            <w:webHidden/>
-          </w:rPr>
-        </w:r>
-        <w:r>
-          <w:rPr>
-            <w:b w:val="0"/>
+            <w:noProof/>
+            <w:webHidden/>
+          </w:rPr>
+          <w:instrText xml:space="preserve"> PAGEREF _Toc253082498 \h </w:instrText>
+        </w:r>
+        <w:r>
+          <w:rPr>
+            <w:noProof/>
+            <w:webHidden/>
+          </w:rPr>
+        </w:r>
+        <w:r>
+          <w:rPr>
             <w:noProof/>
             <w:webHidden/>
           </w:rPr>
@@ -10919,15 +11389,13 @@
         </w:r>
         <w:r>
           <w:rPr>
-            <w:b w:val="0"/>
-            <w:noProof/>
-            <w:webHidden/>
-          </w:rPr>
-          <w:t>18</w:t>
-        </w:r>
-        <w:r>
-          <w:rPr>
-            <w:b w:val="0"/>
+            <w:noProof/>
+            <w:webHidden/>
+          </w:rPr>
+          <w:t>19</w:t>
+        </w:r>
+        <w:r>
+          <w:rPr>
             <w:noProof/>
             <w:webHidden/>
           </w:rPr>
@@ -10944,20 +11412,18 @@
         </w:tabs>
         <w:rPr>
           <w:rFonts w:eastAsiaTheme="minorEastAsia" w:cstheme="minorBidi"/>
-          <w:b w:val="0"/>
           <w:bCs w:val="0"/>
-          <w:caps w:val="0"/>
+          <w:caps/>
           <w:noProof/>
           <w:sz w:val="22"/>
           <w:szCs w:val="22"/>
           <w:lang w:val="en-US"/>
         </w:rPr>
       </w:pPr>
-      <w:hyperlink w:anchor="_Toc253074610" w:history="1">
+      <w:hyperlink w:anchor="_Toc253082499" w:history="1">
         <w:r>
           <w:rPr>
             <w:rStyle w:val="Hyperlink"/>
-            <w:b w:val="0"/>
             <w:noProof/>
           </w:rPr>
           <w:t>7.5.1</w:t>
@@ -10965,9 +11431,8 @@
         <w:r>
           <w:rPr>
             <w:rFonts w:eastAsiaTheme="minorEastAsia" w:cstheme="minorBidi"/>
-            <w:b w:val="0"/>
             <w:bCs w:val="0"/>
-            <w:caps w:val="0"/>
+            <w:caps/>
             <w:noProof/>
             <w:sz w:val="22"/>
             <w:szCs w:val="22"/>
@@ -10978,14 +11443,12 @@
         <w:r>
           <w:rPr>
             <w:rStyle w:val="Hyperlink"/>
-            <w:b w:val="0"/>
             <w:noProof/>
           </w:rPr>
           <w:t>Model</w:t>
         </w:r>
         <w:r>
           <w:rPr>
-            <w:b w:val="0"/>
             <w:noProof/>
             <w:webHidden/>
           </w:rPr>
@@ -10993,7 +11456,6 @@
         </w:r>
         <w:r>
           <w:rPr>
-            <w:b w:val="0"/>
             <w:noProof/>
             <w:webHidden/>
           </w:rPr>
@@ -11001,22 +11463,19 @@
         </w:r>
         <w:r>
           <w:rPr>
-            <w:b w:val="0"/>
-            <w:noProof/>
-            <w:webHidden/>
-          </w:rPr>
-          <w:instrText xml:space="preserve"> PAGEREF _Toc253074610 \h </w:instrText>
-        </w:r>
-        <w:r>
-          <w:rPr>
-            <w:b w:val="0"/>
-            <w:noProof/>
-            <w:webHidden/>
-          </w:rPr>
-        </w:r>
-        <w:r>
-          <w:rPr>
-            <w:b w:val="0"/>
+            <w:noProof/>
+            <w:webHidden/>
+          </w:rPr>
+          <w:instrText xml:space="preserve"> PAGEREF _Toc253082499 \h </w:instrText>
+        </w:r>
+        <w:r>
+          <w:rPr>
+            <w:noProof/>
+            <w:webHidden/>
+          </w:rPr>
+        </w:r>
+        <w:r>
+          <w:rPr>
             <w:noProof/>
             <w:webHidden/>
           </w:rPr>
@@ -11024,15 +11483,13 @@
         </w:r>
         <w:r>
           <w:rPr>
-            <w:b w:val="0"/>
-            <w:noProof/>
-            <w:webHidden/>
-          </w:rPr>
-          <w:t>18</w:t>
-        </w:r>
-        <w:r>
-          <w:rPr>
-            <w:b w:val="0"/>
+            <w:noProof/>
+            <w:webHidden/>
+          </w:rPr>
+          <w:t>19</w:t>
+        </w:r>
+        <w:r>
+          <w:rPr>
             <w:noProof/>
             <w:webHidden/>
           </w:rPr>
@@ -11049,20 +11506,18 @@
         </w:tabs>
         <w:rPr>
           <w:rFonts w:eastAsiaTheme="minorEastAsia" w:cstheme="minorBidi"/>
-          <w:b w:val="0"/>
           <w:bCs w:val="0"/>
-          <w:caps w:val="0"/>
+          <w:caps/>
           <w:noProof/>
           <w:sz w:val="22"/>
           <w:szCs w:val="22"/>
           <w:lang w:val="en-US"/>
         </w:rPr>
       </w:pPr>
-      <w:hyperlink w:anchor="_Toc253074611" w:history="1">
+      <w:hyperlink w:anchor="_Toc253082500" w:history="1">
         <w:r>
           <w:rPr>
             <w:rStyle w:val="Hyperlink"/>
-            <w:b w:val="0"/>
             <w:noProof/>
           </w:rPr>
           <w:t>7.5.2</w:t>
@@ -11070,9 +11525,8 @@
         <w:r>
           <w:rPr>
             <w:rFonts w:eastAsiaTheme="minorEastAsia" w:cstheme="minorBidi"/>
-            <w:b w:val="0"/>
             <w:bCs w:val="0"/>
-            <w:caps w:val="0"/>
+            <w:caps/>
             <w:noProof/>
             <w:sz w:val="22"/>
             <w:szCs w:val="22"/>
@@ -11083,14 +11537,12 @@
         <w:r>
           <w:rPr>
             <w:rStyle w:val="Hyperlink"/>
-            <w:b w:val="0"/>
             <w:noProof/>
           </w:rPr>
           <w:t>Controller</w:t>
         </w:r>
         <w:r>
           <w:rPr>
-            <w:b w:val="0"/>
             <w:noProof/>
             <w:webHidden/>
           </w:rPr>
@@ -11098,7 +11550,6 @@
         </w:r>
         <w:r>
           <w:rPr>
-            <w:b w:val="0"/>
             <w:noProof/>
             <w:webHidden/>
           </w:rPr>
@@ -11106,22 +11557,19 @@
         </w:r>
         <w:r>
           <w:rPr>
-            <w:b w:val="0"/>
-            <w:noProof/>
-            <w:webHidden/>
-          </w:rPr>
-          <w:instrText xml:space="preserve"> PAGEREF _Toc253074611 \h </w:instrText>
-        </w:r>
-        <w:r>
-          <w:rPr>
-            <w:b w:val="0"/>
-            <w:noProof/>
-            <w:webHidden/>
-          </w:rPr>
-        </w:r>
-        <w:r>
-          <w:rPr>
-            <w:b w:val="0"/>
+            <w:noProof/>
+            <w:webHidden/>
+          </w:rPr>
+          <w:instrText xml:space="preserve"> PAGEREF _Toc253082500 \h </w:instrText>
+        </w:r>
+        <w:r>
+          <w:rPr>
+            <w:noProof/>
+            <w:webHidden/>
+          </w:rPr>
+        </w:r>
+        <w:r>
+          <w:rPr>
             <w:noProof/>
             <w:webHidden/>
           </w:rPr>
@@ -11129,15 +11577,13 @@
         </w:r>
         <w:r>
           <w:rPr>
-            <w:b w:val="0"/>
-            <w:noProof/>
-            <w:webHidden/>
-          </w:rPr>
-          <w:t>19</w:t>
-        </w:r>
-        <w:r>
-          <w:rPr>
-            <w:b w:val="0"/>
+            <w:noProof/>
+            <w:webHidden/>
+          </w:rPr>
+          <w:t>20</w:t>
+        </w:r>
+        <w:r>
+          <w:rPr>
             <w:noProof/>
             <w:webHidden/>
           </w:rPr>
@@ -11154,20 +11600,18 @@
         </w:tabs>
         <w:rPr>
           <w:rFonts w:eastAsiaTheme="minorEastAsia" w:cstheme="minorBidi"/>
-          <w:b w:val="0"/>
           <w:bCs w:val="0"/>
-          <w:caps w:val="0"/>
+          <w:caps/>
           <w:noProof/>
           <w:sz w:val="22"/>
           <w:szCs w:val="22"/>
           <w:lang w:val="en-US"/>
         </w:rPr>
       </w:pPr>
-      <w:hyperlink w:anchor="_Toc253074612" w:history="1">
+      <w:hyperlink w:anchor="_Toc253082501" w:history="1">
         <w:r>
           <w:rPr>
             <w:rStyle w:val="Hyperlink"/>
-            <w:b w:val="0"/>
             <w:noProof/>
           </w:rPr>
           <w:t>7.5.3</w:t>
@@ -11175,9 +11619,8 @@
         <w:r>
           <w:rPr>
             <w:rFonts w:eastAsiaTheme="minorEastAsia" w:cstheme="minorBidi"/>
-            <w:b w:val="0"/>
             <w:bCs w:val="0"/>
-            <w:caps w:val="0"/>
+            <w:caps/>
             <w:noProof/>
             <w:sz w:val="22"/>
             <w:szCs w:val="22"/>
@@ -11188,14 +11631,12 @@
         <w:r>
           <w:rPr>
             <w:rStyle w:val="Hyperlink"/>
-            <w:b w:val="0"/>
             <w:noProof/>
           </w:rPr>
           <w:t>View</w:t>
         </w:r>
         <w:r>
           <w:rPr>
-            <w:b w:val="0"/>
             <w:noProof/>
             <w:webHidden/>
           </w:rPr>
@@ -11203,7 +11644,6 @@
         </w:r>
         <w:r>
           <w:rPr>
-            <w:b w:val="0"/>
             <w:noProof/>
             <w:webHidden/>
           </w:rPr>
@@ -11211,22 +11651,19 @@
         </w:r>
         <w:r>
           <w:rPr>
-            <w:b w:val="0"/>
-            <w:noProof/>
-            <w:webHidden/>
-          </w:rPr>
-          <w:instrText xml:space="preserve"> PAGEREF _Toc253074612 \h </w:instrText>
-        </w:r>
-        <w:r>
-          <w:rPr>
-            <w:b w:val="0"/>
-            <w:noProof/>
-            <w:webHidden/>
-          </w:rPr>
-        </w:r>
-        <w:r>
-          <w:rPr>
-            <w:b w:val="0"/>
+            <w:noProof/>
+            <w:webHidden/>
+          </w:rPr>
+          <w:instrText xml:space="preserve"> PAGEREF _Toc253082501 \h </w:instrText>
+        </w:r>
+        <w:r>
+          <w:rPr>
+            <w:noProof/>
+            <w:webHidden/>
+          </w:rPr>
+        </w:r>
+        <w:r>
+          <w:rPr>
             <w:noProof/>
             <w:webHidden/>
           </w:rPr>
@@ -11234,15 +11671,13 @@
         </w:r>
         <w:r>
           <w:rPr>
-            <w:b w:val="0"/>
-            <w:noProof/>
-            <w:webHidden/>
-          </w:rPr>
-          <w:t>20</w:t>
-        </w:r>
-        <w:r>
-          <w:rPr>
-            <w:b w:val="0"/>
+            <w:noProof/>
+            <w:webHidden/>
+          </w:rPr>
+          <w:t>21</w:t>
+        </w:r>
+        <w:r>
+          <w:rPr>
             <w:noProof/>
             <w:webHidden/>
           </w:rPr>
@@ -11259,20 +11694,18 @@
         </w:tabs>
         <w:rPr>
           <w:rFonts w:eastAsiaTheme="minorEastAsia" w:cstheme="minorBidi"/>
-          <w:b w:val="0"/>
           <w:bCs w:val="0"/>
-          <w:caps w:val="0"/>
+          <w:caps/>
           <w:noProof/>
           <w:sz w:val="22"/>
           <w:szCs w:val="22"/>
           <w:lang w:val="en-US"/>
         </w:rPr>
       </w:pPr>
-      <w:hyperlink w:anchor="_Toc253074613" w:history="1">
+      <w:hyperlink w:anchor="_Toc253082502" w:history="1">
         <w:r>
           <w:rPr>
             <w:rStyle w:val="Hyperlink"/>
-            <w:b w:val="0"/>
             <w:noProof/>
           </w:rPr>
           <w:t>7.6</w:t>
@@ -11280,9 +11713,8 @@
         <w:r>
           <w:rPr>
             <w:rFonts w:eastAsiaTheme="minorEastAsia" w:cstheme="minorBidi"/>
-            <w:b w:val="0"/>
             <w:bCs w:val="0"/>
-            <w:caps w:val="0"/>
+            <w:caps/>
             <w:noProof/>
             <w:sz w:val="22"/>
             <w:szCs w:val="22"/>
@@ -11293,14 +11725,12 @@
         <w:r>
           <w:rPr>
             <w:rStyle w:val="Hyperlink"/>
-            <w:b w:val="0"/>
             <w:noProof/>
           </w:rPr>
           <w:t>Conclusões</w:t>
         </w:r>
         <w:r>
           <w:rPr>
-            <w:b w:val="0"/>
             <w:noProof/>
             <w:webHidden/>
           </w:rPr>
@@ -11308,7 +11738,6 @@
         </w:r>
         <w:r>
           <w:rPr>
-            <w:b w:val="0"/>
             <w:noProof/>
             <w:webHidden/>
           </w:rPr>
@@ -11316,22 +11745,19 @@
         </w:r>
         <w:r>
           <w:rPr>
-            <w:b w:val="0"/>
-            <w:noProof/>
-            <w:webHidden/>
-          </w:rPr>
-          <w:instrText xml:space="preserve"> PAGEREF _Toc253074613 \h </w:instrText>
-        </w:r>
-        <w:r>
-          <w:rPr>
-            <w:b w:val="0"/>
-            <w:noProof/>
-            <w:webHidden/>
-          </w:rPr>
-        </w:r>
-        <w:r>
-          <w:rPr>
-            <w:b w:val="0"/>
+            <w:noProof/>
+            <w:webHidden/>
+          </w:rPr>
+          <w:instrText xml:space="preserve"> PAGEREF _Toc253082502 \h </w:instrText>
+        </w:r>
+        <w:r>
+          <w:rPr>
+            <w:noProof/>
+            <w:webHidden/>
+          </w:rPr>
+        </w:r>
+        <w:r>
+          <w:rPr>
             <w:noProof/>
             <w:webHidden/>
           </w:rPr>
@@ -11339,15 +11765,13 @@
         </w:r>
         <w:r>
           <w:rPr>
-            <w:b w:val="0"/>
-            <w:noProof/>
-            <w:webHidden/>
-          </w:rPr>
-          <w:t>21</w:t>
-        </w:r>
-        <w:r>
-          <w:rPr>
-            <w:b w:val="0"/>
+            <w:noProof/>
+            <w:webHidden/>
+          </w:rPr>
+          <w:t>22</w:t>
+        </w:r>
+        <w:r>
+          <w:rPr>
             <w:noProof/>
             <w:webHidden/>
           </w:rPr>
@@ -11396,7 +11820,7 @@
           <w:numId w:val="3"/>
         </w:numPr>
       </w:pPr>
-      <w:bookmarkStart w:id="3" w:name="_Toc253074582"/>
+      <w:bookmarkStart w:id="3" w:name="_Toc253082464"/>
       <w:r>
         <w:lastRenderedPageBreak/>
         <w:t>Introdução</w:t>
@@ -11498,7 +11922,7 @@
       <w:bookmarkStart w:id="4" w:name="_Toc253071861"/>
       <w:bookmarkStart w:id="5" w:name="_Toc253072266"/>
       <w:bookmarkStart w:id="6" w:name="_Toc253072490"/>
-      <w:bookmarkStart w:id="7" w:name="_Toc253074583"/>
+      <w:bookmarkStart w:id="7" w:name="_Toc253082465"/>
       <w:r>
         <w:lastRenderedPageBreak/>
         <w:t>Descrição Funcional</w:t>
@@ -11665,7 +12089,7 @@
       <w:bookmarkStart w:id="8" w:name="_Toc253071862"/>
       <w:bookmarkStart w:id="9" w:name="_Toc253072267"/>
       <w:bookmarkStart w:id="10" w:name="_Toc253072491"/>
-      <w:bookmarkStart w:id="11" w:name="_Toc253074584"/>
+      <w:bookmarkStart w:id="11" w:name="_Toc253082466"/>
       <w:r>
         <w:t>Registo de Utilizador</w:t>
       </w:r>
@@ -11881,7 +12305,7 @@
       <w:bookmarkStart w:id="12" w:name="_Toc253071863"/>
       <w:bookmarkStart w:id="13" w:name="_Toc253072268"/>
       <w:bookmarkStart w:id="14" w:name="_Toc253072492"/>
-      <w:bookmarkStart w:id="15" w:name="_Toc253074585"/>
+      <w:bookmarkStart w:id="15" w:name="_Toc253082467"/>
       <w:r>
         <w:lastRenderedPageBreak/>
         <w:t>Jogadores, jogos, mensagens e amigos</w:t>
@@ -12037,7 +12461,7 @@
       <w:bookmarkStart w:id="16" w:name="_Toc253071864"/>
       <w:bookmarkStart w:id="17" w:name="_Toc253072269"/>
       <w:bookmarkStart w:id="18" w:name="_Toc253072493"/>
-      <w:bookmarkStart w:id="19" w:name="_Toc253074586"/>
+      <w:bookmarkStart w:id="19" w:name="_Toc253082468"/>
       <w:r>
         <w:t>Criação de Jogos</w:t>
       </w:r>
@@ -12088,7 +12512,7 @@
       <w:bookmarkStart w:id="20" w:name="_Toc253071865"/>
       <w:bookmarkStart w:id="21" w:name="_Toc253072270"/>
       <w:bookmarkStart w:id="22" w:name="_Toc253072494"/>
-      <w:bookmarkStart w:id="23" w:name="_Toc253074587"/>
+      <w:bookmarkStart w:id="23" w:name="_Toc253082469"/>
       <w:r>
         <w:lastRenderedPageBreak/>
         <w:t>Envio de Mensagens</w:t>
@@ -12127,7 +12551,7 @@
       <w:bookmarkStart w:id="24" w:name="_Toc253071866"/>
       <w:bookmarkStart w:id="25" w:name="_Toc253072271"/>
       <w:bookmarkStart w:id="26" w:name="_Toc253072495"/>
-      <w:bookmarkStart w:id="27" w:name="_Toc253074588"/>
+      <w:bookmarkStart w:id="27" w:name="_Toc253082470"/>
       <w:r>
         <w:t>Jogadores online e amigos</w:t>
       </w:r>
@@ -12162,7 +12586,7 @@
       <w:bookmarkStart w:id="28" w:name="_Toc253071867"/>
       <w:bookmarkStart w:id="29" w:name="_Toc253072272"/>
       <w:bookmarkStart w:id="30" w:name="_Toc253072496"/>
-      <w:bookmarkStart w:id="31" w:name="_Toc253074589"/>
+      <w:bookmarkStart w:id="31" w:name="_Toc253082471"/>
       <w:r>
         <w:t>Jogos disponíveis</w:t>
       </w:r>
@@ -12198,7 +12622,7 @@
       <w:bookmarkStart w:id="32" w:name="_Toc253071868"/>
       <w:bookmarkStart w:id="33" w:name="_Toc253072273"/>
       <w:bookmarkStart w:id="34" w:name="_Toc253072497"/>
-      <w:bookmarkStart w:id="35" w:name="_Toc253074590"/>
+      <w:bookmarkStart w:id="35" w:name="_Toc253082472"/>
       <w:r>
         <w:t>Recepção e envio de convites</w:t>
       </w:r>
@@ -12341,7 +12765,7 @@
       <w:bookmarkStart w:id="36" w:name="_Toc253071869"/>
       <w:bookmarkStart w:id="37" w:name="_Toc253072274"/>
       <w:bookmarkStart w:id="38" w:name="_Toc253072498"/>
-      <w:bookmarkStart w:id="39" w:name="_Toc253074591"/>
+      <w:bookmarkStart w:id="39" w:name="_Toc253082473"/>
       <w:r>
         <w:lastRenderedPageBreak/>
         <w:t>Jogo</w:t>
@@ -12572,7 +12996,7 @@
       <w:bookmarkStart w:id="40" w:name="_Toc253071870"/>
       <w:bookmarkStart w:id="41" w:name="_Toc253072275"/>
       <w:bookmarkStart w:id="42" w:name="_Toc253072499"/>
-      <w:bookmarkStart w:id="43" w:name="_Toc253074592"/>
+      <w:bookmarkStart w:id="43" w:name="_Toc253082474"/>
       <w:r>
         <w:lastRenderedPageBreak/>
         <w:t>Client Side</w:t>
@@ -12593,7 +13017,7 @@
       <w:bookmarkStart w:id="44" w:name="_Toc253071871"/>
       <w:bookmarkStart w:id="45" w:name="_Toc253072276"/>
       <w:bookmarkStart w:id="46" w:name="_Toc253072500"/>
-      <w:bookmarkStart w:id="47" w:name="_Toc253074593"/>
+      <w:bookmarkStart w:id="47" w:name="_Toc253082475"/>
       <w:r>
         <w:t>BoxModels</w:t>
       </w:r>
@@ -12624,9 +13048,11 @@
           <w:numId w:val="3"/>
         </w:numPr>
       </w:pPr>
+      <w:bookmarkStart w:id="48" w:name="_Toc253082476"/>
       <w:r>
         <w:t>Lobby</w:t>
       </w:r>
+      <w:bookmarkEnd w:id="48"/>
     </w:p>
     <w:p>
       <w:pPr>
@@ -12640,6 +13066,10 @@
         <w:jc w:val="center"/>
       </w:pPr>
       <w:r>
+        <w:rPr>
+          <w:noProof/>
+          <w:lang w:val="en-US"/>
+        </w:rPr>
         <w:drawing>
           <wp:inline distT="0" distB="0" distL="0" distR="0">
             <wp:extent cx="2730974" cy="2258955"/>
@@ -12714,9 +13144,11 @@
           <w:numId w:val="3"/>
         </w:numPr>
       </w:pPr>
+      <w:bookmarkStart w:id="49" w:name="_Toc253082477"/>
       <w:r>
         <w:t>Game</w:t>
       </w:r>
+      <w:bookmarkEnd w:id="49"/>
     </w:p>
     <w:p>
       <w:pPr>
@@ -12725,6 +13157,10 @@
         <w:jc w:val="center"/>
       </w:pPr>
       <w:r>
+        <w:rPr>
+          <w:noProof/>
+          <w:lang w:val="en-US"/>
+        </w:rPr>
         <w:drawing>
           <wp:inline distT="0" distB="0" distL="0" distR="0">
             <wp:extent cx="2797791" cy="2317209"/>
@@ -12804,10 +13240,12 @@
           <w:numId w:val="3"/>
         </w:numPr>
       </w:pPr>
+      <w:bookmarkStart w:id="50" w:name="_Toc253082478"/>
       <w:r>
         <w:lastRenderedPageBreak/>
         <w:t>PlayerBoard</w:t>
       </w:r>
+      <w:bookmarkEnd w:id="50"/>
     </w:p>
     <w:p/>
     <w:p>
@@ -12816,6 +13254,10 @@
         <w:jc w:val="center"/>
       </w:pPr>
       <w:r>
+        <w:rPr>
+          <w:noProof/>
+          <w:lang w:val="en-US"/>
+        </w:rPr>
         <w:drawing>
           <wp:inline distT="0" distB="0" distL="0" distR="0">
             <wp:extent cx="2115879" cy="1147603"/>
@@ -12890,17 +13332,17 @@
           <w:numId w:val="3"/>
         </w:numPr>
       </w:pPr>
-      <w:bookmarkStart w:id="48" w:name="_Toc253071872"/>
-      <w:bookmarkStart w:id="49" w:name="_Toc253072277"/>
-      <w:bookmarkStart w:id="50" w:name="_Toc253072501"/>
-      <w:bookmarkStart w:id="51" w:name="_Toc253074594"/>
+      <w:bookmarkStart w:id="51" w:name="_Toc253071872"/>
+      <w:bookmarkStart w:id="52" w:name="_Toc253072277"/>
+      <w:bookmarkStart w:id="53" w:name="_Toc253072501"/>
+      <w:bookmarkStart w:id="54" w:name="_Toc253082479"/>
       <w:r>
         <w:t>UML Client Side</w:t>
       </w:r>
-      <w:bookmarkEnd w:id="48"/>
-      <w:bookmarkEnd w:id="49"/>
-      <w:bookmarkEnd w:id="50"/>
       <w:bookmarkEnd w:id="51"/>
+      <w:bookmarkEnd w:id="52"/>
+      <w:bookmarkEnd w:id="53"/>
+      <w:bookmarkEnd w:id="54"/>
     </w:p>
     <w:p>
       <w:pPr>
@@ -12936,6 +13378,7 @@
     </w:p>
     <w:p>
       <w:pPr>
+        <w:keepNext/>
         <w:jc w:val="center"/>
       </w:pPr>
       <w:r>
@@ -12945,8 +13388,8 @@
         </w:rPr>
         <w:drawing>
           <wp:inline distT="0" distB="0" distL="0" distR="0">
-            <wp:extent cx="3895725" cy="5553075"/>
-            <wp:effectExtent l="19050" t="0" r="9525" b="0"/>
+            <wp:extent cx="3381195" cy="4819650"/>
+            <wp:effectExtent l="19050" t="0" r="0" b="0"/>
             <wp:docPr id="568" name="Picture 568" descr="ClassDiagram"/>
             <wp:cNvGraphicFramePr>
               <a:graphicFrameLocks xmlns:a="http://schemas.openxmlformats.org/drawingml/2006/main" noChangeAspect="1"/>
@@ -12970,7 +13413,7 @@
                   <pic:spPr bwMode="auto">
                     <a:xfrm>
                       <a:off x="0" y="0"/>
-                      <a:ext cx="3895725" cy="5553075"/>
+                      <a:ext cx="3381195" cy="4819650"/>
                     </a:xfrm>
                     <a:prstGeom prst="rect">
                       <a:avLst/>
@@ -12992,24 +13435,50 @@
     </w:p>
     <w:p>
       <w:pPr>
+        <w:pStyle w:val="Caption"/>
+      </w:pPr>
+      <w:r>
+        <w:t xml:space="preserve">Fig. </w:t>
+      </w:r>
+      <w:fldSimple w:instr=" SEQ Fig. \* ARABIC ">
+        <w:r>
+          <w:rPr>
+            <w:noProof/>
+          </w:rPr>
+          <w:t>10</w:t>
+        </w:r>
+      </w:fldSimple>
+      <w:r>
+        <w:t xml:space="preserve"> - UML de JavaScripts</w:t>
+      </w:r>
+    </w:p>
+    <w:p>
+      <w:pPr>
         <w:pStyle w:val="Heading1"/>
         <w:numPr>
           <w:ilvl w:val="2"/>
           <w:numId w:val="3"/>
         </w:numPr>
       </w:pPr>
+      <w:bookmarkStart w:id="55" w:name="_Toc253082480"/>
       <w:r>
         <w:lastRenderedPageBreak/>
         <w:t>LobbyMVC</w:t>
       </w:r>
-    </w:p>
-    <w:p/>
-    <w:p>
-      <w:pPr>
+      <w:bookmarkEnd w:id="55"/>
+    </w:p>
+    <w:p>
+      <w:pPr>
+        <w:spacing w:after="0"/>
+      </w:pPr>
+    </w:p>
+    <w:p>
+      <w:pPr>
+        <w:spacing w:after="0"/>
         <w:jc w:val="both"/>
       </w:pPr>
       <w:r>
-        <w:t>O LobbyMVC é o responsável pela gestão da página de início da aplicação, fazendo para isso uso d</w:t>
+        <w:t>LobbyMVC é o responsável pela gestão da página de início da aplicação, fazendo para isso uso d</w:t>
       </w:r>
       <w:r>
         <w:t>a</w:t>
@@ -13037,6 +13506,9 @@
       <w:r>
         <w:t>LobbyView é responsável por manusear os elementos presentes no HTML a pedido de LobbyController.</w:t>
       </w:r>
+      <w:r>
+        <w:t xml:space="preserve"> É em LobbyView que são criados os separadores e, é neste aspecto que não é cumprido o padrão MVC, na medida em que, é LobbyView que determina quais os endpoints responsáveis por criar um jogo e por permitir  que se participe num jogo já existente.</w:t>
+      </w:r>
     </w:p>
     <w:p>
       <w:pPr>
@@ -13057,15 +13529,129 @@
         <w:t xml:space="preserve"> é responsável por interagir com o servidor, bem como, agilizar a ligação entre LobbyView e LobbyModel, de acordo com o padrão MVC. </w:t>
       </w:r>
       <w:r>
-        <w:t xml:space="preserve"> faz uso de uma instância de GameMVC onde estão contidos os respectivos GameModel, GameView e GameController. Game Controller utiliza instâncias de Player que representam os vários jogadores a participar no jogo, Cell que representam as células do tabuleiro de jogo e uma instância de BoardMVC com os respectivos BoardModel, BoardView e BoardController.</w:t>
-      </w:r>
-    </w:p>
-    <w:p>
-      <w:pPr>
+        <w:t>É em LobbyController que estão definidos os mecanismos de pooling necessários à obtenção de informações do servidor de forma assíncrona. Todo o handling de eventos é também feito em LobbyController.</w:t>
+      </w:r>
+      <w:r>
+        <w:br/>
+        <w:t>Quando é iniciado um novo jogo ou quando se inicia a participação em um jogo existente, é instanciado</w:t>
+      </w:r>
+      <w:r>
+        <w:t xml:space="preserve"> um novo objecto GameMVC que manipulará elementos num separador específico.</w:t>
+      </w:r>
+    </w:p>
+    <w:p>
+      <w:pPr>
+        <w:pStyle w:val="Heading1"/>
+        <w:numPr>
+          <w:ilvl w:val="2"/>
+          <w:numId w:val="3"/>
+        </w:numPr>
+      </w:pPr>
+      <w:bookmarkStart w:id="56" w:name="_Toc253082481"/>
+      <w:r>
+        <w:t>GameMVC</w:t>
+      </w:r>
+      <w:bookmarkEnd w:id="56"/>
+    </w:p>
+    <w:p>
+      <w:pPr>
+        <w:spacing w:after="0"/>
+      </w:pPr>
+    </w:p>
+    <w:p>
+      <w:pPr>
+        <w:spacing w:after="0"/>
         <w:jc w:val="both"/>
       </w:pPr>
       <w:r>
-        <w:t>(A acrescentar....)</w:t>
+        <w:t>GameMVC é o responsável pela gestão do jogo, utilizando o objecto Player, BoardMVC e Cell.</w:t>
+      </w:r>
+    </w:p>
+    <w:p>
+      <w:pPr>
+        <w:jc w:val="both"/>
+      </w:pPr>
+      <w:r>
+        <w:t>GameView é responsável por manusear os elementos presentes no HTML.</w:t>
+      </w:r>
+    </w:p>
+    <w:p>
+      <w:pPr>
+        <w:jc w:val="both"/>
+      </w:pPr>
+      <w:r>
+        <w:t>GameModel guarda informações relativas ao jogo, nomeadamente o estado do jogo, nome do jogo, nome do jogador, Email, identificador do jogador (0..3), identificador do jogador que está a jogar, flag indicadora de ser um jogo criado pelo próprio jogador ou não e número de jogadores. O estado do jogo, bem como, as constantes utilizadas, está descrito em Constants.js.</w:t>
+      </w:r>
+    </w:p>
+    <w:p>
+      <w:pPr>
+        <w:jc w:val="both"/>
+      </w:pPr>
+      <w:r>
+        <w:t>GameController é responsável por interagir com o servidor, bem como, agilizar a ligação entre GameView e GameModel. É em GameController que estão definidos os mecanismos de pooling, bem como, os handles para eventos.</w:t>
+      </w:r>
+    </w:p>
+    <w:p>
+      <w:pPr>
+        <w:pStyle w:val="Heading1"/>
+        <w:numPr>
+          <w:ilvl w:val="2"/>
+          <w:numId w:val="3"/>
+        </w:numPr>
+      </w:pPr>
+      <w:bookmarkStart w:id="57" w:name="_Toc253082482"/>
+      <w:r>
+        <w:t>BoardMVC e Cell</w:t>
+      </w:r>
+      <w:bookmarkEnd w:id="57"/>
+    </w:p>
+    <w:p>
+      <w:pPr>
+        <w:spacing w:after="0"/>
+      </w:pPr>
+    </w:p>
+    <w:p>
+      <w:pPr>
+        <w:spacing w:after="0"/>
+      </w:pPr>
+      <w:r>
+        <w:t>BoardMVC é um objecto que é iniciado com um número de linhas, colunas, uma “referência” para Cell e a chave única identificadora do jogo a que pertence. BoardView é responsável por desenhar todo o tabuleiro, bem como, criar as células que o constituirão.</w:t>
+      </w:r>
+    </w:p>
+    <w:p>
+      <w:r>
+        <w:t>A criação das células é feita com base na “refer</w:t>
+      </w:r>
+      <w:r>
+        <w:t>ência” para Cell que é recebida, sendo esta referência a responsável por fazer o bind dos eventos às células. Além destas funções Cell também altera o aspecto visual de uma célula, bem como, disponibiliza informações acerca do seu tipo (mina, número, vazia).</w:t>
+      </w:r>
+    </w:p>
+    <w:p>
+      <w:pPr>
+        <w:pStyle w:val="Heading1"/>
+        <w:numPr>
+          <w:ilvl w:val="2"/>
+          <w:numId w:val="3"/>
+        </w:numPr>
+      </w:pPr>
+      <w:bookmarkStart w:id="58" w:name="_Toc253082483"/>
+      <w:r>
+        <w:lastRenderedPageBreak/>
+        <w:t>Player</w:t>
+      </w:r>
+      <w:bookmarkEnd w:id="58"/>
+    </w:p>
+    <w:p>
+      <w:pPr>
+        <w:spacing w:after="0"/>
+      </w:pPr>
+    </w:p>
+    <w:p>
+      <w:pPr>
+        <w:spacing w:after="0"/>
+      </w:pPr>
+      <w:r>
+        <w:t>Este tipo é o responsável por manusear jogadores durante o jogo. Oferece funcionalidades que permitem alteração da pontuação, desenho, remoção e activação (quando é a sua vez de jogar).</w:t>
       </w:r>
     </w:p>
     <w:p>
@@ -13076,21 +13662,17 @@
           <w:numId w:val="3"/>
         </w:numPr>
       </w:pPr>
-      <w:r>
-        <w:br w:type="page"/>
-      </w:r>
-      <w:bookmarkStart w:id="52" w:name="_Toc253071873"/>
-      <w:bookmarkStart w:id="53" w:name="_Toc253072278"/>
-      <w:bookmarkStart w:id="54" w:name="_Toc253072502"/>
-      <w:bookmarkStart w:id="55" w:name="_Toc253074595"/>
-      <w:r>
-        <w:lastRenderedPageBreak/>
+      <w:bookmarkStart w:id="59" w:name="_Toc253071873"/>
+      <w:bookmarkStart w:id="60" w:name="_Toc253072278"/>
+      <w:bookmarkStart w:id="61" w:name="_Toc253072502"/>
+      <w:bookmarkStart w:id="62" w:name="_Toc253082484"/>
+      <w:r>
         <w:t>Interacção com o Servidor</w:t>
       </w:r>
-      <w:bookmarkEnd w:id="52"/>
-      <w:bookmarkEnd w:id="53"/>
-      <w:bookmarkEnd w:id="54"/>
-      <w:bookmarkEnd w:id="55"/>
+      <w:bookmarkEnd w:id="59"/>
+      <w:bookmarkEnd w:id="60"/>
+      <w:bookmarkEnd w:id="61"/>
+      <w:bookmarkEnd w:id="62"/>
     </w:p>
     <w:p>
       <w:pPr>
@@ -13115,7 +13697,19 @@
         <w:t>HttpRequest</w:t>
       </w:r>
       <w:r>
-        <w:t>, que retira toda a lógica de construção</w:t>
+        <w:t xml:space="preserve">, que </w:t>
+      </w:r>
+      <w:r>
+        <w:t>abstrai os tipos que o utilizam</w:t>
+      </w:r>
+      <w:r>
+        <w:t xml:space="preserve"> </w:t>
+      </w:r>
+      <w:r>
+        <w:t xml:space="preserve">de toda </w:t>
+      </w:r>
+      <w:r>
+        <w:t>a lógica de construção</w:t>
       </w:r>
       <w:r>
         <w:t xml:space="preserve"> do </w:t>
@@ -13142,25 +13736,7 @@
         <w:t xml:space="preserve"> </w:t>
       </w:r>
       <w:r>
-        <w:t xml:space="preserve">a solicitar e eventuais parametros (QueryString), </w:t>
-      </w:r>
-      <w:r>
-        <w:t xml:space="preserve">das instâncias que enviam os </w:t>
-      </w:r>
-      <w:r>
-        <w:t>pedidos</w:t>
-      </w:r>
-      <w:r>
-        <w:t xml:space="preserve">, </w:t>
-      </w:r>
-      <w:r>
-        <w:t xml:space="preserve">disponibilizando o acesso à resposta através da função </w:t>
-      </w:r>
-      <w:r>
-        <w:rPr>
-          <w:i/>
-        </w:rPr>
-        <w:t>getJSonObject</w:t>
+        <w:t>a solicitar e eventuais parametros (QueryString</w:t>
       </w:r>
       <w:r>
         <w:t>.</w:t>
@@ -13168,10 +13744,981 @@
     </w:p>
     <w:p>
       <w:pPr>
+        <w:spacing w:after="0"/>
         <w:jc w:val="both"/>
       </w:pPr>
+    </w:p>
+    <w:p>
+      <w:pPr>
+        <w:shd w:val="clear" w:color="auto" w:fill="F2F2F2" w:themeFill="background1" w:themeFillShade="F2"/>
+        <w:autoSpaceDE w:val="0"/>
+        <w:autoSpaceDN w:val="0"/>
+        <w:adjustRightInd w:val="0"/>
+        <w:spacing w:after="0" w:line="240" w:lineRule="auto"/>
+        <w:rPr>
+          <w:rFonts w:ascii="Courier New" w:hAnsi="Courier New" w:cs="Courier New"/>
+          <w:noProof/>
+          <w:sz w:val="20"/>
+          <w:szCs w:val="20"/>
+          <w:lang w:val="en-US"/>
+        </w:rPr>
+      </w:pPr>
+      <w:r>
+        <w:rPr>
+          <w:rFonts w:ascii="Courier New" w:hAnsi="Courier New" w:cs="Courier New"/>
+          <w:noProof/>
+          <w:color w:val="0000FF"/>
+          <w:sz w:val="20"/>
+          <w:szCs w:val="20"/>
+          <w:lang w:val="en-US"/>
+        </w:rPr>
+        <w:t>function</w:t>
+      </w:r>
+      <w:r>
+        <w:rPr>
+          <w:rFonts w:ascii="Courier New" w:hAnsi="Courier New" w:cs="Courier New"/>
+          <w:noProof/>
+          <w:sz w:val="20"/>
+          <w:szCs w:val="20"/>
+          <w:lang w:val="en-US"/>
+        </w:rPr>
+        <w:t xml:space="preserve"> HttpRequest(handlerClass, handlerUrl, gName, playerId) {</w:t>
+      </w:r>
+    </w:p>
+    <w:p>
+      <w:pPr>
+        <w:shd w:val="clear" w:color="auto" w:fill="F2F2F2" w:themeFill="background1" w:themeFillShade="F2"/>
+        <w:autoSpaceDE w:val="0"/>
+        <w:autoSpaceDN w:val="0"/>
+        <w:adjustRightInd w:val="0"/>
+        <w:spacing w:after="0" w:line="240" w:lineRule="auto"/>
+        <w:rPr>
+          <w:rFonts w:ascii="Courier New" w:hAnsi="Courier New" w:cs="Courier New"/>
+          <w:noProof/>
+          <w:sz w:val="20"/>
+          <w:szCs w:val="20"/>
+          <w:lang w:val="en-US"/>
+        </w:rPr>
+      </w:pPr>
+    </w:p>
+    <w:p>
+      <w:pPr>
+        <w:shd w:val="clear" w:color="auto" w:fill="F2F2F2" w:themeFill="background1" w:themeFillShade="F2"/>
+        <w:autoSpaceDE w:val="0"/>
+        <w:autoSpaceDN w:val="0"/>
+        <w:adjustRightInd w:val="0"/>
+        <w:spacing w:after="0" w:line="240" w:lineRule="auto"/>
+        <w:rPr>
+          <w:rFonts w:ascii="Courier New" w:hAnsi="Courier New" w:cs="Courier New"/>
+          <w:noProof/>
+          <w:sz w:val="20"/>
+          <w:szCs w:val="20"/>
+          <w:lang w:val="en-US"/>
+        </w:rPr>
+      </w:pPr>
+      <w:r>
+        <w:rPr>
+          <w:rFonts w:ascii="Courier New" w:hAnsi="Courier New" w:cs="Courier New"/>
+          <w:noProof/>
+          <w:color w:val="0000FF"/>
+          <w:sz w:val="20"/>
+          <w:szCs w:val="20"/>
+          <w:lang w:val="en-US"/>
+        </w:rPr>
+        <w:t>var</w:t>
+      </w:r>
+      <w:r>
+        <w:rPr>
+          <w:rFonts w:ascii="Courier New" w:hAnsi="Courier New" w:cs="Courier New"/>
+          <w:noProof/>
+          <w:sz w:val="20"/>
+          <w:szCs w:val="20"/>
+          <w:lang w:val="en-US"/>
+        </w:rPr>
+        <w:t xml:space="preserve"> xhr;</w:t>
+      </w:r>
+    </w:p>
+    <w:p>
+      <w:pPr>
+        <w:shd w:val="clear" w:color="auto" w:fill="F2F2F2" w:themeFill="background1" w:themeFillShade="F2"/>
+        <w:autoSpaceDE w:val="0"/>
+        <w:autoSpaceDN w:val="0"/>
+        <w:adjustRightInd w:val="0"/>
+        <w:spacing w:after="0" w:line="240" w:lineRule="auto"/>
+        <w:rPr>
+          <w:rFonts w:ascii="Courier New" w:hAnsi="Courier New" w:cs="Courier New"/>
+          <w:noProof/>
+          <w:sz w:val="20"/>
+          <w:szCs w:val="20"/>
+          <w:lang w:val="en-US"/>
+        </w:rPr>
+      </w:pPr>
+      <w:r>
+        <w:rPr>
+          <w:rFonts w:ascii="Courier New" w:hAnsi="Courier New" w:cs="Courier New"/>
+          <w:noProof/>
+          <w:color w:val="0000FF"/>
+          <w:sz w:val="20"/>
+          <w:szCs w:val="20"/>
+          <w:lang w:val="en-US"/>
+        </w:rPr>
+        <w:t>var</w:t>
+      </w:r>
+      <w:r>
+        <w:rPr>
+          <w:rFonts w:ascii="Courier New" w:hAnsi="Courier New" w:cs="Courier New"/>
+          <w:noProof/>
+          <w:sz w:val="20"/>
+          <w:szCs w:val="20"/>
+          <w:lang w:val="en-US"/>
+        </w:rPr>
+        <w:t xml:space="preserve"> _args = arguments;</w:t>
+      </w:r>
+    </w:p>
+    <w:p>
+      <w:pPr>
+        <w:shd w:val="clear" w:color="auto" w:fill="F2F2F2" w:themeFill="background1" w:themeFillShade="F2"/>
+        <w:autoSpaceDE w:val="0"/>
+        <w:autoSpaceDN w:val="0"/>
+        <w:adjustRightInd w:val="0"/>
+        <w:spacing w:after="0" w:line="240" w:lineRule="auto"/>
+        <w:rPr>
+          <w:rFonts w:ascii="Courier New" w:hAnsi="Courier New" w:cs="Courier New"/>
+          <w:noProof/>
+          <w:sz w:val="20"/>
+          <w:szCs w:val="20"/>
+          <w:lang w:val="en-US"/>
+        </w:rPr>
+      </w:pPr>
+    </w:p>
+    <w:p>
+      <w:pPr>
+        <w:shd w:val="clear" w:color="auto" w:fill="F2F2F2" w:themeFill="background1" w:themeFillShade="F2"/>
+        <w:autoSpaceDE w:val="0"/>
+        <w:autoSpaceDN w:val="0"/>
+        <w:adjustRightInd w:val="0"/>
+        <w:spacing w:after="0" w:line="240" w:lineRule="auto"/>
+        <w:rPr>
+          <w:rFonts w:ascii="Courier New" w:hAnsi="Courier New" w:cs="Courier New"/>
+          <w:noProof/>
+          <w:sz w:val="20"/>
+          <w:szCs w:val="20"/>
+          <w:lang w:val="en-US"/>
+        </w:rPr>
+      </w:pPr>
+      <w:r>
+        <w:rPr>
+          <w:rFonts w:ascii="Courier New" w:hAnsi="Courier New" w:cs="Courier New"/>
+          <w:noProof/>
+          <w:color w:val="0000FF"/>
+          <w:sz w:val="20"/>
+          <w:szCs w:val="20"/>
+          <w:lang w:val="en-US"/>
+        </w:rPr>
+        <w:t>this</w:t>
+      </w:r>
+      <w:r>
+        <w:rPr>
+          <w:rFonts w:ascii="Courier New" w:hAnsi="Courier New" w:cs="Courier New"/>
+          <w:noProof/>
+          <w:sz w:val="20"/>
+          <w:szCs w:val="20"/>
+          <w:lang w:val="en-US"/>
+        </w:rPr>
+        <w:t xml:space="preserve">.Request = </w:t>
+      </w:r>
+      <w:r>
+        <w:rPr>
+          <w:rFonts w:ascii="Courier New" w:hAnsi="Courier New" w:cs="Courier New"/>
+          <w:noProof/>
+          <w:color w:val="0000FF"/>
+          <w:sz w:val="20"/>
+          <w:szCs w:val="20"/>
+          <w:lang w:val="en-US"/>
+        </w:rPr>
+        <w:t>function</w:t>
+      </w:r>
+      <w:r>
+        <w:rPr>
+          <w:rFonts w:ascii="Courier New" w:hAnsi="Courier New" w:cs="Courier New"/>
+          <w:noProof/>
+          <w:sz w:val="20"/>
+          <w:szCs w:val="20"/>
+          <w:lang w:val="en-US"/>
+        </w:rPr>
+        <w:t>() {</w:t>
+      </w:r>
+    </w:p>
+    <w:p>
+      <w:pPr>
+        <w:shd w:val="clear" w:color="auto" w:fill="F2F2F2" w:themeFill="background1" w:themeFillShade="F2"/>
+        <w:autoSpaceDE w:val="0"/>
+        <w:autoSpaceDN w:val="0"/>
+        <w:adjustRightInd w:val="0"/>
+        <w:spacing w:after="0" w:line="240" w:lineRule="auto"/>
+        <w:rPr>
+          <w:rFonts w:ascii="Courier New" w:hAnsi="Courier New" w:cs="Courier New"/>
+          <w:noProof/>
+          <w:sz w:val="20"/>
+          <w:szCs w:val="20"/>
+          <w:lang w:val="en-US"/>
+        </w:rPr>
+      </w:pPr>
+      <w:r>
+        <w:rPr>
+          <w:rFonts w:ascii="Courier New" w:hAnsi="Courier New" w:cs="Courier New"/>
+          <w:noProof/>
+          <w:sz w:val="20"/>
+          <w:szCs w:val="20"/>
+          <w:lang w:val="en-US"/>
+        </w:rPr>
+        <w:t xml:space="preserve">    xhr = </w:t>
+      </w:r>
+      <w:r>
+        <w:rPr>
+          <w:rFonts w:ascii="Courier New" w:hAnsi="Courier New" w:cs="Courier New"/>
+          <w:noProof/>
+          <w:color w:val="0000FF"/>
+          <w:sz w:val="20"/>
+          <w:szCs w:val="20"/>
+          <w:lang w:val="en-US"/>
+        </w:rPr>
+        <w:t>new</w:t>
+      </w:r>
+      <w:r>
+        <w:rPr>
+          <w:rFonts w:ascii="Courier New" w:hAnsi="Courier New" w:cs="Courier New"/>
+          <w:noProof/>
+          <w:sz w:val="20"/>
+          <w:szCs w:val="20"/>
+          <w:lang w:val="en-US"/>
+        </w:rPr>
+        <w:t xml:space="preserve"> XMLHttpRequest();</w:t>
+      </w:r>
+    </w:p>
+    <w:p>
+      <w:pPr>
+        <w:shd w:val="clear" w:color="auto" w:fill="F2F2F2" w:themeFill="background1" w:themeFillShade="F2"/>
+        <w:autoSpaceDE w:val="0"/>
+        <w:autoSpaceDN w:val="0"/>
+        <w:adjustRightInd w:val="0"/>
+        <w:spacing w:after="0" w:line="240" w:lineRule="auto"/>
+        <w:rPr>
+          <w:rFonts w:ascii="Courier New" w:hAnsi="Courier New" w:cs="Courier New"/>
+          <w:noProof/>
+          <w:sz w:val="20"/>
+          <w:szCs w:val="20"/>
+          <w:lang w:val="en-US"/>
+        </w:rPr>
+      </w:pPr>
+    </w:p>
+    <w:p>
+      <w:pPr>
+        <w:shd w:val="clear" w:color="auto" w:fill="F2F2F2" w:themeFill="background1" w:themeFillShade="F2"/>
+        <w:autoSpaceDE w:val="0"/>
+        <w:autoSpaceDN w:val="0"/>
+        <w:adjustRightInd w:val="0"/>
+        <w:spacing w:after="0" w:line="240" w:lineRule="auto"/>
+        <w:rPr>
+          <w:rFonts w:ascii="Courier New" w:hAnsi="Courier New" w:cs="Courier New"/>
+          <w:noProof/>
+          <w:sz w:val="20"/>
+          <w:szCs w:val="20"/>
+          <w:lang w:val="en-US"/>
+        </w:rPr>
+      </w:pPr>
+      <w:r>
+        <w:rPr>
+          <w:rFonts w:ascii="Courier New" w:hAnsi="Courier New" w:cs="Courier New"/>
+          <w:noProof/>
+          <w:sz w:val="20"/>
+          <w:szCs w:val="20"/>
+          <w:lang w:val="en-US"/>
+        </w:rPr>
+        <w:t xml:space="preserve">    </w:t>
+      </w:r>
+      <w:r>
+        <w:rPr>
+          <w:rFonts w:ascii="Courier New" w:hAnsi="Courier New" w:cs="Courier New"/>
+          <w:noProof/>
+          <w:color w:val="0000FF"/>
+          <w:sz w:val="20"/>
+          <w:szCs w:val="20"/>
+          <w:lang w:val="en-US"/>
+        </w:rPr>
+        <w:t>var</w:t>
+      </w:r>
+      <w:r>
+        <w:rPr>
+          <w:rFonts w:ascii="Courier New" w:hAnsi="Courier New" w:cs="Courier New"/>
+          <w:noProof/>
+          <w:sz w:val="20"/>
+          <w:szCs w:val="20"/>
+          <w:lang w:val="en-US"/>
+        </w:rPr>
+        <w:t xml:space="preserve"> data = </w:t>
+      </w:r>
+      <w:r>
+        <w:rPr>
+          <w:rFonts w:ascii="Courier New" w:hAnsi="Courier New" w:cs="Courier New"/>
+          <w:noProof/>
+          <w:color w:val="A31515"/>
+          <w:sz w:val="20"/>
+          <w:szCs w:val="20"/>
+          <w:lang w:val="en-US"/>
+        </w:rPr>
+        <w:t>""</w:t>
+      </w:r>
+      <w:r>
+        <w:rPr>
+          <w:rFonts w:ascii="Courier New" w:hAnsi="Courier New" w:cs="Courier New"/>
+          <w:noProof/>
+          <w:sz w:val="20"/>
+          <w:szCs w:val="20"/>
+          <w:lang w:val="en-US"/>
+        </w:rPr>
+        <w:t>;</w:t>
+      </w:r>
+    </w:p>
+    <w:p>
+      <w:pPr>
+        <w:shd w:val="clear" w:color="auto" w:fill="F2F2F2" w:themeFill="background1" w:themeFillShade="F2"/>
+        <w:autoSpaceDE w:val="0"/>
+        <w:autoSpaceDN w:val="0"/>
+        <w:adjustRightInd w:val="0"/>
+        <w:spacing w:after="0" w:line="240" w:lineRule="auto"/>
+        <w:rPr>
+          <w:rFonts w:ascii="Courier New" w:hAnsi="Courier New" w:cs="Courier New"/>
+          <w:noProof/>
+          <w:sz w:val="20"/>
+          <w:szCs w:val="20"/>
+          <w:lang w:val="en-US"/>
+        </w:rPr>
+      </w:pPr>
+      <w:r>
+        <w:rPr>
+          <w:rFonts w:ascii="Courier New" w:hAnsi="Courier New" w:cs="Courier New"/>
+          <w:noProof/>
+          <w:sz w:val="20"/>
+          <w:szCs w:val="20"/>
+          <w:lang w:val="en-US"/>
+        </w:rPr>
+        <w:t xml:space="preserve">    </w:t>
+      </w:r>
+    </w:p>
+    <w:p>
+      <w:pPr>
+        <w:shd w:val="clear" w:color="auto" w:fill="F2F2F2" w:themeFill="background1" w:themeFillShade="F2"/>
+        <w:autoSpaceDE w:val="0"/>
+        <w:autoSpaceDN w:val="0"/>
+        <w:adjustRightInd w:val="0"/>
+        <w:spacing w:after="0" w:line="240" w:lineRule="auto"/>
+        <w:rPr>
+          <w:rFonts w:ascii="Courier New" w:hAnsi="Courier New" w:cs="Courier New"/>
+          <w:noProof/>
+          <w:sz w:val="20"/>
+          <w:szCs w:val="20"/>
+          <w:lang w:val="en-US"/>
+        </w:rPr>
+      </w:pPr>
+      <w:r>
+        <w:rPr>
+          <w:rFonts w:ascii="Courier New" w:hAnsi="Courier New" w:cs="Courier New"/>
+          <w:noProof/>
+          <w:sz w:val="20"/>
+          <w:szCs w:val="20"/>
+          <w:lang w:val="en-US"/>
+        </w:rPr>
+        <w:t xml:space="preserve">    </w:t>
+      </w:r>
+      <w:r>
+        <w:rPr>
+          <w:rFonts w:ascii="Courier New" w:hAnsi="Courier New" w:cs="Courier New"/>
+          <w:noProof/>
+          <w:color w:val="0000FF"/>
+          <w:sz w:val="20"/>
+          <w:szCs w:val="20"/>
+          <w:lang w:val="en-US"/>
+        </w:rPr>
+        <w:t>for</w:t>
+      </w:r>
+      <w:r>
+        <w:rPr>
+          <w:rFonts w:ascii="Courier New" w:hAnsi="Courier New" w:cs="Courier New"/>
+          <w:noProof/>
+          <w:sz w:val="20"/>
+          <w:szCs w:val="20"/>
+          <w:lang w:val="en-US"/>
+        </w:rPr>
+        <w:t xml:space="preserve"> (</w:t>
+      </w:r>
+      <w:r>
+        <w:rPr>
+          <w:rFonts w:ascii="Courier New" w:hAnsi="Courier New" w:cs="Courier New"/>
+          <w:noProof/>
+          <w:color w:val="0000FF"/>
+          <w:sz w:val="20"/>
+          <w:szCs w:val="20"/>
+          <w:lang w:val="en-US"/>
+        </w:rPr>
+        <w:t>var</w:t>
+      </w:r>
+      <w:r>
+        <w:rPr>
+          <w:rFonts w:ascii="Courier New" w:hAnsi="Courier New" w:cs="Courier New"/>
+          <w:noProof/>
+          <w:sz w:val="20"/>
+          <w:szCs w:val="20"/>
+          <w:lang w:val="en-US"/>
+        </w:rPr>
+        <w:t xml:space="preserve"> i = 4; i &lt; _args.length; i += 2) {</w:t>
+      </w:r>
+    </w:p>
+    <w:p>
+      <w:pPr>
+        <w:shd w:val="clear" w:color="auto" w:fill="F2F2F2" w:themeFill="background1" w:themeFillShade="F2"/>
+        <w:autoSpaceDE w:val="0"/>
+        <w:autoSpaceDN w:val="0"/>
+        <w:adjustRightInd w:val="0"/>
+        <w:spacing w:after="0" w:line="240" w:lineRule="auto"/>
+        <w:rPr>
+          <w:rFonts w:ascii="Courier New" w:hAnsi="Courier New" w:cs="Courier New"/>
+          <w:noProof/>
+          <w:sz w:val="20"/>
+          <w:szCs w:val="20"/>
+        </w:rPr>
+      </w:pPr>
+      <w:r>
+        <w:rPr>
+          <w:rFonts w:ascii="Courier New" w:hAnsi="Courier New" w:cs="Courier New"/>
+          <w:noProof/>
+          <w:sz w:val="20"/>
+          <w:szCs w:val="20"/>
+          <w:lang w:val="en-US"/>
+        </w:rPr>
+        <w:t xml:space="preserve">        </w:t>
+      </w:r>
+      <w:r>
+        <w:rPr>
+          <w:rFonts w:ascii="Courier New" w:hAnsi="Courier New" w:cs="Courier New"/>
+          <w:noProof/>
+          <w:sz w:val="20"/>
+          <w:szCs w:val="20"/>
+        </w:rPr>
+        <w:t xml:space="preserve">data += </w:t>
+      </w:r>
+      <w:r>
+        <w:rPr>
+          <w:rFonts w:ascii="Courier New" w:hAnsi="Courier New" w:cs="Courier New"/>
+          <w:noProof/>
+          <w:color w:val="A31515"/>
+          <w:sz w:val="20"/>
+          <w:szCs w:val="20"/>
+        </w:rPr>
+        <w:t>"&amp;"</w:t>
+      </w:r>
+      <w:r>
+        <w:rPr>
+          <w:rFonts w:ascii="Courier New" w:hAnsi="Courier New" w:cs="Courier New"/>
+          <w:noProof/>
+          <w:sz w:val="20"/>
+          <w:szCs w:val="20"/>
+        </w:rPr>
+        <w:t xml:space="preserve"> + _args[i] + </w:t>
+      </w:r>
+      <w:r>
+        <w:rPr>
+          <w:rFonts w:ascii="Courier New" w:hAnsi="Courier New" w:cs="Courier New"/>
+          <w:noProof/>
+          <w:color w:val="A31515"/>
+          <w:sz w:val="20"/>
+          <w:szCs w:val="20"/>
+        </w:rPr>
+        <w:t>"="</w:t>
+      </w:r>
+      <w:r>
+        <w:rPr>
+          <w:rFonts w:ascii="Courier New" w:hAnsi="Courier New" w:cs="Courier New"/>
+          <w:noProof/>
+          <w:sz w:val="20"/>
+          <w:szCs w:val="20"/>
+        </w:rPr>
+        <w:t xml:space="preserve"> + escape(_args[i + 1]);</w:t>
+      </w:r>
+    </w:p>
+    <w:p>
+      <w:pPr>
+        <w:shd w:val="clear" w:color="auto" w:fill="F2F2F2" w:themeFill="background1" w:themeFillShade="F2"/>
+        <w:autoSpaceDE w:val="0"/>
+        <w:autoSpaceDN w:val="0"/>
+        <w:adjustRightInd w:val="0"/>
+        <w:spacing w:after="0" w:line="240" w:lineRule="auto"/>
+        <w:rPr>
+          <w:rFonts w:ascii="Courier New" w:hAnsi="Courier New" w:cs="Courier New"/>
+          <w:noProof/>
+          <w:sz w:val="20"/>
+          <w:szCs w:val="20"/>
+          <w:lang w:val="en-US"/>
+        </w:rPr>
+      </w:pPr>
+      <w:r>
+        <w:rPr>
+          <w:rFonts w:ascii="Courier New" w:hAnsi="Courier New" w:cs="Courier New"/>
+          <w:noProof/>
+          <w:sz w:val="20"/>
+          <w:szCs w:val="20"/>
+        </w:rPr>
+        <w:t xml:space="preserve">    </w:t>
+      </w:r>
+      <w:r>
+        <w:rPr>
+          <w:rFonts w:ascii="Courier New" w:hAnsi="Courier New" w:cs="Courier New"/>
+          <w:noProof/>
+          <w:sz w:val="20"/>
+          <w:szCs w:val="20"/>
+          <w:lang w:val="en-US"/>
+        </w:rPr>
+        <w:t>}</w:t>
+      </w:r>
+    </w:p>
+    <w:p>
+      <w:pPr>
+        <w:shd w:val="clear" w:color="auto" w:fill="F2F2F2" w:themeFill="background1" w:themeFillShade="F2"/>
+        <w:autoSpaceDE w:val="0"/>
+        <w:autoSpaceDN w:val="0"/>
+        <w:adjustRightInd w:val="0"/>
+        <w:spacing w:after="0" w:line="240" w:lineRule="auto"/>
+        <w:rPr>
+          <w:rFonts w:ascii="Courier New" w:hAnsi="Courier New" w:cs="Courier New"/>
+          <w:noProof/>
+          <w:sz w:val="20"/>
+          <w:szCs w:val="20"/>
+          <w:lang w:val="en-US"/>
+        </w:rPr>
+      </w:pPr>
+      <w:r>
+        <w:rPr>
+          <w:rFonts w:ascii="Courier New" w:hAnsi="Courier New" w:cs="Courier New"/>
+          <w:noProof/>
+          <w:sz w:val="20"/>
+          <w:szCs w:val="20"/>
+          <w:lang w:val="en-US"/>
+        </w:rPr>
+        <w:t xml:space="preserve">    </w:t>
+      </w:r>
+      <w:r>
+        <w:rPr>
+          <w:rFonts w:ascii="Courier New" w:hAnsi="Courier New" w:cs="Courier New"/>
+          <w:noProof/>
+          <w:color w:val="0000FF"/>
+          <w:sz w:val="20"/>
+          <w:szCs w:val="20"/>
+          <w:lang w:val="en-US"/>
+        </w:rPr>
+        <w:t>var</w:t>
+      </w:r>
+      <w:r>
+        <w:rPr>
+          <w:rFonts w:ascii="Courier New" w:hAnsi="Courier New" w:cs="Courier New"/>
+          <w:noProof/>
+          <w:sz w:val="20"/>
+          <w:szCs w:val="20"/>
+          <w:lang w:val="en-US"/>
+        </w:rPr>
+        <w:t xml:space="preserve"> gChannel = </w:t>
+      </w:r>
+      <w:r>
+        <w:rPr>
+          <w:rFonts w:ascii="Courier New" w:hAnsi="Courier New" w:cs="Courier New"/>
+          <w:noProof/>
+          <w:color w:val="A31515"/>
+          <w:sz w:val="20"/>
+          <w:szCs w:val="20"/>
+          <w:lang w:val="en-US"/>
+        </w:rPr>
+        <w:t>"/"</w:t>
+      </w:r>
+      <w:r>
+        <w:rPr>
+          <w:rFonts w:ascii="Courier New" w:hAnsi="Courier New" w:cs="Courier New"/>
+          <w:noProof/>
+          <w:sz w:val="20"/>
+          <w:szCs w:val="20"/>
+          <w:lang w:val="en-US"/>
+        </w:rPr>
+        <w:t xml:space="preserve"> + handlerClass + </w:t>
+      </w:r>
+      <w:r>
+        <w:rPr>
+          <w:rFonts w:ascii="Courier New" w:hAnsi="Courier New" w:cs="Courier New"/>
+          <w:noProof/>
+          <w:color w:val="A31515"/>
+          <w:sz w:val="20"/>
+          <w:szCs w:val="20"/>
+          <w:lang w:val="en-US"/>
+        </w:rPr>
+        <w:t>"/"</w:t>
+      </w:r>
+      <w:r>
+        <w:rPr>
+          <w:rFonts w:ascii="Courier New" w:hAnsi="Courier New" w:cs="Courier New"/>
+          <w:noProof/>
+          <w:sz w:val="20"/>
+          <w:szCs w:val="20"/>
+          <w:lang w:val="en-US"/>
+        </w:rPr>
+        <w:t xml:space="preserve"> + handlerUrl</w:t>
+      </w:r>
+    </w:p>
+    <w:p>
+      <w:pPr>
+        <w:shd w:val="clear" w:color="auto" w:fill="F2F2F2" w:themeFill="background1" w:themeFillShade="F2"/>
+        <w:autoSpaceDE w:val="0"/>
+        <w:autoSpaceDN w:val="0"/>
+        <w:adjustRightInd w:val="0"/>
+        <w:spacing w:after="0" w:line="240" w:lineRule="auto"/>
+        <w:rPr>
+          <w:rFonts w:ascii="Courier New" w:hAnsi="Courier New" w:cs="Courier New"/>
+          <w:noProof/>
+          <w:sz w:val="20"/>
+          <w:szCs w:val="20"/>
+          <w:lang w:val="en-US"/>
+        </w:rPr>
+      </w:pPr>
+      <w:r>
+        <w:rPr>
+          <w:rFonts w:ascii="Courier New" w:hAnsi="Courier New" w:cs="Courier New"/>
+          <w:noProof/>
+          <w:sz w:val="20"/>
+          <w:szCs w:val="20"/>
+          <w:lang w:val="en-US"/>
+        </w:rPr>
+        <w:t xml:space="preserve">                 + </w:t>
+      </w:r>
+      <w:r>
+        <w:rPr>
+          <w:rFonts w:ascii="Courier New" w:hAnsi="Courier New" w:cs="Courier New"/>
+          <w:noProof/>
+          <w:color w:val="A31515"/>
+          <w:sz w:val="20"/>
+          <w:szCs w:val="20"/>
+          <w:lang w:val="en-US"/>
+        </w:rPr>
+        <w:t>"?gName="</w:t>
+      </w:r>
+      <w:r>
+        <w:rPr>
+          <w:rFonts w:ascii="Courier New" w:hAnsi="Courier New" w:cs="Courier New"/>
+          <w:noProof/>
+          <w:sz w:val="20"/>
+          <w:szCs w:val="20"/>
+          <w:lang w:val="en-US"/>
+        </w:rPr>
+        <w:t xml:space="preserve"> + escape(gName)</w:t>
+      </w:r>
+    </w:p>
+    <w:p>
+      <w:pPr>
+        <w:shd w:val="clear" w:color="auto" w:fill="F2F2F2" w:themeFill="background1" w:themeFillShade="F2"/>
+        <w:autoSpaceDE w:val="0"/>
+        <w:autoSpaceDN w:val="0"/>
+        <w:adjustRightInd w:val="0"/>
+        <w:spacing w:after="0" w:line="240" w:lineRule="auto"/>
+        <w:rPr>
+          <w:rFonts w:ascii="Courier New" w:hAnsi="Courier New" w:cs="Courier New"/>
+          <w:noProof/>
+          <w:sz w:val="20"/>
+          <w:szCs w:val="20"/>
+          <w:lang w:val="en-US"/>
+        </w:rPr>
+      </w:pPr>
+      <w:r>
+        <w:rPr>
+          <w:rFonts w:ascii="Courier New" w:hAnsi="Courier New" w:cs="Courier New"/>
+          <w:noProof/>
+          <w:sz w:val="20"/>
+          <w:szCs w:val="20"/>
+          <w:lang w:val="en-US"/>
+        </w:rPr>
+        <w:t xml:space="preserve">                 + </w:t>
+      </w:r>
+      <w:r>
+        <w:rPr>
+          <w:rFonts w:ascii="Courier New" w:hAnsi="Courier New" w:cs="Courier New"/>
+          <w:noProof/>
+          <w:color w:val="A31515"/>
+          <w:sz w:val="20"/>
+          <w:szCs w:val="20"/>
+          <w:lang w:val="en-US"/>
+        </w:rPr>
+        <w:t>"&amp;playerId="</w:t>
+      </w:r>
+      <w:r>
+        <w:rPr>
+          <w:rFonts w:ascii="Courier New" w:hAnsi="Courier New" w:cs="Courier New"/>
+          <w:noProof/>
+          <w:sz w:val="20"/>
+          <w:szCs w:val="20"/>
+          <w:lang w:val="en-US"/>
+        </w:rPr>
+        <w:t xml:space="preserve"> + escape(playerId)</w:t>
+      </w:r>
+    </w:p>
+    <w:p>
+      <w:pPr>
+        <w:shd w:val="clear" w:color="auto" w:fill="F2F2F2" w:themeFill="background1" w:themeFillShade="F2"/>
+        <w:autoSpaceDE w:val="0"/>
+        <w:autoSpaceDN w:val="0"/>
+        <w:adjustRightInd w:val="0"/>
+        <w:spacing w:after="0" w:line="240" w:lineRule="auto"/>
+        <w:rPr>
+          <w:rFonts w:ascii="Courier New" w:hAnsi="Courier New" w:cs="Courier New"/>
+          <w:noProof/>
+          <w:sz w:val="20"/>
+          <w:szCs w:val="20"/>
+          <w:lang w:val="en-US"/>
+        </w:rPr>
+      </w:pPr>
+      <w:r>
+        <w:rPr>
+          <w:rFonts w:ascii="Courier New" w:hAnsi="Courier New" w:cs="Courier New"/>
+          <w:noProof/>
+          <w:sz w:val="20"/>
+          <w:szCs w:val="20"/>
+          <w:lang w:val="en-US"/>
+        </w:rPr>
+        <w:t xml:space="preserve">                 + data;</w:t>
+      </w:r>
+    </w:p>
+    <w:p>
+      <w:pPr>
+        <w:shd w:val="clear" w:color="auto" w:fill="F2F2F2" w:themeFill="background1" w:themeFillShade="F2"/>
+        <w:autoSpaceDE w:val="0"/>
+        <w:autoSpaceDN w:val="0"/>
+        <w:adjustRightInd w:val="0"/>
+        <w:spacing w:after="0" w:line="240" w:lineRule="auto"/>
+        <w:rPr>
+          <w:rFonts w:ascii="Courier New" w:hAnsi="Courier New" w:cs="Courier New"/>
+          <w:noProof/>
+          <w:sz w:val="20"/>
+          <w:szCs w:val="20"/>
+          <w:lang w:val="en-US"/>
+        </w:rPr>
+      </w:pPr>
+      <w:r>
+        <w:rPr>
+          <w:rFonts w:ascii="Courier New" w:hAnsi="Courier New" w:cs="Courier New"/>
+          <w:noProof/>
+          <w:sz w:val="20"/>
+          <w:szCs w:val="20"/>
+          <w:lang w:val="en-US"/>
+        </w:rPr>
+        <w:t xml:space="preserve">    xhr.open(</w:t>
+      </w:r>
+      <w:r>
+        <w:rPr>
+          <w:rFonts w:ascii="Courier New" w:hAnsi="Courier New" w:cs="Courier New"/>
+          <w:noProof/>
+          <w:color w:val="A31515"/>
+          <w:sz w:val="20"/>
+          <w:szCs w:val="20"/>
+          <w:lang w:val="en-US"/>
+        </w:rPr>
+        <w:t>"GET"</w:t>
+      </w:r>
+      <w:r>
+        <w:rPr>
+          <w:rFonts w:ascii="Courier New" w:hAnsi="Courier New" w:cs="Courier New"/>
+          <w:noProof/>
+          <w:sz w:val="20"/>
+          <w:szCs w:val="20"/>
+          <w:lang w:val="en-US"/>
+        </w:rPr>
+        <w:t xml:space="preserve">, gChannel, </w:t>
+      </w:r>
+      <w:r>
+        <w:rPr>
+          <w:rFonts w:ascii="Courier New" w:hAnsi="Courier New" w:cs="Courier New"/>
+          <w:noProof/>
+          <w:color w:val="0000FF"/>
+          <w:sz w:val="20"/>
+          <w:szCs w:val="20"/>
+          <w:lang w:val="en-US"/>
+        </w:rPr>
+        <w:t>false</w:t>
+      </w:r>
+      <w:r>
+        <w:rPr>
+          <w:rFonts w:ascii="Courier New" w:hAnsi="Courier New" w:cs="Courier New"/>
+          <w:noProof/>
+          <w:sz w:val="20"/>
+          <w:szCs w:val="20"/>
+          <w:lang w:val="en-US"/>
+        </w:rPr>
+        <w:t>);</w:t>
+      </w:r>
+    </w:p>
+    <w:p>
+      <w:pPr>
+        <w:shd w:val="clear" w:color="auto" w:fill="F2F2F2" w:themeFill="background1" w:themeFillShade="F2"/>
+        <w:autoSpaceDE w:val="0"/>
+        <w:autoSpaceDN w:val="0"/>
+        <w:adjustRightInd w:val="0"/>
+        <w:spacing w:after="0" w:line="240" w:lineRule="auto"/>
+        <w:rPr>
+          <w:rFonts w:ascii="Courier New" w:hAnsi="Courier New" w:cs="Courier New"/>
+          <w:noProof/>
+          <w:sz w:val="20"/>
+          <w:szCs w:val="20"/>
+          <w:lang w:val="en-US"/>
+        </w:rPr>
+      </w:pPr>
+      <w:r>
+        <w:rPr>
+          <w:rFonts w:ascii="Courier New" w:hAnsi="Courier New" w:cs="Courier New"/>
+          <w:noProof/>
+          <w:sz w:val="20"/>
+          <w:szCs w:val="20"/>
+          <w:lang w:val="en-US"/>
+        </w:rPr>
+        <w:t xml:space="preserve">    xhr.send();</w:t>
+      </w:r>
+    </w:p>
+    <w:p>
+      <w:pPr>
+        <w:shd w:val="clear" w:color="auto" w:fill="F2F2F2" w:themeFill="background1" w:themeFillShade="F2"/>
+        <w:autoSpaceDE w:val="0"/>
+        <w:autoSpaceDN w:val="0"/>
+        <w:adjustRightInd w:val="0"/>
+        <w:spacing w:after="0" w:line="240" w:lineRule="auto"/>
+        <w:rPr>
+          <w:rFonts w:ascii="Courier New" w:hAnsi="Courier New" w:cs="Courier New"/>
+          <w:noProof/>
+          <w:sz w:val="20"/>
+          <w:szCs w:val="20"/>
+        </w:rPr>
+      </w:pPr>
+      <w:r>
+        <w:rPr>
+          <w:rFonts w:ascii="Courier New" w:hAnsi="Courier New" w:cs="Courier New"/>
+          <w:noProof/>
+          <w:sz w:val="20"/>
+          <w:szCs w:val="20"/>
+          <w:lang w:val="en-US"/>
+        </w:rPr>
+        <w:t xml:space="preserve">    </w:t>
+      </w:r>
+      <w:r>
+        <w:rPr>
+          <w:rFonts w:ascii="Courier New" w:hAnsi="Courier New" w:cs="Courier New"/>
+          <w:noProof/>
+          <w:color w:val="0000FF"/>
+          <w:sz w:val="20"/>
+          <w:szCs w:val="20"/>
+          <w:lang w:val="en-US"/>
+        </w:rPr>
+        <w:t>if</w:t>
+      </w:r>
+      <w:r>
+        <w:rPr>
+          <w:rFonts w:ascii="Courier New" w:hAnsi="Courier New" w:cs="Courier New"/>
+          <w:noProof/>
+          <w:sz w:val="20"/>
+          <w:szCs w:val="20"/>
+          <w:lang w:val="en-US"/>
+        </w:rPr>
+        <w:t xml:space="preserve"> (xhr.status != </w:t>
+      </w:r>
+      <w:r>
+        <w:rPr>
+          <w:rFonts w:ascii="Courier New" w:hAnsi="Courier New" w:cs="Courier New"/>
+          <w:noProof/>
+          <w:sz w:val="20"/>
+          <w:szCs w:val="20"/>
+        </w:rPr>
+        <w:t xml:space="preserve">200) </w:t>
+      </w:r>
+      <w:r>
+        <w:rPr>
+          <w:rFonts w:ascii="Courier New" w:hAnsi="Courier New" w:cs="Courier New"/>
+          <w:noProof/>
+          <w:color w:val="0000FF"/>
+          <w:sz w:val="20"/>
+          <w:szCs w:val="20"/>
+        </w:rPr>
+        <w:t>throw</w:t>
+      </w:r>
+      <w:r>
+        <w:rPr>
+          <w:rFonts w:ascii="Courier New" w:hAnsi="Courier New" w:cs="Courier New"/>
+          <w:noProof/>
+          <w:sz w:val="20"/>
+          <w:szCs w:val="20"/>
+        </w:rPr>
+        <w:t xml:space="preserve"> (xhr.responseText);</w:t>
+      </w:r>
+    </w:p>
+    <w:p>
+      <w:pPr>
+        <w:shd w:val="clear" w:color="auto" w:fill="F2F2F2" w:themeFill="background1" w:themeFillShade="F2"/>
+        <w:spacing w:after="0"/>
+        <w:jc w:val="both"/>
+        <w:rPr>
+          <w:rFonts w:ascii="Courier New" w:hAnsi="Courier New" w:cs="Courier New"/>
+          <w:noProof/>
+          <w:sz w:val="20"/>
+          <w:szCs w:val="20"/>
+        </w:rPr>
+      </w:pPr>
+      <w:r>
+        <w:rPr>
+          <w:rFonts w:ascii="Courier New" w:hAnsi="Courier New" w:cs="Courier New"/>
+          <w:noProof/>
+          <w:sz w:val="20"/>
+          <w:szCs w:val="20"/>
+        </w:rPr>
+        <w:t>}</w:t>
+      </w:r>
+    </w:p>
+    <w:p>
+      <w:pPr>
+        <w:shd w:val="clear" w:color="auto" w:fill="F2F2F2" w:themeFill="background1" w:themeFillShade="F2"/>
+        <w:spacing w:after="0"/>
+        <w:jc w:val="both"/>
+      </w:pPr>
+      <w:r>
+        <w:rPr>
+          <w:rFonts w:ascii="Courier New" w:hAnsi="Courier New" w:cs="Courier New"/>
+          <w:noProof/>
+          <w:sz w:val="20"/>
+          <w:szCs w:val="20"/>
+        </w:rPr>
+        <w:t>...</w:t>
+      </w:r>
+    </w:p>
+    <w:p>
+      <w:pPr>
+        <w:spacing w:after="0"/>
+        <w:jc w:val="both"/>
+      </w:pPr>
+    </w:p>
+    <w:p>
+      <w:pPr>
+        <w:jc w:val="both"/>
+      </w:pPr>
+      <w:r>
+        <w:t>A iniciação de HttpRequest obriga a indicação de qual o handler e url do endpoint, bem como, o nome do jogo e o identificador do jogador. As respostas são obtidas através das propriedades getJSonObject ou getresponseText.</w:t>
+      </w:r>
+    </w:p>
+    <w:p>
+      <w:pPr>
+        <w:jc w:val="both"/>
+      </w:pPr>
       <w:r>
         <w:t>Por forma manter os dados actualizados no vários utilizadores foi implementada uma estratégia de pooling que, à frequência de 1 Hz, questiona o servidor sobre qualque alteração de dados partilhados com outros utilizadores, assegurando desta forma o correcto funcionamento em rede e com múltiplos utilizadores.</w:t>
+      </w:r>
+      <w:r>
+        <w:br w:type="page"/>
       </w:r>
     </w:p>
     <w:p>
@@ -13182,21 +14729,18 @@
           <w:numId w:val="3"/>
         </w:numPr>
       </w:pPr>
-      <w:r>
-        <w:br w:type="page"/>
-      </w:r>
-      <w:bookmarkStart w:id="56" w:name="_Toc253071874"/>
-      <w:bookmarkStart w:id="57" w:name="_Toc253072279"/>
-      <w:bookmarkStart w:id="58" w:name="_Toc253072503"/>
-      <w:bookmarkStart w:id="59" w:name="_Toc253074596"/>
+      <w:bookmarkStart w:id="63" w:name="_Toc253071874"/>
+      <w:bookmarkStart w:id="64" w:name="_Toc253072279"/>
+      <w:bookmarkStart w:id="65" w:name="_Toc253072503"/>
+      <w:bookmarkStart w:id="66" w:name="_Toc253082485"/>
       <w:r>
         <w:lastRenderedPageBreak/>
         <w:t>ServerSide</w:t>
       </w:r>
-      <w:bookmarkEnd w:id="56"/>
-      <w:bookmarkEnd w:id="57"/>
-      <w:bookmarkEnd w:id="58"/>
-      <w:bookmarkEnd w:id="59"/>
+      <w:bookmarkEnd w:id="63"/>
+      <w:bookmarkEnd w:id="64"/>
+      <w:bookmarkEnd w:id="65"/>
+      <w:bookmarkEnd w:id="66"/>
     </w:p>
     <w:p>
       <w:pPr>
@@ -13206,17 +14750,17 @@
           <w:numId w:val="3"/>
         </w:numPr>
       </w:pPr>
-      <w:bookmarkStart w:id="60" w:name="_Toc253071875"/>
-      <w:bookmarkStart w:id="61" w:name="_Toc253072280"/>
-      <w:bookmarkStart w:id="62" w:name="_Toc253072504"/>
-      <w:bookmarkStart w:id="63" w:name="_Toc253074597"/>
+      <w:bookmarkStart w:id="67" w:name="_Toc253071875"/>
+      <w:bookmarkStart w:id="68" w:name="_Toc253072280"/>
+      <w:bookmarkStart w:id="69" w:name="_Toc253072504"/>
+      <w:bookmarkStart w:id="70" w:name="_Toc253082486"/>
       <w:r>
         <w:t>Constituintes</w:t>
       </w:r>
-      <w:bookmarkEnd w:id="60"/>
-      <w:bookmarkEnd w:id="61"/>
-      <w:bookmarkEnd w:id="62"/>
-      <w:bookmarkEnd w:id="63"/>
+      <w:bookmarkEnd w:id="67"/>
+      <w:bookmarkEnd w:id="68"/>
+      <w:bookmarkEnd w:id="69"/>
+      <w:bookmarkEnd w:id="70"/>
     </w:p>
     <w:p>
       <w:pPr>
@@ -13240,6 +14784,7 @@
     </w:p>
     <w:p>
       <w:pPr>
+        <w:ind w:left="708"/>
         <w:jc w:val="both"/>
       </w:pPr>
       <w:r>
@@ -13269,6 +14814,7 @@
     </w:p>
     <w:p>
       <w:pPr>
+        <w:ind w:left="708"/>
         <w:jc w:val="both"/>
       </w:pPr>
       <w:r>
@@ -13298,6 +14844,7 @@
     </w:p>
     <w:p>
       <w:pPr>
+        <w:ind w:left="708"/>
         <w:jc w:val="both"/>
       </w:pPr>
       <w:r>
@@ -13330,6 +14877,7 @@
     </w:p>
     <w:p>
       <w:pPr>
+        <w:ind w:left="708"/>
         <w:jc w:val="both"/>
       </w:pPr>
       <w:r>
@@ -13380,17 +14928,17 @@
           <w:numId w:val="3"/>
         </w:numPr>
       </w:pPr>
-      <w:bookmarkStart w:id="64" w:name="_Toc253071876"/>
-      <w:bookmarkStart w:id="65" w:name="_Toc253072281"/>
-      <w:bookmarkStart w:id="66" w:name="_Toc253072505"/>
-      <w:bookmarkStart w:id="67" w:name="_Toc253074598"/>
+      <w:bookmarkStart w:id="71" w:name="_Toc253071876"/>
+      <w:bookmarkStart w:id="72" w:name="_Toc253072281"/>
+      <w:bookmarkStart w:id="73" w:name="_Toc253072505"/>
+      <w:bookmarkStart w:id="74" w:name="_Toc253082487"/>
       <w:r>
         <w:t>Model</w:t>
       </w:r>
-      <w:bookmarkEnd w:id="64"/>
-      <w:bookmarkEnd w:id="65"/>
-      <w:bookmarkEnd w:id="66"/>
-      <w:bookmarkEnd w:id="67"/>
+      <w:bookmarkEnd w:id="71"/>
+      <w:bookmarkEnd w:id="72"/>
+      <w:bookmarkEnd w:id="73"/>
+      <w:bookmarkEnd w:id="74"/>
     </w:p>
     <w:p>
       <w:pPr>
@@ -13408,6 +14956,13 @@
     </w:p>
     <w:p>
       <w:pPr>
+        <w:spacing w:after="0"/>
+        <w:jc w:val="both"/>
+      </w:pPr>
+    </w:p>
+    <w:p>
+      <w:pPr>
+        <w:keepNext/>
         <w:jc w:val="center"/>
       </w:pPr>
       <w:r>
@@ -13464,8 +15019,32 @@
     </w:p>
     <w:p>
       <w:pPr>
+        <w:pStyle w:val="Caption"/>
+      </w:pPr>
+      <w:r>
+        <w:t xml:space="preserve">Fig. </w:t>
+      </w:r>
+      <w:fldSimple w:instr=" SEQ Fig. \* ARABIC ">
+        <w:r>
+          <w:rPr>
+            <w:noProof/>
+          </w:rPr>
+          <w:t>11</w:t>
+        </w:r>
+      </w:fldSimple>
+      <w:r>
+        <w:t xml:space="preserve"> - Diagrama de Classes</w:t>
+      </w:r>
+    </w:p>
+    <w:p>
+      <w:pPr>
         <w:jc w:val="both"/>
       </w:pPr>
+    </w:p>
+    <w:p>
+      <w:pPr>
+        <w:jc w:val="both"/>
+      </w:pPr>
       <w:r>
         <w:t xml:space="preserve">A classe </w:t>
       </w:r>
@@ -13476,7 +15055,13 @@
         <w:t>Lobby</w:t>
       </w:r>
       <w:r>
-        <w:t xml:space="preserve"> contém o </w:t>
+        <w:t xml:space="preserve"> contém </w:t>
+      </w:r>
+      <w:r>
+        <w:t>um</w:t>
+      </w:r>
+      <w:r>
+        <w:t xml:space="preserve"> </w:t>
       </w:r>
       <w:r>
         <w:rPr>
@@ -13542,7 +15127,7 @@
         <w:t>Game</w:t>
       </w:r>
       <w:r>
-        <w:t>’s</w:t>
+        <w:t>s</w:t>
       </w:r>
       <w:r>
         <w:t xml:space="preserve"> e </w:t>
@@ -13560,7 +15145,11 @@
         <w:t>layer</w:t>
       </w:r>
       <w:r>
-        <w:t xml:space="preserve">’s activos no momento. É ela a responsável pela criação de novos </w:t>
+        <w:t xml:space="preserve">s activos no momento. É ela a responsável pela criação de </w:t>
+      </w:r>
+      <w:r>
+        <w:lastRenderedPageBreak/>
+        <w:t xml:space="preserve">novos </w:t>
       </w:r>
       <w:r>
         <w:rPr>
@@ -13569,29 +15158,31 @@
         <w:t>Game</w:t>
       </w:r>
       <w:r>
-        <w:t xml:space="preserve">’s,  pela criação e/ou carregamento de </w:t>
+        <w:t xml:space="preserve">s,  pela criação e/ou carregamento de </w:t>
       </w:r>
       <w:r>
         <w:rPr>
           <w:i/>
         </w:rPr>
-        <w:t>Player</w:t>
-      </w:r>
-      <w:r>
-        <w:t xml:space="preserve">’s, bem como de todas as funcionalidades inerentes ao ecrán de </w:t>
+        <w:t>Playe</w:t>
       </w:r>
       <w:r>
         <w:rPr>
           <w:i/>
         </w:rPr>
+        <w:t>r</w:t>
+      </w:r>
+      <w:r>
+        <w:t xml:space="preserve">s, bem como de todas as funcionalidades inerentes ao ecrán de </w:t>
+      </w:r>
+      <w:r>
+        <w:rPr>
+          <w:i/>
+        </w:rPr>
         <w:t>Lobby</w:t>
       </w:r>
       <w:r>
-        <w:t xml:space="preserve">, nomeadamente, a gestão da informação a ser enviada ás estruturas de dados subjacentes ao mecanismo de pooling implementado, através </w:t>
-      </w:r>
-      <w:r>
-        <w:lastRenderedPageBreak/>
-        <w:t xml:space="preserve">do seus métodos </w:t>
+        <w:t xml:space="preserve">, nomeadamente, a gestão da informação a ser enviada ás estruturas de dados subjacentes ao mecanismo de pooling implementado, através do seus métodos </w:t>
       </w:r>
       <w:r>
         <w:rPr>
@@ -13681,18 +15272,18 @@
           <w:numId w:val="3"/>
         </w:numPr>
       </w:pPr>
-      <w:bookmarkStart w:id="68" w:name="_Toc253071877"/>
-      <w:bookmarkStart w:id="69" w:name="_Toc253072282"/>
-      <w:bookmarkStart w:id="70" w:name="_Toc253072506"/>
-      <w:bookmarkStart w:id="71" w:name="_Toc253074599"/>
+      <w:bookmarkStart w:id="75" w:name="_Toc253071877"/>
+      <w:bookmarkStart w:id="76" w:name="_Toc253072282"/>
+      <w:bookmarkStart w:id="77" w:name="_Toc253072506"/>
+      <w:bookmarkStart w:id="78" w:name="_Toc253082488"/>
       <w:r>
         <w:lastRenderedPageBreak/>
         <w:t>WebStress Tool (Paulo Pires)</w:t>
       </w:r>
-      <w:bookmarkEnd w:id="68"/>
-      <w:bookmarkEnd w:id="69"/>
-      <w:bookmarkEnd w:id="70"/>
-      <w:bookmarkEnd w:id="71"/>
+      <w:bookmarkEnd w:id="75"/>
+      <w:bookmarkEnd w:id="76"/>
+      <w:bookmarkEnd w:id="77"/>
+      <w:bookmarkEnd w:id="78"/>
     </w:p>
     <w:p>
       <w:pPr>
@@ -14550,18 +16141,18 @@
       <w:r>
         <w:br w:type="page"/>
       </w:r>
-      <w:bookmarkStart w:id="72" w:name="_Toc253071878"/>
-      <w:bookmarkStart w:id="73" w:name="_Toc253072283"/>
-      <w:bookmarkStart w:id="74" w:name="_Toc253072507"/>
-      <w:bookmarkStart w:id="75" w:name="_Toc253074600"/>
+      <w:bookmarkStart w:id="79" w:name="_Toc253071878"/>
+      <w:bookmarkStart w:id="80" w:name="_Toc253072283"/>
+      <w:bookmarkStart w:id="81" w:name="_Toc253072507"/>
+      <w:bookmarkStart w:id="82" w:name="_Toc253082489"/>
       <w:r>
         <w:lastRenderedPageBreak/>
         <w:t>Log (Nuno Sousa)</w:t>
       </w:r>
-      <w:bookmarkEnd w:id="72"/>
-      <w:bookmarkEnd w:id="73"/>
-      <w:bookmarkEnd w:id="74"/>
-      <w:bookmarkEnd w:id="75"/>
+      <w:bookmarkEnd w:id="79"/>
+      <w:bookmarkEnd w:id="80"/>
+      <w:bookmarkEnd w:id="81"/>
+      <w:bookmarkEnd w:id="82"/>
     </w:p>
     <w:p>
       <w:pPr>
@@ -15118,10 +16709,10 @@
         </w:rPr>
         <w:br w:type="page"/>
       </w:r>
-      <w:bookmarkStart w:id="76" w:name="_Toc253071879"/>
-      <w:bookmarkStart w:id="77" w:name="_Toc253072284"/>
-      <w:bookmarkStart w:id="78" w:name="_Toc253072508"/>
-      <w:bookmarkStart w:id="79" w:name="_Toc253074601"/>
+      <w:bookmarkStart w:id="83" w:name="_Toc253071879"/>
+      <w:bookmarkStart w:id="84" w:name="_Toc253072284"/>
+      <w:bookmarkStart w:id="85" w:name="_Toc253072508"/>
+      <w:bookmarkStart w:id="86" w:name="_Toc253082490"/>
       <w:r>
         <w:lastRenderedPageBreak/>
         <w:t xml:space="preserve">Forum </w:t>
@@ -15129,10 +16720,10 @@
       <w:r>
         <w:t>(Ricardo Neto)</w:t>
       </w:r>
-      <w:bookmarkEnd w:id="76"/>
-      <w:bookmarkEnd w:id="77"/>
-      <w:bookmarkEnd w:id="78"/>
-      <w:bookmarkEnd w:id="79"/>
+      <w:bookmarkEnd w:id="83"/>
+      <w:bookmarkEnd w:id="84"/>
+      <w:bookmarkEnd w:id="85"/>
+      <w:bookmarkEnd w:id="86"/>
     </w:p>
     <w:p>
       <w:pPr>
@@ -15142,17 +16733,17 @@
           <w:numId w:val="3"/>
         </w:numPr>
       </w:pPr>
-      <w:bookmarkStart w:id="80" w:name="_Toc253071880"/>
-      <w:bookmarkStart w:id="81" w:name="_Toc253072285"/>
-      <w:bookmarkStart w:id="82" w:name="_Toc253072509"/>
-      <w:bookmarkStart w:id="83" w:name="_Toc253074602"/>
+      <w:bookmarkStart w:id="87" w:name="_Toc253071880"/>
+      <w:bookmarkStart w:id="88" w:name="_Toc253072285"/>
+      <w:bookmarkStart w:id="89" w:name="_Toc253072509"/>
+      <w:bookmarkStart w:id="90" w:name="_Toc253082491"/>
       <w:r>
         <w:t>Introdução</w:t>
       </w:r>
-      <w:bookmarkEnd w:id="80"/>
-      <w:bookmarkEnd w:id="81"/>
-      <w:bookmarkEnd w:id="82"/>
-      <w:bookmarkEnd w:id="83"/>
+      <w:bookmarkEnd w:id="87"/>
+      <w:bookmarkEnd w:id="88"/>
+      <w:bookmarkEnd w:id="89"/>
+      <w:bookmarkEnd w:id="90"/>
     </w:p>
     <w:p>
       <w:pPr>
@@ -15295,17 +16886,17 @@
           <w:numId w:val="3"/>
         </w:numPr>
       </w:pPr>
-      <w:bookmarkStart w:id="84" w:name="_Toc253071881"/>
-      <w:bookmarkStart w:id="85" w:name="_Toc253072286"/>
-      <w:bookmarkStart w:id="86" w:name="_Toc253072510"/>
-      <w:bookmarkStart w:id="87" w:name="_Toc253074603"/>
+      <w:bookmarkStart w:id="91" w:name="_Toc253071881"/>
+      <w:bookmarkStart w:id="92" w:name="_Toc253072286"/>
+      <w:bookmarkStart w:id="93" w:name="_Toc253072510"/>
+      <w:bookmarkStart w:id="94" w:name="_Toc253082492"/>
       <w:r>
         <w:t>Descrição Funcional</w:t>
       </w:r>
-      <w:bookmarkEnd w:id="84"/>
-      <w:bookmarkEnd w:id="85"/>
-      <w:bookmarkEnd w:id="86"/>
-      <w:bookmarkEnd w:id="87"/>
+      <w:bookmarkEnd w:id="91"/>
+      <w:bookmarkEnd w:id="92"/>
+      <w:bookmarkEnd w:id="93"/>
+      <w:bookmarkEnd w:id="94"/>
     </w:p>
     <w:p>
       <w:pPr>
@@ -15454,18 +17045,18 @@
           <w:numId w:val="3"/>
         </w:numPr>
       </w:pPr>
-      <w:bookmarkStart w:id="88" w:name="_Toc253071882"/>
-      <w:bookmarkStart w:id="89" w:name="_Toc253072287"/>
-      <w:bookmarkStart w:id="90" w:name="_Toc253072511"/>
-      <w:bookmarkStart w:id="91" w:name="_Toc253074604"/>
+      <w:bookmarkStart w:id="95" w:name="_Toc253071882"/>
+      <w:bookmarkStart w:id="96" w:name="_Toc253072287"/>
+      <w:bookmarkStart w:id="97" w:name="_Toc253072511"/>
+      <w:bookmarkStart w:id="98" w:name="_Toc253082493"/>
       <w:r>
         <w:lastRenderedPageBreak/>
         <w:t>BoxModel</w:t>
       </w:r>
-      <w:bookmarkEnd w:id="88"/>
-      <w:bookmarkEnd w:id="89"/>
-      <w:bookmarkEnd w:id="90"/>
-      <w:bookmarkEnd w:id="91"/>
+      <w:bookmarkEnd w:id="95"/>
+      <w:bookmarkEnd w:id="96"/>
+      <w:bookmarkEnd w:id="97"/>
+      <w:bookmarkEnd w:id="98"/>
     </w:p>
     <w:p>
       <w:pPr>
@@ -15551,7 +17142,7 @@
           <w:rPr>
             <w:noProof/>
           </w:rPr>
-          <w:t>10</w:t>
+          <w:t>12</w:t>
         </w:r>
       </w:fldSimple>
       <w:r>
@@ -15662,7 +17253,7 @@
           <w:noProof/>
           <w:lang w:val="en-US"/>
         </w:rPr>
-        <w:t>11</w:t>
+        <w:t>13</w:t>
       </w:r>
       <w:r>
         <w:fldChar w:fldCharType="end"/>
@@ -15696,18 +17287,18 @@
           <w:numId w:val="3"/>
         </w:numPr>
       </w:pPr>
-      <w:bookmarkStart w:id="92" w:name="_Toc253071883"/>
-      <w:bookmarkStart w:id="93" w:name="_Toc253072288"/>
-      <w:bookmarkStart w:id="94" w:name="_Toc253072512"/>
-      <w:bookmarkStart w:id="95" w:name="_Toc253074605"/>
+      <w:bookmarkStart w:id="99" w:name="_Toc253071883"/>
+      <w:bookmarkStart w:id="100" w:name="_Toc253072288"/>
+      <w:bookmarkStart w:id="101" w:name="_Toc253072512"/>
+      <w:bookmarkStart w:id="102" w:name="_Toc253082494"/>
       <w:r>
         <w:lastRenderedPageBreak/>
         <w:t>ClientSide</w:t>
       </w:r>
-      <w:bookmarkEnd w:id="92"/>
-      <w:bookmarkEnd w:id="93"/>
-      <w:bookmarkEnd w:id="94"/>
-      <w:bookmarkEnd w:id="95"/>
+      <w:bookmarkEnd w:id="99"/>
+      <w:bookmarkEnd w:id="100"/>
+      <w:bookmarkEnd w:id="101"/>
+      <w:bookmarkEnd w:id="102"/>
     </w:p>
     <w:p>
       <w:pPr>
@@ -15731,17 +17322,17 @@
           <w:numId w:val="3"/>
         </w:numPr>
       </w:pPr>
-      <w:bookmarkStart w:id="96" w:name="_Toc253071884"/>
-      <w:bookmarkStart w:id="97" w:name="_Toc253072289"/>
-      <w:bookmarkStart w:id="98" w:name="_Toc253072513"/>
-      <w:bookmarkStart w:id="99" w:name="_Toc253074606"/>
+      <w:bookmarkStart w:id="103" w:name="_Toc253071884"/>
+      <w:bookmarkStart w:id="104" w:name="_Toc253072289"/>
+      <w:bookmarkStart w:id="105" w:name="_Toc253072513"/>
+      <w:bookmarkStart w:id="106" w:name="_Toc253082495"/>
       <w:r>
         <w:t>Model</w:t>
       </w:r>
-      <w:bookmarkEnd w:id="96"/>
-      <w:bookmarkEnd w:id="97"/>
-      <w:bookmarkEnd w:id="98"/>
-      <w:bookmarkEnd w:id="99"/>
+      <w:bookmarkEnd w:id="103"/>
+      <w:bookmarkEnd w:id="104"/>
+      <w:bookmarkEnd w:id="105"/>
+      <w:bookmarkEnd w:id="106"/>
     </w:p>
     <w:p>
       <w:pPr>
@@ -15765,17 +17356,17 @@
           <w:numId w:val="3"/>
         </w:numPr>
       </w:pPr>
-      <w:bookmarkStart w:id="100" w:name="_Toc253071885"/>
-      <w:bookmarkStart w:id="101" w:name="_Toc253072290"/>
-      <w:bookmarkStart w:id="102" w:name="_Toc253072514"/>
-      <w:bookmarkStart w:id="103" w:name="_Toc253074607"/>
+      <w:bookmarkStart w:id="107" w:name="_Toc253071885"/>
+      <w:bookmarkStart w:id="108" w:name="_Toc253072290"/>
+      <w:bookmarkStart w:id="109" w:name="_Toc253072514"/>
+      <w:bookmarkStart w:id="110" w:name="_Toc253082496"/>
       <w:r>
         <w:t>Controller</w:t>
       </w:r>
-      <w:bookmarkEnd w:id="100"/>
-      <w:bookmarkEnd w:id="101"/>
-      <w:bookmarkEnd w:id="102"/>
-      <w:bookmarkEnd w:id="103"/>
+      <w:bookmarkEnd w:id="107"/>
+      <w:bookmarkEnd w:id="108"/>
+      <w:bookmarkEnd w:id="109"/>
+      <w:bookmarkEnd w:id="110"/>
     </w:p>
     <w:p>
       <w:pPr>
@@ -15805,17 +17396,17 @@
           <w:numId w:val="3"/>
         </w:numPr>
       </w:pPr>
-      <w:bookmarkStart w:id="104" w:name="_Toc253071886"/>
-      <w:bookmarkStart w:id="105" w:name="_Toc253072291"/>
-      <w:bookmarkStart w:id="106" w:name="_Toc253072515"/>
-      <w:bookmarkStart w:id="107" w:name="_Toc253074608"/>
+      <w:bookmarkStart w:id="111" w:name="_Toc253071886"/>
+      <w:bookmarkStart w:id="112" w:name="_Toc253072291"/>
+      <w:bookmarkStart w:id="113" w:name="_Toc253072515"/>
+      <w:bookmarkStart w:id="114" w:name="_Toc253082497"/>
       <w:r>
         <w:t>View</w:t>
       </w:r>
-      <w:bookmarkEnd w:id="104"/>
-      <w:bookmarkEnd w:id="105"/>
-      <w:bookmarkEnd w:id="106"/>
-      <w:bookmarkEnd w:id="107"/>
+      <w:bookmarkEnd w:id="111"/>
+      <w:bookmarkEnd w:id="112"/>
+      <w:bookmarkEnd w:id="113"/>
+      <w:bookmarkEnd w:id="114"/>
     </w:p>
     <w:p>
       <w:pPr>
@@ -15845,17 +17436,17 @@
           <w:numId w:val="3"/>
         </w:numPr>
       </w:pPr>
-      <w:bookmarkStart w:id="108" w:name="_Toc253071887"/>
-      <w:bookmarkStart w:id="109" w:name="_Toc253072292"/>
-      <w:bookmarkStart w:id="110" w:name="_Toc253072516"/>
-      <w:bookmarkStart w:id="111" w:name="_Toc253074609"/>
+      <w:bookmarkStart w:id="115" w:name="_Toc253071887"/>
+      <w:bookmarkStart w:id="116" w:name="_Toc253072292"/>
+      <w:bookmarkStart w:id="117" w:name="_Toc253072516"/>
+      <w:bookmarkStart w:id="118" w:name="_Toc253082498"/>
       <w:r>
         <w:t>ServerSide</w:t>
       </w:r>
-      <w:bookmarkEnd w:id="108"/>
-      <w:bookmarkEnd w:id="109"/>
-      <w:bookmarkEnd w:id="110"/>
-      <w:bookmarkEnd w:id="111"/>
+      <w:bookmarkEnd w:id="115"/>
+      <w:bookmarkEnd w:id="116"/>
+      <w:bookmarkEnd w:id="117"/>
+      <w:bookmarkEnd w:id="118"/>
     </w:p>
     <w:p>
       <w:pPr>
@@ -15879,17 +17470,17 @@
           <w:numId w:val="3"/>
         </w:numPr>
       </w:pPr>
-      <w:bookmarkStart w:id="112" w:name="_Toc253071888"/>
-      <w:bookmarkStart w:id="113" w:name="_Toc253072293"/>
-      <w:bookmarkStart w:id="114" w:name="_Toc253072517"/>
-      <w:bookmarkStart w:id="115" w:name="_Toc253074610"/>
+      <w:bookmarkStart w:id="119" w:name="_Toc253071888"/>
+      <w:bookmarkStart w:id="120" w:name="_Toc253072293"/>
+      <w:bookmarkStart w:id="121" w:name="_Toc253072517"/>
+      <w:bookmarkStart w:id="122" w:name="_Toc253082499"/>
       <w:r>
         <w:t>Model</w:t>
       </w:r>
-      <w:bookmarkEnd w:id="112"/>
-      <w:bookmarkEnd w:id="113"/>
-      <w:bookmarkEnd w:id="114"/>
-      <w:bookmarkEnd w:id="115"/>
+      <w:bookmarkEnd w:id="119"/>
+      <w:bookmarkEnd w:id="120"/>
+      <w:bookmarkEnd w:id="121"/>
+      <w:bookmarkEnd w:id="122"/>
     </w:p>
     <w:p>
       <w:pPr>
@@ -17144,17 +18735,17 @@
           <w:numId w:val="3"/>
         </w:numPr>
       </w:pPr>
-      <w:bookmarkStart w:id="116" w:name="_Toc253071889"/>
-      <w:bookmarkStart w:id="117" w:name="_Toc253072294"/>
-      <w:bookmarkStart w:id="118" w:name="_Toc253072518"/>
-      <w:bookmarkStart w:id="119" w:name="_Toc253074611"/>
+      <w:bookmarkStart w:id="123" w:name="_Toc253071889"/>
+      <w:bookmarkStart w:id="124" w:name="_Toc253072294"/>
+      <w:bookmarkStart w:id="125" w:name="_Toc253072518"/>
+      <w:bookmarkStart w:id="126" w:name="_Toc253082500"/>
       <w:r>
         <w:t>Controller</w:t>
       </w:r>
-      <w:bookmarkEnd w:id="116"/>
-      <w:bookmarkEnd w:id="117"/>
-      <w:bookmarkEnd w:id="118"/>
-      <w:bookmarkEnd w:id="119"/>
+      <w:bookmarkEnd w:id="123"/>
+      <w:bookmarkEnd w:id="124"/>
+      <w:bookmarkEnd w:id="125"/>
+      <w:bookmarkEnd w:id="126"/>
     </w:p>
     <w:p>
       <w:pPr>
@@ -17952,17 +19543,17 @@
           <w:numId w:val="3"/>
         </w:numPr>
       </w:pPr>
-      <w:bookmarkStart w:id="120" w:name="_Toc253071890"/>
-      <w:bookmarkStart w:id="121" w:name="_Toc253072295"/>
-      <w:bookmarkStart w:id="122" w:name="_Toc253072519"/>
-      <w:bookmarkStart w:id="123" w:name="_Toc253074612"/>
+      <w:bookmarkStart w:id="127" w:name="_Toc253071890"/>
+      <w:bookmarkStart w:id="128" w:name="_Toc253072295"/>
+      <w:bookmarkStart w:id="129" w:name="_Toc253072519"/>
+      <w:bookmarkStart w:id="130" w:name="_Toc253082501"/>
       <w:r>
         <w:t>View</w:t>
       </w:r>
-      <w:bookmarkEnd w:id="120"/>
-      <w:bookmarkEnd w:id="121"/>
-      <w:bookmarkEnd w:id="122"/>
-      <w:bookmarkEnd w:id="123"/>
+      <w:bookmarkEnd w:id="127"/>
+      <w:bookmarkEnd w:id="128"/>
+      <w:bookmarkEnd w:id="129"/>
+      <w:bookmarkEnd w:id="130"/>
     </w:p>
     <w:p>
       <w:pPr>
@@ -18019,17 +19610,17 @@
           <w:numId w:val="3"/>
         </w:numPr>
       </w:pPr>
-      <w:bookmarkStart w:id="124" w:name="_Toc253071891"/>
-      <w:bookmarkStart w:id="125" w:name="_Toc253072296"/>
-      <w:bookmarkStart w:id="126" w:name="_Toc253072520"/>
-      <w:bookmarkStart w:id="127" w:name="_Toc253074613"/>
+      <w:bookmarkStart w:id="131" w:name="_Toc253071891"/>
+      <w:bookmarkStart w:id="132" w:name="_Toc253072296"/>
+      <w:bookmarkStart w:id="133" w:name="_Toc253072520"/>
+      <w:bookmarkStart w:id="134" w:name="_Toc253082502"/>
       <w:r>
         <w:t>Conclusões</w:t>
       </w:r>
-      <w:bookmarkEnd w:id="124"/>
-      <w:bookmarkEnd w:id="125"/>
-      <w:bookmarkEnd w:id="126"/>
-      <w:bookmarkEnd w:id="127"/>
+      <w:bookmarkEnd w:id="131"/>
+      <w:bookmarkEnd w:id="132"/>
+      <w:bookmarkEnd w:id="133"/>
+      <w:bookmarkEnd w:id="134"/>
     </w:p>
     <w:p>
       <w:pPr>
@@ -18178,7 +19769,7 @@
             <w:lang w:eastAsia="zh-TW"/>
           </w:rPr>
           <w:pict>
-            <v:rect id="_x0000_s9224" style="position:absolute;margin-left:211.3pt;margin-top:-85.75pt;width:64.75pt;height:34.15pt;z-index:251660288;mso-width-percent:900;mso-top-percent:100;mso-position-horizontal:right;mso-position-horizontal-relative:right-margin-area;mso-position-vertical-relative:margin;mso-width-percent:900;mso-top-percent:100;mso-width-relative:right-margin-area" o:allowincell="f" stroked="f">
+            <v:rect id="_x0000_s9224" style="position:absolute;margin-left:285.55pt;margin-top:-85.75pt;width:64.75pt;height:34.15pt;z-index:251660288;mso-width-percent:900;mso-top-percent:100;mso-position-horizontal:right;mso-position-horizontal-relative:right-margin-area;mso-position-vertical-relative:margin;mso-width-percent:900;mso-top-percent:100;mso-width-relative:right-margin-area" o:allowincell="f" stroked="f">
               <v:textbox style="mso-fit-shape-to-text:t" inset="0,,0">
                 <w:txbxContent>
                   <w:p>
@@ -18195,7 +19786,7 @@
                         <w:rPr>
                           <w:noProof/>
                         </w:rPr>
-                        <w:t>8</w:t>
+                        <w:t>22</w:t>
                       </w:r>
                     </w:fldSimple>
                   </w:p>
@@ -18232,7 +19823,7 @@
             <w:lang w:eastAsia="zh-TW"/>
           </w:rPr>
           <w:pict>
-            <v:rect id="_x0000_s9225" style="position:absolute;margin-left:211.3pt;margin-top:-85.75pt;width:64.75pt;height:34.15pt;z-index:251662336;mso-width-percent:900;mso-top-percent:100;mso-position-horizontal:right;mso-position-horizontal-relative:right-margin-area;mso-position-vertical-relative:margin;mso-width-percent:900;mso-top-percent:100;mso-width-relative:right-margin-area" o:allowincell="f" stroked="f">
+            <v:rect id="_x0000_s9225" style="position:absolute;margin-left:285.55pt;margin-top:-85.75pt;width:64.75pt;height:34.15pt;z-index:251662336;mso-width-percent:900;mso-top-percent:100;mso-position-horizontal:right;mso-position-horizontal-relative:right-margin-area;mso-position-vertical-relative:margin;mso-width-percent:900;mso-top-percent:100;mso-width-relative:right-margin-area" o:allowincell="f" stroked="f">
               <v:textbox style="mso-fit-shape-to-text:t" inset="0,,0">
                 <w:txbxContent>
                   <w:p>
@@ -19285,6 +20876,7 @@
   <w:style w:type="character" w:default="1" w:styleId="DefaultParagraphFont">
     <w:name w:val="Default Paragraph Font"/>
     <w:uiPriority w:val="1"/>
+    <w:semiHidden/>
     <w:unhideWhenUsed/>
   </w:style>
   <w:style w:type="table" w:default="1" w:styleId="TableNormal">
@@ -19411,15 +21003,12 @@
     <w:uiPriority w:val="39"/>
     <w:unhideWhenUsed/>
     <w:qFormat/>
-    <w:rsid w:val="00D85D04"/>
+    <w:rsid w:val="000432B3"/>
     <w:pPr>
       <w:spacing w:before="120" w:after="120"/>
     </w:pPr>
     <w:rPr>
-      <w:rFonts w:asciiTheme="minorHAnsi" w:hAnsiTheme="minorHAnsi"/>
-      <w:b/>
       <w:bCs/>
-      <w:caps/>
       <w:sz w:val="20"/>
       <w:szCs w:val="20"/>
     </w:rPr>
@@ -19868,510 +21457,18 @@
     <w:unhideWhenUsed/>
     <w:rsid w:val="00173F81"/>
   </w:style>
-</w:styles>
-</file>
-
-<file path=word/glossary/document.xml><?xml version="1.0" encoding="utf-8"?>
-<w:glossaryDocument xmlns:ve="http://schemas.openxmlformats.org/markup-compatibility/2006" xmlns:o="urn:schemas-microsoft-com:office:office" xmlns:r="http://schemas.openxmlformats.org/officeDocument/2006/relationships" xmlns:m="http://schemas.openxmlformats.org/officeDocument/2006/math" xmlns:v="urn:schemas-microsoft-com:vml" xmlns:wp="http://schemas.openxmlformats.org/drawingml/2006/wordprocessingDrawing" xmlns:w10="urn:schemas-microsoft-com:office:word" xmlns:w="http://schemas.openxmlformats.org/wordprocessingml/2006/main" xmlns:wne="http://schemas.microsoft.com/office/word/2006/wordml">
-  <w:docParts/>
-</w:glossaryDocument>
-</file>
-
-<file path=word/glossary/fontTable.xml><?xml version="1.0" encoding="utf-8"?>
-<w:fonts xmlns:r="http://schemas.openxmlformats.org/officeDocument/2006/relationships" xmlns:w="http://schemas.openxmlformats.org/wordprocessingml/2006/main">
-  <w:font w:name="Times New Roman">
-    <w:panose1 w:val="02020603050405020304"/>
-    <w:charset w:val="00"/>
-    <w:family w:val="roman"/>
-    <w:pitch w:val="variable"/>
-    <w:sig w:usb0="E0002AEF" w:usb1="C0007841" w:usb2="00000009" w:usb3="00000000" w:csb0="000001FF" w:csb1="00000000"/>
-  </w:font>
-  <w:font w:name="Symbol">
-    <w:panose1 w:val="05050102010706020507"/>
-    <w:charset w:val="02"/>
-    <w:family w:val="roman"/>
-    <w:pitch w:val="variable"/>
-    <w:sig w:usb0="00000000" w:usb1="10000000" w:usb2="00000000" w:usb3="00000000" w:csb0="80000000" w:csb1="00000000"/>
-  </w:font>
-  <w:font w:name="Courier New">
-    <w:panose1 w:val="02070309020205020404"/>
-    <w:charset w:val="00"/>
-    <w:family w:val="modern"/>
-    <w:pitch w:val="fixed"/>
-    <w:sig w:usb0="E0002AFF" w:usb1="C0007843" w:usb2="00000009" w:usb3="00000000" w:csb0="000001FF" w:csb1="00000000"/>
-  </w:font>
-  <w:font w:name="Wingdings">
-    <w:panose1 w:val="05000000000000000000"/>
-    <w:charset w:val="02"/>
-    <w:family w:val="auto"/>
-    <w:pitch w:val="variable"/>
-    <w:sig w:usb0="00000000" w:usb1="10000000" w:usb2="00000000" w:usb3="00000000" w:csb0="80000000" w:csb1="00000000"/>
-  </w:font>
-  <w:font w:name="Calibri">
-    <w:panose1 w:val="020F0502020204030204"/>
-    <w:charset w:val="00"/>
-    <w:family w:val="swiss"/>
-    <w:pitch w:val="variable"/>
-    <w:sig w:usb0="A00002EF" w:usb1="4000207B" w:usb2="00000000" w:usb3="00000000" w:csb0="0000009F" w:csb1="00000000"/>
-  </w:font>
-  <w:font w:name="Tahoma">
-    <w:panose1 w:val="020B0604030504040204"/>
-    <w:charset w:val="00"/>
-    <w:family w:val="swiss"/>
-    <w:pitch w:val="variable"/>
-    <w:sig w:usb0="E1002AFF" w:usb1="C000605B" w:usb2="00000029" w:usb3="00000000" w:csb0="000101FF" w:csb1="00000000"/>
-  </w:font>
-  <w:font w:name="Cambria">
-    <w:panose1 w:val="02040503050406030204"/>
-    <w:charset w:val="00"/>
-    <w:family w:val="roman"/>
-    <w:pitch w:val="variable"/>
-    <w:sig w:usb0="A00002EF" w:usb1="4000004B" w:usb2="00000000" w:usb3="00000000" w:csb0="0000009F" w:csb1="00000000"/>
-  </w:font>
-  <w:font w:name="Century Gothic">
-    <w:panose1 w:val="020B0502020202020204"/>
-    <w:charset w:val="00"/>
-    <w:family w:val="swiss"/>
-    <w:pitch w:val="variable"/>
-    <w:sig w:usb0="00000287" w:usb1="00000000" w:usb2="00000000" w:usb3="00000000" w:csb0="0000009F" w:csb1="00000000"/>
-  </w:font>
-  <w:font w:name="Arial">
-    <w:panose1 w:val="020B0604020202020204"/>
-    <w:charset w:val="00"/>
-    <w:family w:val="swiss"/>
-    <w:pitch w:val="variable"/>
-    <w:sig w:usb0="E0002AFF" w:usb1="C0007843" w:usb2="00000009" w:usb3="00000000" w:csb0="000001FF" w:csb1="00000000"/>
-  </w:font>
-</w:fonts>
-</file>
-
-<file path=word/glossary/settings.xml><?xml version="1.0" encoding="utf-8"?>
-<w:settings xmlns:o="urn:schemas-microsoft-com:office:office" xmlns:r="http://schemas.openxmlformats.org/officeDocument/2006/relationships" xmlns:m="http://schemas.openxmlformats.org/officeDocument/2006/math" xmlns:v="urn:schemas-microsoft-com:vml" xmlns:w10="urn:schemas-microsoft-com:office:word" xmlns:w="http://schemas.openxmlformats.org/wordprocessingml/2006/main" xmlns:sl="http://schemas.openxmlformats.org/schemaLibrary/2006/main">
-  <w:view w:val="normal"/>
-  <w:defaultTabStop w:val="720"/>
-  <w:characterSpacingControl w:val="doNotCompress"/>
-  <w:compat/>
-  <w:rsids>
-    <w:rsidRoot w:val="00C8046A"/>
-    <w:rsid w:val="00611044"/>
-    <w:rsid w:val="00880C2F"/>
-    <w:rsid w:val="00C8046A"/>
-  </w:rsids>
-  <m:mathPr>
-    <m:mathFont m:val="Cambria Math"/>
-    <m:brkBin m:val="before"/>
-    <m:brkBinSub m:val="--"/>
-    <m:smallFrac m:val="off"/>
-    <m:dispDef/>
-    <m:lMargin m:val="0"/>
-    <m:rMargin m:val="0"/>
-    <m:defJc m:val="centerGroup"/>
-    <m:wrapIndent m:val="1440"/>
-    <m:intLim m:val="subSup"/>
-    <m:naryLim m:val="undOvr"/>
-  </m:mathPr>
-  <w:themeFontLang w:val="en-US"/>
-  <w:clrSchemeMapping w:bg1="light1" w:t1="dark1" w:bg2="light2" w:t2="dark2" w:accent1="accent1" w:accent2="accent2" w:accent3="accent3" w:accent4="accent4" w:accent5="accent5" w:accent6="accent6" w:hyperlink="hyperlink" w:followedHyperlink="followedHyperlink"/>
-  <w:decimalSymbol w:val=","/>
-  <w:listSeparator w:val=";"/>
-</w:settings>
-</file>
-
-<file path=word/glossary/styles.xml><?xml version="1.0" encoding="utf-8"?>
-<w:styles xmlns:r="http://schemas.openxmlformats.org/officeDocument/2006/relationships" xmlns:w="http://schemas.openxmlformats.org/wordprocessingml/2006/main">
-  <w:docDefaults>
-    <w:rPrDefault>
-      <w:rPr>
-        <w:rFonts w:ascii="Calibri" w:eastAsia="Times New Roman" w:hAnsi="Calibri" w:cs="Times New Roman"/>
-        <w:lang w:val="en-US" w:eastAsia="en-US" w:bidi="ar-SA"/>
-      </w:rPr>
-    </w:rPrDefault>
-    <w:pPrDefault/>
-  </w:docDefaults>
-  <w:latentStyles w:defLockedState="0" w:defUIPriority="99" w:defSemiHidden="1" w:defUnhideWhenUsed="1" w:defQFormat="0" w:count="267">
-    <w:lsdException w:name="Normal" w:semiHidden="0" w:uiPriority="0" w:unhideWhenUsed="0" w:qFormat="1"/>
-    <w:lsdException w:name="heading 1" w:semiHidden="0" w:uiPriority="9" w:unhideWhenUsed="0" w:qFormat="1"/>
-    <w:lsdException w:name="heading 2" w:uiPriority="9" w:qFormat="1"/>
-    <w:lsdException w:name="heading 3" w:uiPriority="9" w:qFormat="1"/>
-    <w:lsdException w:name="heading 4" w:uiPriority="9" w:qFormat="1"/>
-    <w:lsdException w:name="heading 5" w:uiPriority="9" w:qFormat="1"/>
-    <w:lsdException w:name="heading 6" w:uiPriority="9" w:qFormat="1"/>
-    <w:lsdException w:name="heading 7" w:uiPriority="9" w:qFormat="1"/>
-    <w:lsdException w:name="heading 8" w:uiPriority="9" w:qFormat="1"/>
-    <w:lsdException w:name="heading 9" w:uiPriority="9" w:qFormat="1"/>
-    <w:lsdException w:name="toc 1" w:uiPriority="39"/>
-    <w:lsdException w:name="toc 2" w:uiPriority="39"/>
-    <w:lsdException w:name="toc 3" w:uiPriority="39"/>
-    <w:lsdException w:name="toc 4" w:uiPriority="39"/>
-    <w:lsdException w:name="toc 5" w:uiPriority="39"/>
-    <w:lsdException w:name="toc 6" w:uiPriority="39"/>
-    <w:lsdException w:name="toc 7" w:uiPriority="39"/>
-    <w:lsdException w:name="toc 8" w:uiPriority="39"/>
-    <w:lsdException w:name="toc 9" w:uiPriority="39"/>
-    <w:lsdException w:name="caption" w:uiPriority="35" w:qFormat="1"/>
-    <w:lsdException w:name="Title" w:semiHidden="0" w:uiPriority="10" w:unhideWhenUsed="0" w:qFormat="1"/>
-    <w:lsdException w:name="Default Paragraph Font" w:uiPriority="1"/>
-    <w:lsdException w:name="Subtitle" w:semiHidden="0" w:uiPriority="11" w:unhideWhenUsed="0" w:qFormat="1"/>
-    <w:lsdException w:name="Strong" w:semiHidden="0" w:uiPriority="22" w:unhideWhenUsed="0" w:qFormat="1"/>
-    <w:lsdException w:name="Emphasis" w:semiHidden="0" w:uiPriority="20" w:unhideWhenUsed="0" w:qFormat="1"/>
-    <w:lsdException w:name="Table Grid" w:semiHidden="0" w:uiPriority="59" w:unhideWhenUsed="0"/>
-    <w:lsdException w:name="Placeholder Text" w:unhideWhenUsed="0"/>
-    <w:lsdException w:name="No Spacing" w:semiHidden="0" w:uiPriority="1" w:unhideWhenUsed="0" w:qFormat="1"/>
-    <w:lsdException w:name="Light Shading" w:semiHidden="0" w:uiPriority="60" w:unhideWhenUsed="0"/>
-    <w:lsdException w:name="Light List" w:semiHidden="0" w:uiPriority="61" w:unhideWhenUsed="0"/>
-    <w:lsdException w:name="Light Grid" w:semiHidden="0" w:uiPriority="62" w:unhideWhenUsed="0"/>
-    <w:lsdException w:name="Medium Shading 1" w:semiHidden="0" w:uiPriority="63" w:unhideWhenUsed="0"/>
-    <w:lsdException w:name="Medium Shading 2" w:semiHidden="0" w:uiPriority="64" w:unhideWhenUsed="0"/>
-    <w:lsdException w:name="Medium List 1" w:semiHidden="0" w:uiPriority="65" w:unhideWhenUsed="0"/>
-    <w:lsdException w:name="Medium List 2" w:semiHidden="0" w:uiPriority="66" w:unhideWhenUsed="0"/>
-    <w:lsdException w:name="Medium Grid 1" w:semiHidden="0" w:uiPriority="67" w:unhideWhenUsed="0"/>
-    <w:lsdException w:name="Medium Grid 2" w:semiHidden="0" w:uiPriority="68" w:unhideWhenUsed="0"/>
-    <w:lsdException w:name="Medium Grid 3" w:semiHidden="0" w:uiPriority="69" w:unhideWhenUsed="0"/>
-    <w:lsdException w:name="Dark List" w:semiHidden="0" w:uiPriority="70" w:unhideWhenUsed="0"/>
-    <w:lsdException w:name="Colorful Shading" w:semiHidden="0" w:uiPriority="71" w:unhideWhenUsed="0"/>
-    <w:lsdException w:name="Colorful List" w:semiHidden="0" w:uiPriority="72" w:unhideWhenUsed="0"/>
-    <w:lsdException w:name="Colorful Grid" w:semiHidden="0" w:uiPriority="73" w:unhideWhenUsed="0"/>
-    <w:lsdException w:name="Light Shading Accent 1" w:semiHidden="0" w:uiPriority="60" w:unhideWhenUsed="0"/>
-    <w:lsdException w:name="Light List Accent 1" w:semiHidden="0" w:uiPriority="61" w:unhideWhenUsed="0"/>
-    <w:lsdException w:name="Light Grid Accent 1" w:semiHidden="0" w:uiPriority="62" w:unhideWhenUsed="0"/>
-    <w:lsdException w:name="Medium Shading 1 Accent 1" w:semiHidden="0" w:uiPriority="63" w:unhideWhenUsed="0"/>
-    <w:lsdException w:name="Medium Shading 2 Accent 1" w:semiHidden="0" w:uiPriority="64" w:unhideWhenUsed="0"/>
-    <w:lsdException w:name="Medium List 1 Accent 1" w:semiHidden="0" w:uiPriority="65" w:unhideWhenUsed="0"/>
-    <w:lsdException w:name="Revision" w:unhideWhenUsed="0"/>
-    <w:lsdException w:name="List Paragraph" w:semiHidden="0" w:uiPriority="34" w:unhideWhenUsed="0" w:qFormat="1"/>
-    <w:lsdException w:name="Quote" w:semiHidden="0" w:uiPriority="29" w:unhideWhenUsed="0" w:qFormat="1"/>
-    <w:lsdException w:name="Intense Quote" w:semiHidden="0" w:uiPriority="30" w:unhideWhenUsed="0" w:qFormat="1"/>
-    <w:lsdException w:name="Medium List 2 Accent 1" w:semiHidden="0" w:uiPriority="66" w:unhideWhenUsed="0"/>
-    <w:lsdException w:name="Medium Grid 1 Accent 1" w:semiHidden="0" w:uiPriority="67" w:unhideWhenUsed="0"/>
-    <w:lsdException w:name="Medium Grid 2 Accent 1" w:semiHidden="0" w:uiPriority="68" w:unhideWhenUsed="0"/>
-    <w:lsdException w:name="Medium Grid 3 Accent 1" w:semiHidden="0" w:uiPriority="69" w:unhideWhenUsed="0"/>
-    <w:lsdException w:name="Dark List Accent 1" w:semiHidden="0" w:uiPriority="70" w:unhideWhenUsed="0"/>
-    <w:lsdException w:name="Colorful Shading Accent 1" w:semiHidden="0" w:uiPriority="71" w:unhideWhenUsed="0"/>
-    <w:lsdException w:name="Colorful List Accent 1" w:semiHidden="0" w:uiPriority="72" w:unhideWhenUsed="0"/>
-    <w:lsdException w:name="Colorful Grid Accent 1" w:semiHidden="0" w:uiPriority="73" w:unhideWhenUsed="0"/>
-    <w:lsdException w:name="Light Shading Accent 2" w:semiHidden="0" w:uiPriority="60" w:unhideWhenUsed="0"/>
-    <w:lsdException w:name="Light List Accent 2" w:semiHidden="0" w:uiPriority="61" w:unhideWhenUsed="0"/>
-    <w:lsdException w:name="Light Grid Accent 2" w:semiHidden="0" w:uiPriority="62" w:unhideWhenUsed="0"/>
-    <w:lsdException w:name="Medium Shading 1 Accent 2" w:semiHidden="0" w:uiPriority="63" w:unhideWhenUsed="0"/>
-    <w:lsdException w:name="Medium Shading 2 Accent 2" w:semiHidden="0" w:uiPriority="64" w:unhideWhenUsed="0"/>
-    <w:lsdException w:name="Medium List 1 Accent 2" w:semiHidden="0" w:uiPriority="65" w:unhideWhenUsed="0"/>
-    <w:lsdException w:name="Medium List 2 Accent 2" w:semiHidden="0" w:uiPriority="66" w:unhideWhenUsed="0"/>
-    <w:lsdException w:name="Medium Grid 1 Accent 2" w:semiHidden="0" w:uiPriority="67" w:unhideWhenUsed="0"/>
-    <w:lsdException w:name="Medium Grid 2 Accent 2" w:semiHidden="0" w:uiPriority="68" w:unhideWhenUsed="0"/>
-    <w:lsdException w:name="Medium Grid 3 Accent 2" w:semiHidden="0" w:uiPriority="69" w:unhideWhenUsed="0"/>
-    <w:lsdException w:name="Dark List Accent 2" w:semiHidden="0" w:uiPriority="70" w:unhideWhenUsed="0"/>
-    <w:lsdException w:name="Colorful Shading Accent 2" w:semiHidden="0" w:uiPriority="71" w:unhideWhenUsed="0"/>
-    <w:lsdException w:name="Colorful List Accent 2" w:semiHidden="0" w:uiPriority="72" w:unhideWhenUsed="0"/>
-    <w:lsdException w:name="Colorful Grid Accent 2" w:semiHidden="0" w:uiPriority="73" w:unhideWhenUsed="0"/>
-    <w:lsdException w:name="Light Shading Accent 3" w:semiHidden="0" w:uiPriority="60" w:unhideWhenUsed="0"/>
-    <w:lsdException w:name="Light List Accent 3" w:semiHidden="0" w:uiPriority="61" w:unhideWhenUsed="0"/>
-    <w:lsdException w:name="Light Grid Accent 3" w:semiHidden="0" w:uiPriority="62" w:unhideWhenUsed="0"/>
-    <w:lsdException w:name="Medium Shading 1 Accent 3" w:semiHidden="0" w:uiPriority="63" w:unhideWhenUsed="0"/>
-    <w:lsdException w:name="Medium Shading 2 Accent 3" w:semiHidden="0" w:uiPriority="64" w:unhideWhenUsed="0"/>
-    <w:lsdException w:name="Medium List 1 Accent 3" w:semiHidden="0" w:uiPriority="65" w:unhideWhenUsed="0"/>
-    <w:lsdException w:name="Medium List 2 Accent 3" w:semiHidden="0" w:uiPriority="66" w:unhideWhenUsed="0"/>
-    <w:lsdException w:name="Medium Grid 1 Accent 3" w:semiHidden="0" w:uiPriority="67" w:unhideWhenUsed="0"/>
-    <w:lsdException w:name="Medium Grid 2 Accent 3" w:semiHidden="0" w:uiPriority="68" w:unhideWhenUsed="0"/>
-    <w:lsdException w:name="Medium Grid 3 Accent 3" w:semiHidden="0" w:uiPriority="69" w:unhideWhenUsed="0"/>
-    <w:lsdException w:name="Dark List Accent 3" w:semiHidden="0" w:uiPriority="70" w:unhideWhenUsed="0"/>
-    <w:lsdException w:name="Colorful Shading Accent 3" w:semiHidden="0" w:uiPriority="71" w:unhideWhenUsed="0"/>
-    <w:lsdException w:name="Colorful List Accent 3" w:semiHidden="0" w:uiPriority="72" w:unhideWhenUsed="0"/>
-    <w:lsdException w:name="Colorful Grid Accent 3" w:semiHidden="0" w:uiPriority="73" w:unhideWhenUsed="0"/>
-    <w:lsdException w:name="Light Shading Accent 4" w:semiHidden="0" w:uiPriority="60" w:unhideWhenUsed="0"/>
-    <w:lsdException w:name="Light List Accent 4" w:semiHidden="0" w:uiPriority="61" w:unhideWhenUsed="0"/>
-    <w:lsdException w:name="Light Grid Accent 4" w:semiHidden="0" w:uiPriority="62" w:unhideWhenUsed="0"/>
-    <w:lsdException w:name="Medium Shading 1 Accent 4" w:semiHidden="0" w:uiPriority="63" w:unhideWhenUsed="0"/>
-    <w:lsdException w:name="Medium Shading 2 Accent 4" w:semiHidden="0" w:uiPriority="64" w:unhideWhenUsed="0"/>
-    <w:lsdException w:name="Medium List 1 Accent 4" w:semiHidden="0" w:uiPriority="65" w:unhideWhenUsed="0"/>
-    <w:lsdException w:name="Medium List 2 Accent 4" w:semiHidden="0" w:uiPriority="66" w:unhideWhenUsed="0"/>
-    <w:lsdException w:name="Medium Grid 1 Accent 4" w:semiHidden="0" w:uiPriority="67" w:unhideWhenUsed="0"/>
-    <w:lsdException w:name="Medium Grid 2 Accent 4" w:semiHidden="0" w:uiPriority="68" w:unhideWhenUsed="0"/>
-    <w:lsdException w:name="Medium Grid 3 Accent 4" w:semiHidden="0" w:uiPriority="69" w:unhideWhenUsed="0"/>
-    <w:lsdException w:name="Dark List Accent 4" w:semiHidden="0" w:uiPriority="70" w:unhideWhenUsed="0"/>
-    <w:lsdException w:name="Colorful Shading Accent 4" w:semiHidden="0" w:uiPriority="71" w:unhideWhenUsed="0"/>
-    <w:lsdException w:name="Colorful List Accent 4" w:semiHidden="0" w:uiPriority="72" w:unhideWhenUsed="0"/>
-    <w:lsdException w:name="Colorful Grid Accent 4" w:semiHidden="0" w:uiPriority="73" w:unhideWhenUsed="0"/>
-    <w:lsdException w:name="Light Shading Accent 5" w:semiHidden="0" w:uiPriority="60" w:unhideWhenUsed="0"/>
-    <w:lsdException w:name="Light List Accent 5" w:semiHidden="0" w:uiPriority="61" w:unhideWhenUsed="0"/>
-    <w:lsdException w:name="Light Grid Accent 5" w:semiHidden="0" w:uiPriority="62" w:unhideWhenUsed="0"/>
-    <w:lsdException w:name="Medium Shading 1 Accent 5" w:semiHidden="0" w:uiPriority="63" w:unhideWhenUsed="0"/>
-    <w:lsdException w:name="Medium Shading 2 Accent 5" w:semiHidden="0" w:uiPriority="64" w:unhideWhenUsed="0"/>
-    <w:lsdException w:name="Medium List 1 Accent 5" w:semiHidden="0" w:uiPriority="65" w:unhideWhenUsed="0"/>
-    <w:lsdException w:name="Medium List 2 Accent 5" w:semiHidden="0" w:uiPriority="66" w:unhideWhenUsed="0"/>
-    <w:lsdException w:name="Medium Grid 1 Accent 5" w:semiHidden="0" w:uiPriority="67" w:unhideWhenUsed="0"/>
-    <w:lsdException w:name="Medium Grid 2 Accent 5" w:semiHidden="0" w:uiPriority="68" w:unhideWhenUsed="0"/>
-    <w:lsdException w:name="Medium Grid 3 Accent 5" w:semiHidden="0" w:uiPriority="69" w:unhideWhenUsed="0"/>
-    <w:lsdException w:name="Dark List Accent 5" w:semiHidden="0" w:uiPriority="70" w:unhideWhenUsed="0"/>
-    <w:lsdException w:name="Colorful Shading Accent 5" w:semiHidden="0" w:uiPriority="71" w:unhideWhenUsed="0"/>
-    <w:lsdException w:name="Colorful List Accent 5" w:semiHidden="0" w:uiPriority="72" w:unhideWhenUsed="0"/>
-    <w:lsdException w:name="Colorful Grid Accent 5" w:semiHidden="0" w:uiPriority="73" w:unhideWhenUsed="0"/>
-    <w:lsdException w:name="Light Shading Accent 6" w:semiHidden="0" w:uiPriority="60" w:unhideWhenUsed="0"/>
-    <w:lsdException w:name="Light List Accent 6" w:semiHidden="0" w:uiPriority="61" w:unhideWhenUsed="0"/>
-    <w:lsdException w:name="Light Grid Accent 6" w:semiHidden="0" w:uiPriority="62" w:unhideWhenUsed="0"/>
-    <w:lsdException w:name="Medium Shading 1 Accent 6" w:semiHidden="0" w:uiPriority="63" w:unhideWhenUsed="0"/>
-    <w:lsdException w:name="Medium Shading 2 Accent 6" w:semiHidden="0" w:uiPriority="64" w:unhideWhenUsed="0"/>
-    <w:lsdException w:name="Medium List 1 Accent 6" w:semiHidden="0" w:uiPriority="65" w:unhideWhenUsed="0"/>
-    <w:lsdException w:name="Medium List 2 Accent 6" w:semiHidden="0" w:uiPriority="66" w:unhideWhenUsed="0"/>
-    <w:lsdException w:name="Medium Grid 1 Accent 6" w:semiHidden="0" w:uiPriority="67" w:unhideWhenUsed="0"/>
-    <w:lsdException w:name="Medium Grid 2 Accent 6" w:semiHidden="0" w:uiPriority="68" w:unhideWhenUsed="0"/>
-    <w:lsdException w:name="Medium Grid 3 Accent 6" w:semiHidden="0" w:uiPriority="69" w:unhideWhenUsed="0"/>
-    <w:lsdException w:name="Dark List Accent 6" w:semiHidden="0" w:uiPriority="70" w:unhideWhenUsed="0"/>
-    <w:lsdException w:name="Colorful Shading Accent 6" w:semiHidden="0" w:uiPriority="71" w:unhideWhenUsed="0"/>
-    <w:lsdException w:name="Colorful List Accent 6" w:semiHidden="0" w:uiPriority="72" w:unhideWhenUsed="0"/>
-    <w:lsdException w:name="Colorful Grid Accent 6" w:semiHidden="0" w:uiPriority="73" w:unhideWhenUsed="0"/>
-    <w:lsdException w:name="Subtle Emphasis" w:semiHidden="0" w:uiPriority="19" w:unhideWhenUsed="0" w:qFormat="1"/>
-    <w:lsdException w:name="Intense Emphasis" w:semiHidden="0" w:uiPriority="21" w:unhideWhenUsed="0" w:qFormat="1"/>
-    <w:lsdException w:name="Subtle Reference" w:semiHidden="0" w:uiPriority="31" w:unhideWhenUsed="0" w:qFormat="1"/>
-    <w:lsdException w:name="Intense Reference" w:semiHidden="0" w:uiPriority="32" w:unhideWhenUsed="0" w:qFormat="1"/>
-    <w:lsdException w:name="Book Title" w:semiHidden="0" w:uiPriority="33" w:unhideWhenUsed="0" w:qFormat="1"/>
-    <w:lsdException w:name="Bibliography" w:uiPriority="37"/>
-    <w:lsdException w:name="TOC Heading" w:uiPriority="39" w:qFormat="1"/>
-  </w:latentStyles>
-  <w:style w:type="paragraph" w:default="1" w:styleId="Normal">
-    <w:name w:val="Normal"/>
+  <w:style w:type="paragraph" w:styleId="ListParagraph">
+    <w:name w:val="List Paragraph"/>
+    <w:basedOn w:val="Normal"/>
+    <w:uiPriority w:val="34"/>
     <w:qFormat/>
-    <w:rsid w:val="00880C2F"/>
+    <w:rsid w:val="000432B3"/>
     <w:pPr>
-      <w:spacing w:after="200" w:line="276" w:lineRule="auto"/>
+      <w:ind w:left="720"/>
+      <w:contextualSpacing/>
     </w:pPr>
-    <w:rPr>
-      <w:sz w:val="22"/>
-      <w:szCs w:val="22"/>
-    </w:rPr>
-  </w:style>
-  <w:style w:type="character" w:default="1" w:styleId="DefaultParagraphFont">
-    <w:name w:val="Default Paragraph Font"/>
-    <w:uiPriority w:val="1"/>
-    <w:semiHidden/>
-    <w:unhideWhenUsed/>
-  </w:style>
-  <w:style w:type="table" w:default="1" w:styleId="TableNormal">
-    <w:name w:val="Normal Table"/>
-    <w:uiPriority w:val="99"/>
-    <w:semiHidden/>
-    <w:unhideWhenUsed/>
-    <w:qFormat/>
-    <w:tblPr>
-      <w:tblInd w:w="0" w:type="dxa"/>
-      <w:tblCellMar>
-        <w:top w:w="0" w:type="dxa"/>
-        <w:left w:w="108" w:type="dxa"/>
-        <w:bottom w:w="0" w:type="dxa"/>
-        <w:right w:w="108" w:type="dxa"/>
-      </w:tblCellMar>
-    </w:tblPr>
-  </w:style>
-  <w:style w:type="numbering" w:default="1" w:styleId="NoList">
-    <w:name w:val="No List"/>
-    <w:uiPriority w:val="99"/>
-    <w:semiHidden/>
-    <w:unhideWhenUsed/>
-  </w:style>
-  <w:style w:type="paragraph" w:customStyle="1" w:styleId="FB5593471EB543E792098343D2B07DF4">
-    <w:name w:val="FB5593471EB543E792098343D2B07DF4"/>
-    <w:rsid w:val="00C8046A"/>
-    <w:pPr>
-      <w:spacing w:after="200" w:line="276" w:lineRule="auto"/>
-    </w:pPr>
-    <w:rPr>
-      <w:sz w:val="22"/>
-      <w:szCs w:val="22"/>
-    </w:rPr>
-  </w:style>
-  <w:style w:type="paragraph" w:customStyle="1" w:styleId="C6282BCA8B2E4277AA3A6725FD5540B0">
-    <w:name w:val="C6282BCA8B2E4277AA3A6725FD5540B0"/>
-    <w:rsid w:val="00C8046A"/>
-    <w:pPr>
-      <w:spacing w:after="200" w:line="276" w:lineRule="auto"/>
-    </w:pPr>
-    <w:rPr>
-      <w:sz w:val="22"/>
-      <w:szCs w:val="22"/>
-    </w:rPr>
-  </w:style>
-  <w:style w:type="paragraph" w:customStyle="1" w:styleId="1C496DF8A9B942C0A0E95001CE4C226C">
-    <w:name w:val="1C496DF8A9B942C0A0E95001CE4C226C"/>
-    <w:rsid w:val="00C8046A"/>
-    <w:pPr>
-      <w:spacing w:after="200" w:line="276" w:lineRule="auto"/>
-    </w:pPr>
-    <w:rPr>
-      <w:sz w:val="22"/>
-      <w:szCs w:val="22"/>
-    </w:rPr>
-  </w:style>
-  <w:style w:type="paragraph" w:customStyle="1" w:styleId="38B9A1CDFC6845FBB7B1B785D051B414">
-    <w:name w:val="38B9A1CDFC6845FBB7B1B785D051B414"/>
-    <w:rsid w:val="00C8046A"/>
-    <w:pPr>
-      <w:spacing w:after="200" w:line="276" w:lineRule="auto"/>
-    </w:pPr>
-    <w:rPr>
-      <w:sz w:val="22"/>
-      <w:szCs w:val="22"/>
-    </w:rPr>
-  </w:style>
-  <w:style w:type="paragraph" w:customStyle="1" w:styleId="842CC908A0BF4815ACDBFDB7FFB0C076">
-    <w:name w:val="842CC908A0BF4815ACDBFDB7FFB0C076"/>
-    <w:rsid w:val="00C8046A"/>
-    <w:pPr>
-      <w:spacing w:after="200" w:line="276" w:lineRule="auto"/>
-    </w:pPr>
-    <w:rPr>
-      <w:sz w:val="22"/>
-      <w:szCs w:val="22"/>
-    </w:rPr>
-  </w:style>
-  <w:style w:type="paragraph" w:customStyle="1" w:styleId="004C755C6C6C494EA744F1AEE415A9BB">
-    <w:name w:val="004C755C6C6C494EA744F1AEE415A9BB"/>
-    <w:rsid w:val="00C8046A"/>
-    <w:pPr>
-      <w:spacing w:after="200" w:line="276" w:lineRule="auto"/>
-    </w:pPr>
-    <w:rPr>
-      <w:sz w:val="22"/>
-      <w:szCs w:val="22"/>
-    </w:rPr>
-  </w:style>
-  <w:style w:type="paragraph" w:customStyle="1" w:styleId="C43C30A3297645A89F662FAC0C480990">
-    <w:name w:val="C43C30A3297645A89F662FAC0C480990"/>
-    <w:rsid w:val="00C8046A"/>
-    <w:pPr>
-      <w:spacing w:after="200" w:line="276" w:lineRule="auto"/>
-    </w:pPr>
-    <w:rPr>
-      <w:rFonts w:asciiTheme="minorHAnsi" w:eastAsiaTheme="minorEastAsia" w:hAnsiTheme="minorHAnsi" w:cstheme="minorBidi"/>
-      <w:sz w:val="22"/>
-      <w:szCs w:val="22"/>
-    </w:rPr>
-  </w:style>
-  <w:style w:type="paragraph" w:customStyle="1" w:styleId="1808127554B7450599991DC2161B5C70">
-    <w:name w:val="1808127554B7450599991DC2161B5C70"/>
-    <w:rsid w:val="00C8046A"/>
-    <w:pPr>
-      <w:spacing w:after="200" w:line="276" w:lineRule="auto"/>
-    </w:pPr>
-    <w:rPr>
-      <w:rFonts w:asciiTheme="minorHAnsi" w:eastAsiaTheme="minorEastAsia" w:hAnsiTheme="minorHAnsi" w:cstheme="minorBidi"/>
-      <w:sz w:val="22"/>
-      <w:szCs w:val="22"/>
-    </w:rPr>
-  </w:style>
-  <w:style w:type="paragraph" w:customStyle="1" w:styleId="788C709F46B6421E9EF56AF56D89EF27">
-    <w:name w:val="788C709F46B6421E9EF56AF56D89EF27"/>
-    <w:rsid w:val="00C8046A"/>
-    <w:pPr>
-      <w:spacing w:after="200" w:line="276" w:lineRule="auto"/>
-    </w:pPr>
-    <w:rPr>
-      <w:rFonts w:asciiTheme="minorHAnsi" w:eastAsiaTheme="minorEastAsia" w:hAnsiTheme="minorHAnsi" w:cstheme="minorBidi"/>
-      <w:sz w:val="22"/>
-      <w:szCs w:val="22"/>
-    </w:rPr>
-  </w:style>
-  <w:style w:type="paragraph" w:customStyle="1" w:styleId="CAD5C6A1964A4A699E6B5FB4BD679B50">
-    <w:name w:val="CAD5C6A1964A4A699E6B5FB4BD679B50"/>
-    <w:rsid w:val="00C8046A"/>
-    <w:pPr>
-      <w:spacing w:after="200" w:line="276" w:lineRule="auto"/>
-    </w:pPr>
-    <w:rPr>
-      <w:rFonts w:asciiTheme="minorHAnsi" w:eastAsiaTheme="minorEastAsia" w:hAnsiTheme="minorHAnsi" w:cstheme="minorBidi"/>
-      <w:sz w:val="22"/>
-      <w:szCs w:val="22"/>
-    </w:rPr>
-  </w:style>
-  <w:style w:type="paragraph" w:customStyle="1" w:styleId="E738D1750FCB4097AD71AB31D209F952">
-    <w:name w:val="E738D1750FCB4097AD71AB31D209F952"/>
-    <w:rsid w:val="00C8046A"/>
-    <w:pPr>
-      <w:spacing w:after="200" w:line="276" w:lineRule="auto"/>
-    </w:pPr>
-    <w:rPr>
-      <w:rFonts w:asciiTheme="minorHAnsi" w:eastAsiaTheme="minorEastAsia" w:hAnsiTheme="minorHAnsi" w:cstheme="minorBidi"/>
-      <w:sz w:val="22"/>
-      <w:szCs w:val="22"/>
-    </w:rPr>
-  </w:style>
-  <w:style w:type="paragraph" w:customStyle="1" w:styleId="178AE7D701F4417FAB6A7B42BD1768DB">
-    <w:name w:val="178AE7D701F4417FAB6A7B42BD1768DB"/>
-    <w:rsid w:val="00880C2F"/>
-    <w:pPr>
-      <w:spacing w:after="200" w:line="276" w:lineRule="auto"/>
-    </w:pPr>
-    <w:rPr>
-      <w:rFonts w:asciiTheme="minorHAnsi" w:eastAsiaTheme="minorEastAsia" w:hAnsiTheme="minorHAnsi" w:cstheme="minorBidi"/>
-      <w:sz w:val="22"/>
-      <w:szCs w:val="22"/>
-    </w:rPr>
-  </w:style>
-  <w:style w:type="paragraph" w:customStyle="1" w:styleId="9020432DDA154E2C8E03C69058419481">
-    <w:name w:val="9020432DDA154E2C8E03C69058419481"/>
-    <w:rsid w:val="00880C2F"/>
-    <w:pPr>
-      <w:spacing w:after="200" w:line="276" w:lineRule="auto"/>
-    </w:pPr>
-    <w:rPr>
-      <w:rFonts w:asciiTheme="minorHAnsi" w:eastAsiaTheme="minorEastAsia" w:hAnsiTheme="minorHAnsi" w:cstheme="minorBidi"/>
-      <w:sz w:val="22"/>
-      <w:szCs w:val="22"/>
-    </w:rPr>
-  </w:style>
-  <w:style w:type="paragraph" w:customStyle="1" w:styleId="8D1B7AEC58174F0FB31B55AB04FF5D65">
-    <w:name w:val="8D1B7AEC58174F0FB31B55AB04FF5D65"/>
-    <w:rsid w:val="00880C2F"/>
-    <w:pPr>
-      <w:spacing w:after="200" w:line="276" w:lineRule="auto"/>
-    </w:pPr>
-    <w:rPr>
-      <w:rFonts w:asciiTheme="minorHAnsi" w:eastAsiaTheme="minorEastAsia" w:hAnsiTheme="minorHAnsi" w:cstheme="minorBidi"/>
-      <w:sz w:val="22"/>
-      <w:szCs w:val="22"/>
-    </w:rPr>
-  </w:style>
-  <w:style w:type="paragraph" w:customStyle="1" w:styleId="415AED5C9F56476BBE467863BDD191B0">
-    <w:name w:val="415AED5C9F56476BBE467863BDD191B0"/>
-    <w:rsid w:val="00880C2F"/>
-    <w:pPr>
-      <w:spacing w:after="200" w:line="276" w:lineRule="auto"/>
-    </w:pPr>
-    <w:rPr>
-      <w:rFonts w:asciiTheme="minorHAnsi" w:eastAsiaTheme="minorEastAsia" w:hAnsiTheme="minorHAnsi" w:cstheme="minorBidi"/>
-      <w:sz w:val="22"/>
-      <w:szCs w:val="22"/>
-    </w:rPr>
-  </w:style>
-  <w:style w:type="paragraph" w:customStyle="1" w:styleId="0DE865C245A249E3945A70C998774A17">
-    <w:name w:val="0DE865C245A249E3945A70C998774A17"/>
-    <w:rsid w:val="00880C2F"/>
-    <w:pPr>
-      <w:spacing w:after="200" w:line="276" w:lineRule="auto"/>
-    </w:pPr>
-    <w:rPr>
-      <w:rFonts w:asciiTheme="minorHAnsi" w:eastAsiaTheme="minorEastAsia" w:hAnsiTheme="minorHAnsi" w:cstheme="minorBidi"/>
-      <w:sz w:val="22"/>
-      <w:szCs w:val="22"/>
-    </w:rPr>
-  </w:style>
-  <w:style w:type="paragraph" w:customStyle="1" w:styleId="F4A5FF4CA6824208AD3AA51D8C108A03">
-    <w:name w:val="F4A5FF4CA6824208AD3AA51D8C108A03"/>
-    <w:rsid w:val="00880C2F"/>
-    <w:pPr>
-      <w:spacing w:after="200" w:line="276" w:lineRule="auto"/>
-    </w:pPr>
-    <w:rPr>
-      <w:rFonts w:asciiTheme="minorHAnsi" w:eastAsiaTheme="minorEastAsia" w:hAnsiTheme="minorHAnsi" w:cstheme="minorBidi"/>
-      <w:sz w:val="22"/>
-      <w:szCs w:val="22"/>
-    </w:rPr>
   </w:style>
 </w:styles>
-</file>
-
-<file path=word/glossary/webSettings.xml><?xml version="1.0" encoding="utf-8"?>
-<w:webSettings xmlns:r="http://schemas.openxmlformats.org/officeDocument/2006/relationships" xmlns:w="http://schemas.openxmlformats.org/wordprocessingml/2006/main">
-  <w:optimizeForBrowser/>
-</w:webSettings>
 </file>
 
 <file path=word/theme/theme1.xml><?xml version="1.0" encoding="utf-8"?>
@@ -20662,7 +21759,7 @@
 </file>
 
 <file path=customXml/itemProps1.xml><?xml version="1.0" encoding="utf-8"?>
-<ds:datastoreItem xmlns:ds="http://schemas.openxmlformats.org/officeDocument/2006/customXml" ds:itemID="{CB4C3BE7-852E-449C-B075-CBD83A06E069}">
+<ds:datastoreItem xmlns:ds="http://schemas.openxmlformats.org/officeDocument/2006/customXml" ds:itemID="{82EEB226-74BE-469D-9B38-556918D91B22}">
   <ds:schemaRefs>
     <ds:schemaRef ds:uri="http://schemas.openxmlformats.org/officeDocument/2006/bibliography"/>
   </ds:schemaRefs>
